--- a/FACULDADE MULTIVIX SERRA.docx
+++ b/FACULDADE MULTIVIX SERRA.docx
@@ -3,1066 +3,3850 @@
 <w:document xmlns:wpc="http://schemas.microsoft.com/office/word/2010/wordprocessingCanvas" xmlns:cx="http://schemas.microsoft.com/office/drawing/2014/chartex" xmlns:mc="http://schemas.openxmlformats.org/markup-compatibility/2006" xmlns:o="urn:schemas-microsoft-com:office:office" xmlns:r="http://schemas.openxmlformats.org/officeDocument/2006/relationships" xmlns:m="http://schemas.openxmlformats.org/officeDocument/2006/math" xmlns:v="urn:schemas-microsoft-com:vml" xmlns:wp14="http://schemas.microsoft.com/office/word/2010/wordprocessingDrawing" xmlns:wp="http://schemas.openxmlformats.org/drawingml/2006/wordprocessingDrawing" xmlns:w10="urn:schemas-microsoft-com:office:word" xmlns:w="http://schemas.openxmlformats.org/wordprocessingml/2006/main" xmlns:w14="http://schemas.microsoft.com/office/word/2010/wordml" xmlns:w15="http://schemas.microsoft.com/office/word/2012/wordml" xmlns:w16se="http://schemas.microsoft.com/office/word/2015/wordml/symex" xmlns:wpg="http://schemas.microsoft.com/office/word/2010/wordprocessingGroup" xmlns:wpi="http://schemas.microsoft.com/office/word/2010/wordprocessingInk" xmlns:wne="http://schemas.microsoft.com/office/word/2006/wordml" xmlns:wps="http://schemas.microsoft.com/office/word/2010/wordprocessingShape" mc:Ignorable="w14 w15 w16se wp14">
   <w:body>
     <w:p>
-      <w:r>
+      <w:pPr>
+        <w:jc w:val="center"/>
+        <w:rPr>
+          <w:rFonts w:ascii="Arial" w:hAnsi="Arial" w:cs="Arial"/>
+          <w:sz w:val="24"/>
+          <w:szCs w:val="24"/>
+        </w:rPr>
+      </w:pPr>
+      <w:r>
+        <w:rPr>
+          <w:noProof/>
+          <w:lang w:eastAsia="pt-BR"/>
+        </w:rPr>
+        <w:drawing>
+          <wp:inline distT="0" distB="0" distL="0" distR="0">
+            <wp:extent cx="3943350" cy="1817108"/>
+            <wp:effectExtent l="0" t="0" r="0" b="0"/>
+            <wp:docPr id="1" name="Imagem 1" descr="Inscrições abertas para o Vestibular Multivix 2022/2 - sejabixo!"/>
+            <wp:cNvGraphicFramePr>
+              <a:graphicFrameLocks xmlns:a="http://schemas.openxmlformats.org/drawingml/2006/main" noChangeAspect="1"/>
+            </wp:cNvGraphicFramePr>
+            <a:graphic xmlns:a="http://schemas.openxmlformats.org/drawingml/2006/main">
+              <a:graphicData uri="http://schemas.openxmlformats.org/drawingml/2006/picture">
+                <pic:pic xmlns:pic="http://schemas.openxmlformats.org/drawingml/2006/picture">
+                  <pic:nvPicPr>
+                    <pic:cNvPr id="0" name="Picture 1" descr="Inscrições abertas para o Vestibular Multivix 2022/2 - sejabixo!"/>
+                    <pic:cNvPicPr>
+                      <a:picLocks noChangeAspect="1" noChangeArrowheads="1"/>
+                    </pic:cNvPicPr>
+                  </pic:nvPicPr>
+                  <pic:blipFill>
+                    <a:blip r:embed="rId7">
+                      <a:extLst>
+                        <a:ext uri="{28A0092B-C50C-407E-A947-70E740481C1C}">
+                          <a14:useLocalDpi xmlns:a14="http://schemas.microsoft.com/office/drawing/2010/main" val="0"/>
+                        </a:ext>
+                      </a:extLst>
+                    </a:blip>
+                    <a:srcRect/>
+                    <a:stretch>
+                      <a:fillRect/>
+                    </a:stretch>
+                  </pic:blipFill>
+                  <pic:spPr bwMode="auto">
+                    <a:xfrm>
+                      <a:off x="0" y="0"/>
+                      <a:ext cx="4066196" cy="1873716"/>
+                    </a:xfrm>
+                    <a:prstGeom prst="rect">
+                      <a:avLst/>
+                    </a:prstGeom>
+                    <a:noFill/>
+                    <a:ln>
+                      <a:noFill/>
+                    </a:ln>
+                  </pic:spPr>
+                </pic:pic>
+              </a:graphicData>
+            </a:graphic>
+          </wp:inline>
+        </w:drawing>
+      </w:r>
+    </w:p>
+    <w:p>
+      <w:pPr>
+        <w:spacing w:line="360" w:lineRule="auto"/>
+        <w:jc w:val="center"/>
+        <w:rPr>
+          <w:rFonts w:ascii="Arial" w:hAnsi="Arial" w:cs="Arial"/>
+          <w:sz w:val="24"/>
+          <w:szCs w:val="24"/>
+        </w:rPr>
+      </w:pPr>
+      <w:r>
+        <w:rPr>
+          <w:rFonts w:ascii="Arial" w:hAnsi="Arial" w:cs="Arial"/>
+          <w:sz w:val="24"/>
+          <w:szCs w:val="24"/>
+        </w:rPr>
         <w:t>FACULDADE MULTIVIX SERRA</w:t>
       </w:r>
     </w:p>
     <w:p>
-      <w:r>
+      <w:pPr>
+        <w:spacing w:line="360" w:lineRule="auto"/>
+        <w:jc w:val="center"/>
+        <w:rPr>
+          <w:rFonts w:ascii="Arial" w:hAnsi="Arial" w:cs="Arial"/>
+          <w:sz w:val="24"/>
+          <w:szCs w:val="24"/>
+        </w:rPr>
+      </w:pPr>
+      <w:r>
+        <w:rPr>
+          <w:rFonts w:ascii="Arial" w:hAnsi="Arial" w:cs="Arial"/>
+          <w:sz w:val="24"/>
+          <w:szCs w:val="24"/>
+        </w:rPr>
         <w:t>ANÁLISE E DESENVOLVIMENTO DE SISTEMAS</w:t>
       </w:r>
     </w:p>
-    <w:p/>
-    <w:p/>
-    <w:p>
-      <w:r>
+    <w:p>
+      <w:pPr>
+        <w:spacing w:line="360" w:lineRule="auto"/>
+        <w:rPr>
+          <w:rFonts w:ascii="Arial" w:hAnsi="Arial" w:cs="Arial"/>
+          <w:sz w:val="24"/>
+          <w:szCs w:val="24"/>
+        </w:rPr>
+      </w:pPr>
+    </w:p>
+    <w:p>
+      <w:pPr>
+        <w:spacing w:line="360" w:lineRule="auto"/>
+        <w:jc w:val="center"/>
+        <w:rPr>
+          <w:rFonts w:ascii="Arial" w:hAnsi="Arial" w:cs="Arial"/>
+          <w:sz w:val="24"/>
+          <w:szCs w:val="24"/>
+        </w:rPr>
+      </w:pPr>
+    </w:p>
+    <w:p>
+      <w:pPr>
+        <w:spacing w:line="360" w:lineRule="auto"/>
+        <w:jc w:val="center"/>
+        <w:rPr>
+          <w:rFonts w:ascii="Arial" w:hAnsi="Arial" w:cs="Arial"/>
+          <w:sz w:val="24"/>
+          <w:szCs w:val="24"/>
+        </w:rPr>
+      </w:pPr>
+    </w:p>
+    <w:p>
+      <w:pPr>
+        <w:spacing w:line="360" w:lineRule="auto"/>
+        <w:rPr>
+          <w:rFonts w:ascii="Arial" w:hAnsi="Arial" w:cs="Arial"/>
+          <w:sz w:val="24"/>
+          <w:szCs w:val="24"/>
+        </w:rPr>
+      </w:pPr>
+      <w:r>
+        <w:rPr>
+          <w:rFonts w:ascii="Arial" w:hAnsi="Arial" w:cs="Arial"/>
+          <w:sz w:val="24"/>
+          <w:szCs w:val="24"/>
+        </w:rPr>
+        <w:t xml:space="preserve">                                      </w:t>
+      </w:r>
+      <w:r>
+        <w:rPr>
+          <w:rFonts w:ascii="Arial" w:hAnsi="Arial" w:cs="Arial"/>
+          <w:sz w:val="24"/>
+          <w:szCs w:val="24"/>
+        </w:rPr>
         <w:t>TIAGO GONÇALVES CESAR</w:t>
       </w:r>
     </w:p>
     <w:p>
-      <w:r>
+      <w:pPr>
+        <w:spacing w:line="360" w:lineRule="auto"/>
+        <w:jc w:val="center"/>
+        <w:rPr>
+          <w:rFonts w:ascii="Arial" w:hAnsi="Arial" w:cs="Arial"/>
+          <w:sz w:val="24"/>
+          <w:szCs w:val="24"/>
+        </w:rPr>
+      </w:pPr>
+      <w:r>
+        <w:rPr>
+          <w:rFonts w:ascii="Arial" w:hAnsi="Arial" w:cs="Arial"/>
+          <w:sz w:val="24"/>
+          <w:szCs w:val="24"/>
+        </w:rPr>
         <w:t>CLAUDIO MARCIO RAIMUNDO BASTOS</w:t>
       </w:r>
     </w:p>
     <w:p>
-      <w:r>
+      <w:pPr>
+        <w:spacing w:line="360" w:lineRule="auto"/>
+        <w:jc w:val="center"/>
+        <w:rPr>
+          <w:rFonts w:ascii="Arial" w:hAnsi="Arial" w:cs="Arial"/>
+          <w:sz w:val="24"/>
+          <w:szCs w:val="24"/>
+        </w:rPr>
+      </w:pPr>
+      <w:r>
+        <w:rPr>
+          <w:rFonts w:ascii="Arial" w:hAnsi="Arial" w:cs="Arial"/>
+          <w:sz w:val="24"/>
+          <w:szCs w:val="24"/>
+        </w:rPr>
         <w:t>4º Período</w:t>
       </w:r>
     </w:p>
-    <w:p/>
-    <w:p>
-      <w:r>
+    <w:p>
+      <w:pPr>
+        <w:spacing w:line="360" w:lineRule="auto"/>
+        <w:jc w:val="center"/>
+        <w:rPr>
+          <w:rFonts w:ascii="Arial" w:hAnsi="Arial" w:cs="Arial"/>
+          <w:sz w:val="24"/>
+          <w:szCs w:val="24"/>
+        </w:rPr>
+      </w:pPr>
+    </w:p>
+    <w:p>
+      <w:pPr>
+        <w:spacing w:line="360" w:lineRule="auto"/>
+        <w:jc w:val="center"/>
+        <w:rPr>
+          <w:rFonts w:ascii="Arial" w:hAnsi="Arial" w:cs="Arial"/>
+          <w:sz w:val="24"/>
+          <w:szCs w:val="24"/>
+        </w:rPr>
+      </w:pPr>
+    </w:p>
+    <w:p>
+      <w:pPr>
+        <w:spacing w:line="360" w:lineRule="auto"/>
+        <w:jc w:val="center"/>
+        <w:rPr>
+          <w:rFonts w:ascii="Arial" w:hAnsi="Arial" w:cs="Arial"/>
+          <w:sz w:val="24"/>
+          <w:szCs w:val="24"/>
+        </w:rPr>
+      </w:pPr>
+    </w:p>
+    <w:p>
+      <w:pPr>
+        <w:spacing w:line="360" w:lineRule="auto"/>
+        <w:jc w:val="center"/>
+        <w:rPr>
+          <w:rFonts w:ascii="Arial" w:hAnsi="Arial" w:cs="Arial"/>
+          <w:sz w:val="24"/>
+          <w:szCs w:val="24"/>
+        </w:rPr>
+      </w:pPr>
+      <w:r>
+        <w:rPr>
+          <w:rFonts w:ascii="Arial" w:hAnsi="Arial" w:cs="Arial"/>
+          <w:sz w:val="24"/>
+          <w:szCs w:val="24"/>
+        </w:rPr>
         <w:t>ESTÁGIO SUPERVISIONADO:</w:t>
       </w:r>
     </w:p>
     <w:p>
-      <w:r>
+      <w:pPr>
+        <w:spacing w:line="360" w:lineRule="auto"/>
+        <w:jc w:val="center"/>
+        <w:rPr>
+          <w:rFonts w:ascii="Arial" w:hAnsi="Arial" w:cs="Arial"/>
+          <w:sz w:val="24"/>
+          <w:szCs w:val="24"/>
+        </w:rPr>
+      </w:pPr>
+      <w:r>
+        <w:rPr>
+          <w:rFonts w:ascii="Arial" w:hAnsi="Arial" w:cs="Arial"/>
+          <w:sz w:val="24"/>
+          <w:szCs w:val="24"/>
+        </w:rPr>
         <w:t>Análise De Processos e Softwares Utilizados por Empresa</w:t>
       </w:r>
     </w:p>
-    <w:p/>
-    <w:p/>
-    <w:p/>
-    <w:p/>
-    <w:p/>
-    <w:p/>
-    <w:p/>
-    <w:p/>
-    <w:p/>
-    <w:p/>
-    <w:p/>
-    <w:p/>
-    <w:p/>
-    <w:p/>
-    <w:p/>
-    <w:p/>
-    <w:p/>
-    <w:p/>
-    <w:p/>
-    <w:p/>
-    <w:p>
-      <w:r>
+    <w:p>
+      <w:pPr>
+        <w:spacing w:line="360" w:lineRule="auto"/>
+        <w:jc w:val="center"/>
+        <w:rPr>
+          <w:rFonts w:ascii="Arial" w:hAnsi="Arial" w:cs="Arial"/>
+          <w:sz w:val="24"/>
+          <w:szCs w:val="24"/>
+        </w:rPr>
+      </w:pPr>
+    </w:p>
+    <w:p>
+      <w:pPr>
+        <w:spacing w:line="360" w:lineRule="auto"/>
+        <w:jc w:val="center"/>
+        <w:rPr>
+          <w:rFonts w:ascii="Arial" w:hAnsi="Arial" w:cs="Arial"/>
+          <w:sz w:val="24"/>
+          <w:szCs w:val="24"/>
+        </w:rPr>
+      </w:pPr>
+    </w:p>
+    <w:p>
+      <w:pPr>
+        <w:spacing w:line="360" w:lineRule="auto"/>
+        <w:jc w:val="center"/>
+        <w:rPr>
+          <w:rFonts w:ascii="Arial" w:hAnsi="Arial" w:cs="Arial"/>
+          <w:sz w:val="24"/>
+          <w:szCs w:val="24"/>
+        </w:rPr>
+      </w:pPr>
+      <w:r>
+        <w:rPr>
+          <w:rFonts w:ascii="Arial" w:hAnsi="Arial" w:cs="Arial"/>
+          <w:sz w:val="24"/>
+          <w:szCs w:val="24"/>
+        </w:rPr>
         <w:t>SERRA 2024</w:t>
       </w:r>
     </w:p>
     <w:p>
-      <w:r>
+      <w:pPr>
+        <w:spacing w:line="360" w:lineRule="auto"/>
+        <w:jc w:val="center"/>
+        <w:rPr>
+          <w:rFonts w:ascii="Arial" w:hAnsi="Arial" w:cs="Arial"/>
+          <w:sz w:val="24"/>
+          <w:szCs w:val="24"/>
+        </w:rPr>
+      </w:pPr>
+    </w:p>
+    <w:p>
+      <w:pPr>
+        <w:spacing w:line="360" w:lineRule="auto"/>
+        <w:jc w:val="both"/>
+        <w:rPr>
+          <w:rFonts w:ascii="Arial" w:hAnsi="Arial" w:cs="Arial"/>
+          <w:sz w:val="24"/>
+          <w:szCs w:val="24"/>
+        </w:rPr>
+      </w:pPr>
+    </w:p>
+    <w:p>
+      <w:pPr>
+        <w:spacing w:line="360" w:lineRule="auto"/>
+        <w:jc w:val="both"/>
+        <w:rPr>
+          <w:rFonts w:ascii="Arial" w:hAnsi="Arial" w:cs="Arial"/>
+          <w:sz w:val="24"/>
+          <w:szCs w:val="24"/>
+        </w:rPr>
+      </w:pPr>
+    </w:p>
+    <w:p>
+      <w:pPr>
+        <w:spacing w:line="360" w:lineRule="auto"/>
+        <w:jc w:val="center"/>
+        <w:rPr>
+          <w:rFonts w:ascii="Arial" w:hAnsi="Arial" w:cs="Arial"/>
+          <w:b/>
+          <w:sz w:val="24"/>
+          <w:szCs w:val="24"/>
+        </w:rPr>
+      </w:pPr>
+      <w:r>
+        <w:rPr>
+          <w:rFonts w:ascii="Arial" w:hAnsi="Arial" w:cs="Arial"/>
+          <w:b/>
+          <w:sz w:val="24"/>
+          <w:szCs w:val="24"/>
+        </w:rPr>
         <w:lastRenderedPageBreak/>
         <w:t>ESTÁGIO SUPERVISIONADO:</w:t>
       </w:r>
     </w:p>
     <w:p>
-      <w:r>
+      <w:pPr>
+        <w:spacing w:line="360" w:lineRule="auto"/>
+        <w:jc w:val="center"/>
+        <w:rPr>
+          <w:rFonts w:ascii="Arial" w:hAnsi="Arial" w:cs="Arial"/>
+          <w:b/>
+          <w:sz w:val="24"/>
+          <w:szCs w:val="24"/>
+        </w:rPr>
+      </w:pPr>
+      <w:r>
+        <w:rPr>
+          <w:rFonts w:ascii="Arial" w:hAnsi="Arial" w:cs="Arial"/>
+          <w:b/>
+          <w:sz w:val="24"/>
+          <w:szCs w:val="24"/>
+        </w:rPr>
         <w:t>Análise De Processos e Softwares Utilizados por Empresa</w:t>
       </w:r>
     </w:p>
-    <w:p/>
-    <w:p/>
-    <w:p/>
-    <w:p/>
-    <w:p>
-      <w:pPr>
+    <w:p>
+      <w:pPr>
+        <w:spacing w:line="360" w:lineRule="auto"/>
+        <w:jc w:val="center"/>
+        <w:rPr>
+          <w:rFonts w:ascii="Arial" w:hAnsi="Arial" w:cs="Arial"/>
+          <w:sz w:val="24"/>
+          <w:szCs w:val="24"/>
+        </w:rPr>
+      </w:pPr>
+    </w:p>
+    <w:p>
+      <w:pPr>
+        <w:spacing w:line="360" w:lineRule="auto"/>
+        <w:jc w:val="center"/>
+        <w:rPr>
+          <w:rFonts w:ascii="Arial" w:hAnsi="Arial" w:cs="Arial"/>
+          <w:sz w:val="24"/>
+          <w:szCs w:val="24"/>
+        </w:rPr>
+      </w:pPr>
+    </w:p>
+    <w:p>
+      <w:pPr>
+        <w:spacing w:line="360" w:lineRule="auto"/>
+        <w:jc w:val="center"/>
+        <w:rPr>
+          <w:rFonts w:ascii="Arial" w:hAnsi="Arial" w:cs="Arial"/>
+          <w:sz w:val="24"/>
+          <w:szCs w:val="24"/>
+        </w:rPr>
+      </w:pPr>
+    </w:p>
+    <w:p>
+      <w:pPr>
+        <w:spacing w:line="360" w:lineRule="auto"/>
         <w:jc w:val="right"/>
-      </w:pPr>
-      <w:r>
+        <w:rPr>
+          <w:rFonts w:ascii="Arial" w:hAnsi="Arial" w:cs="Arial"/>
+          <w:sz w:val="24"/>
+          <w:szCs w:val="24"/>
+        </w:rPr>
+      </w:pPr>
+    </w:p>
+    <w:p>
+      <w:pPr>
+        <w:spacing w:line="360" w:lineRule="auto"/>
+        <w:jc w:val="right"/>
+        <w:rPr>
+          <w:rFonts w:ascii="Arial" w:hAnsi="Arial" w:cs="Arial"/>
+          <w:sz w:val="24"/>
+          <w:szCs w:val="24"/>
+        </w:rPr>
+      </w:pPr>
+      <w:r>
+        <w:rPr>
+          <w:rFonts w:ascii="Arial" w:hAnsi="Arial" w:cs="Arial"/>
+          <w:sz w:val="24"/>
+          <w:szCs w:val="24"/>
+        </w:rPr>
         <w:t xml:space="preserve">Apresentado à disciplina Estágio </w:t>
       </w:r>
     </w:p>
     <w:p>
       <w:pPr>
+        <w:spacing w:line="360" w:lineRule="auto"/>
         <w:jc w:val="right"/>
-      </w:pPr>
-      <w:r>
+        <w:rPr>
+          <w:rFonts w:ascii="Arial" w:hAnsi="Arial" w:cs="Arial"/>
+          <w:sz w:val="24"/>
+          <w:szCs w:val="24"/>
+        </w:rPr>
+      </w:pPr>
+      <w:r>
+        <w:rPr>
+          <w:rFonts w:ascii="Arial" w:hAnsi="Arial" w:cs="Arial"/>
+          <w:sz w:val="24"/>
+          <w:szCs w:val="24"/>
+        </w:rPr>
         <w:t xml:space="preserve">Supervisionado do Curso de </w:t>
       </w:r>
     </w:p>
     <w:p>
       <w:pPr>
+        <w:spacing w:line="360" w:lineRule="auto"/>
         <w:jc w:val="right"/>
-      </w:pPr>
-      <w:r>
+        <w:rPr>
+          <w:rFonts w:ascii="Arial" w:hAnsi="Arial" w:cs="Arial"/>
+          <w:sz w:val="24"/>
+          <w:szCs w:val="24"/>
+        </w:rPr>
+      </w:pPr>
+      <w:r>
+        <w:rPr>
+          <w:rFonts w:ascii="Arial" w:hAnsi="Arial" w:cs="Arial"/>
+          <w:sz w:val="24"/>
+          <w:szCs w:val="24"/>
+        </w:rPr>
         <w:t xml:space="preserve">Análise e desenvolvimento de </w:t>
       </w:r>
     </w:p>
     <w:p>
       <w:pPr>
+        <w:spacing w:line="360" w:lineRule="auto"/>
         <w:jc w:val="right"/>
-      </w:pPr>
-      <w:r>
+        <w:rPr>
+          <w:rFonts w:ascii="Arial" w:hAnsi="Arial" w:cs="Arial"/>
+          <w:sz w:val="24"/>
+          <w:szCs w:val="24"/>
+        </w:rPr>
+      </w:pPr>
+      <w:r>
+        <w:rPr>
+          <w:rFonts w:ascii="Arial" w:hAnsi="Arial" w:cs="Arial"/>
+          <w:sz w:val="24"/>
+          <w:szCs w:val="24"/>
+        </w:rPr>
         <w:t>Sistemas</w:t>
       </w:r>
       <w:r>
+        <w:rPr>
+          <w:rFonts w:ascii="Arial" w:hAnsi="Arial" w:cs="Arial"/>
+          <w:sz w:val="24"/>
+          <w:szCs w:val="24"/>
+        </w:rPr>
         <w:t xml:space="preserve"> da Faculdade Multivix </w:t>
       </w:r>
     </w:p>
     <w:p>
       <w:pPr>
+        <w:spacing w:line="360" w:lineRule="auto"/>
         <w:jc w:val="right"/>
-      </w:pPr>
-      <w:r>
+        <w:rPr>
+          <w:rFonts w:ascii="Arial" w:hAnsi="Arial" w:cs="Arial"/>
+          <w:sz w:val="24"/>
+          <w:szCs w:val="24"/>
+        </w:rPr>
+      </w:pPr>
+      <w:r>
+        <w:rPr>
+          <w:rFonts w:ascii="Arial" w:hAnsi="Arial" w:cs="Arial"/>
+          <w:sz w:val="24"/>
+          <w:szCs w:val="24"/>
+        </w:rPr>
         <w:t xml:space="preserve">Serra, como requisito para </w:t>
       </w:r>
     </w:p>
     <w:p>
       <w:pPr>
+        <w:spacing w:line="360" w:lineRule="auto"/>
         <w:jc w:val="right"/>
-      </w:pPr>
-      <w:r>
+        <w:rPr>
+          <w:rFonts w:ascii="Arial" w:hAnsi="Arial" w:cs="Arial"/>
+          <w:sz w:val="24"/>
+          <w:szCs w:val="24"/>
+        </w:rPr>
+      </w:pPr>
+      <w:r>
+        <w:rPr>
+          <w:rFonts w:ascii="Arial" w:hAnsi="Arial" w:cs="Arial"/>
+          <w:sz w:val="24"/>
+          <w:szCs w:val="24"/>
+        </w:rPr>
         <w:t>Obtenção</w:t>
       </w:r>
       <w:r>
+        <w:rPr>
+          <w:rFonts w:ascii="Arial" w:hAnsi="Arial" w:cs="Arial"/>
+          <w:sz w:val="24"/>
+          <w:szCs w:val="24"/>
+        </w:rPr>
         <w:t xml:space="preserve"> da avaliação </w:t>
       </w:r>
     </w:p>
     <w:p>
       <w:pPr>
+        <w:spacing w:line="360" w:lineRule="auto"/>
         <w:jc w:val="right"/>
-      </w:pPr>
-      <w:r>
+        <w:rPr>
+          <w:rFonts w:ascii="Arial" w:hAnsi="Arial" w:cs="Arial"/>
+          <w:sz w:val="24"/>
+          <w:szCs w:val="24"/>
+        </w:rPr>
+      </w:pPr>
+      <w:r>
+        <w:rPr>
+          <w:rFonts w:ascii="Arial" w:hAnsi="Arial" w:cs="Arial"/>
+          <w:sz w:val="24"/>
+          <w:szCs w:val="24"/>
+        </w:rPr>
         <w:t>Semestral</w:t>
       </w:r>
       <w:r>
+        <w:rPr>
+          <w:rFonts w:ascii="Arial" w:hAnsi="Arial" w:cs="Arial"/>
+          <w:sz w:val="24"/>
+          <w:szCs w:val="24"/>
+        </w:rPr>
         <w:t>. Professor</w:t>
       </w:r>
       <w:r>
+        <w:rPr>
+          <w:rFonts w:ascii="Arial" w:hAnsi="Arial" w:cs="Arial"/>
+          <w:sz w:val="24"/>
+          <w:szCs w:val="24"/>
+        </w:rPr>
         <w:t xml:space="preserve">a </w:t>
       </w:r>
     </w:p>
     <w:p>
       <w:pPr>
+        <w:spacing w:line="360" w:lineRule="auto"/>
         <w:jc w:val="right"/>
-      </w:pPr>
-      <w:r>
+        <w:rPr>
+          <w:rFonts w:ascii="Arial" w:hAnsi="Arial" w:cs="Arial"/>
+          <w:sz w:val="24"/>
+          <w:szCs w:val="24"/>
+        </w:rPr>
+      </w:pPr>
+      <w:r>
+        <w:rPr>
+          <w:rFonts w:ascii="Arial" w:hAnsi="Arial" w:cs="Arial"/>
+          <w:sz w:val="24"/>
+          <w:szCs w:val="24"/>
+        </w:rPr>
         <w:t>Brunna Oliveira Guimarães.</w:t>
       </w:r>
     </w:p>
     <w:p>
       <w:pPr>
-        <w:jc w:val="right"/>
-      </w:pPr>
-    </w:p>
-    <w:p>
-      <w:pPr>
-        <w:jc w:val="right"/>
-      </w:pPr>
-    </w:p>
-    <w:p>
-      <w:pPr>
-        <w:jc w:val="right"/>
-      </w:pPr>
-    </w:p>
-    <w:p>
-      <w:pPr>
-        <w:jc w:val="right"/>
-      </w:pPr>
-    </w:p>
-    <w:p>
-      <w:pPr>
-        <w:jc w:val="right"/>
-      </w:pPr>
-    </w:p>
-    <w:p>
-      <w:pPr>
-        <w:jc w:val="right"/>
-      </w:pPr>
-    </w:p>
-    <w:p>
-      <w:pPr>
-        <w:jc w:val="right"/>
-      </w:pPr>
-    </w:p>
-    <w:p>
-      <w:pPr>
-        <w:jc w:val="right"/>
-      </w:pPr>
-    </w:p>
-    <w:p>
-      <w:pPr>
-        <w:jc w:val="right"/>
-      </w:pPr>
-    </w:p>
-    <w:p>
-      <w:pPr>
-        <w:jc w:val="right"/>
-      </w:pPr>
-    </w:p>
-    <w:p>
-      <w:pPr>
-        <w:jc w:val="right"/>
-      </w:pPr>
-    </w:p>
-    <w:p>
-      <w:pPr>
-        <w:jc w:val="right"/>
-      </w:pPr>
-    </w:p>
-    <w:p>
-      <w:pPr>
-        <w:jc w:val="right"/>
-      </w:pPr>
-    </w:p>
-    <w:p>
-      <w:pPr>
-        <w:jc w:val="right"/>
-      </w:pPr>
-    </w:p>
-    <w:p>
-      <w:pPr>
-        <w:jc w:val="right"/>
-      </w:pPr>
-    </w:p>
-    <w:p>
-      <w:pPr>
-        <w:jc w:val="right"/>
-      </w:pPr>
-    </w:p>
-    <w:p>
-      <w:pPr>
+        <w:spacing w:line="360" w:lineRule="auto"/>
+        <w:jc w:val="both"/>
+        <w:rPr>
+          <w:rFonts w:ascii="Arial" w:hAnsi="Arial" w:cs="Arial"/>
+          <w:sz w:val="24"/>
+          <w:szCs w:val="24"/>
+        </w:rPr>
+      </w:pPr>
+    </w:p>
+    <w:p>
+      <w:pPr>
+        <w:spacing w:line="360" w:lineRule="auto"/>
+        <w:jc w:val="both"/>
+        <w:rPr>
+          <w:rFonts w:ascii="Arial" w:hAnsi="Arial" w:cs="Arial"/>
+          <w:sz w:val="24"/>
+          <w:szCs w:val="24"/>
+        </w:rPr>
+      </w:pPr>
+    </w:p>
+    <w:p>
+      <w:pPr>
+        <w:spacing w:line="360" w:lineRule="auto"/>
+        <w:jc w:val="both"/>
+        <w:rPr>
+          <w:rFonts w:ascii="Arial" w:hAnsi="Arial" w:cs="Arial"/>
+          <w:sz w:val="24"/>
+          <w:szCs w:val="24"/>
+        </w:rPr>
+      </w:pPr>
+    </w:p>
+    <w:p>
+      <w:pPr>
+        <w:spacing w:line="360" w:lineRule="auto"/>
+        <w:jc w:val="both"/>
+        <w:rPr>
+          <w:rFonts w:ascii="Arial" w:hAnsi="Arial" w:cs="Arial"/>
+          <w:sz w:val="24"/>
+          <w:szCs w:val="24"/>
+        </w:rPr>
+      </w:pPr>
+    </w:p>
+    <w:p>
+      <w:pPr>
+        <w:spacing w:line="360" w:lineRule="auto"/>
+        <w:jc w:val="both"/>
+        <w:rPr>
+          <w:rFonts w:ascii="Arial" w:hAnsi="Arial" w:cs="Arial"/>
+          <w:sz w:val="24"/>
+          <w:szCs w:val="24"/>
+        </w:rPr>
+      </w:pPr>
+    </w:p>
+    <w:p>
+      <w:pPr>
+        <w:spacing w:line="360" w:lineRule="auto"/>
+        <w:jc w:val="both"/>
+        <w:rPr>
+          <w:rFonts w:ascii="Arial" w:hAnsi="Arial" w:cs="Arial"/>
+          <w:sz w:val="24"/>
+          <w:szCs w:val="24"/>
+        </w:rPr>
+      </w:pPr>
+    </w:p>
+    <w:p>
+      <w:pPr>
+        <w:spacing w:line="360" w:lineRule="auto"/>
         <w:jc w:val="center"/>
-      </w:pPr>
-      <w:r>
+        <w:rPr>
+          <w:rFonts w:ascii="Arial" w:hAnsi="Arial" w:cs="Arial"/>
+          <w:sz w:val="24"/>
+          <w:szCs w:val="24"/>
+        </w:rPr>
+      </w:pPr>
+    </w:p>
+    <w:p>
+      <w:pPr>
+        <w:spacing w:line="360" w:lineRule="auto"/>
+        <w:jc w:val="center"/>
+        <w:rPr>
+          <w:rFonts w:ascii="Arial" w:hAnsi="Arial" w:cs="Arial"/>
+          <w:sz w:val="24"/>
+          <w:szCs w:val="24"/>
+        </w:rPr>
+      </w:pPr>
+      <w:r>
+        <w:rPr>
+          <w:rFonts w:ascii="Arial" w:hAnsi="Arial" w:cs="Arial"/>
+          <w:sz w:val="24"/>
+          <w:szCs w:val="24"/>
+        </w:rPr>
         <w:t>SERRA 2024</w:t>
       </w:r>
     </w:p>
     <w:p>
       <w:pPr>
-        <w:jc w:val="center"/>
-      </w:pPr>
-      <w:r>
-        <w:lastRenderedPageBreak/>
+        <w:spacing w:line="360" w:lineRule="auto"/>
+        <w:jc w:val="both"/>
+        <w:rPr>
+          <w:rFonts w:ascii="Arial" w:hAnsi="Arial" w:cs="Arial"/>
+          <w:sz w:val="24"/>
+          <w:szCs w:val="24"/>
+        </w:rPr>
+      </w:pPr>
+    </w:p>
+    <w:p>
+      <w:pPr>
+        <w:spacing w:line="360" w:lineRule="auto"/>
+        <w:jc w:val="both"/>
+        <w:rPr>
+          <w:rFonts w:ascii="Arial" w:hAnsi="Arial" w:cs="Arial"/>
+          <w:sz w:val="24"/>
+          <w:szCs w:val="24"/>
+        </w:rPr>
+      </w:pPr>
+    </w:p>
+    <w:p>
+      <w:pPr>
+        <w:spacing w:line="360" w:lineRule="auto"/>
+        <w:jc w:val="both"/>
+        <w:rPr>
+          <w:rFonts w:ascii="Arial" w:hAnsi="Arial" w:cs="Arial"/>
+          <w:sz w:val="24"/>
+          <w:szCs w:val="24"/>
+        </w:rPr>
+      </w:pPr>
+    </w:p>
+    <w:p>
+      <w:pPr>
+        <w:spacing w:line="360" w:lineRule="auto"/>
+        <w:jc w:val="both"/>
+        <w:rPr>
+          <w:rFonts w:ascii="Arial" w:hAnsi="Arial" w:cs="Arial"/>
+          <w:sz w:val="24"/>
+          <w:szCs w:val="24"/>
+        </w:rPr>
+      </w:pPr>
+      <w:r>
+        <w:rPr>
+          <w:rFonts w:ascii="Arial" w:hAnsi="Arial" w:cs="Arial"/>
+          <w:sz w:val="24"/>
+          <w:szCs w:val="24"/>
+        </w:rPr>
         <w:t>Sumário:</w:t>
       </w:r>
       <w:r>
-        <w:t xml:space="preserve">                                                                                                                                              Página</w:t>
-      </w:r>
-    </w:p>
-    <w:p>
-      <w:r>
-        <w:t>1 – Apresentação da empresa ..................................................................................................... 5</w:t>
-      </w:r>
-    </w:p>
-    <w:p>
-      <w:r>
-        <w:t>2 – Definição do Projeto .............................................................................................................. 5</w:t>
-      </w:r>
-    </w:p>
-    <w:p>
-      <w:r>
-        <w:t>3 – Descrição da Aplicação .......................................................................................................... 5</w:t>
-      </w:r>
-    </w:p>
-    <w:p>
-      <w:r>
-        <w:t>4 – Proposta de valor ................................................................................................................... 5</w:t>
-      </w:r>
-    </w:p>
-    <w:p>
-      <w:r>
-        <w:t>5- Tecnologias Utilizadas ............................................................................................................. 6</w:t>
-      </w:r>
-    </w:p>
-    <w:p>
-      <w:r>
-        <w:t>6 - Funcionamento das Tecnologias em Conjunto ....................................................................... 6</w:t>
-      </w:r>
-    </w:p>
-    <w:p>
-      <w:r>
-        <w:t>7 – Apresentação da Aplicação Desenvolvida ............................................................................. 7</w:t>
-      </w:r>
-      <w:r>
+        <w:rPr>
+          <w:rFonts w:ascii="Arial" w:hAnsi="Arial" w:cs="Arial"/>
+          <w:sz w:val="24"/>
+          <w:szCs w:val="24"/>
+        </w:rPr>
+        <w:t xml:space="preserve">                                                                       </w:t>
+      </w:r>
+      <w:r>
+        <w:rPr>
+          <w:rFonts w:ascii="Arial" w:hAnsi="Arial" w:cs="Arial"/>
+          <w:sz w:val="24"/>
+          <w:szCs w:val="24"/>
+        </w:rPr>
+        <w:t xml:space="preserve">                             </w:t>
+      </w:r>
+      <w:r>
+        <w:rPr>
+          <w:rFonts w:ascii="Arial" w:hAnsi="Arial" w:cs="Arial"/>
+          <w:sz w:val="24"/>
+          <w:szCs w:val="24"/>
+        </w:rPr>
         <w:t xml:space="preserve"> </w:t>
       </w:r>
-    </w:p>
-    <w:p>
-      <w:r>
-        <w:t>8 - Link do repositório online ..................................................................................................... 15</w:t>
-      </w:r>
-    </w:p>
-    <w:p>
-      <w:r>
+      <w:r>
+        <w:rPr>
+          <w:rFonts w:ascii="Arial" w:hAnsi="Arial" w:cs="Arial"/>
+          <w:sz w:val="24"/>
+          <w:szCs w:val="24"/>
+        </w:rPr>
+        <w:t>Página</w:t>
+      </w:r>
+      <w:r>
+        <w:rPr>
+          <w:rFonts w:ascii="Arial" w:hAnsi="Arial" w:cs="Arial"/>
+          <w:sz w:val="24"/>
+          <w:szCs w:val="24"/>
+        </w:rPr>
+        <w:t xml:space="preserve">      </w:t>
+      </w:r>
+      <w:r>
+        <w:rPr>
+          <w:rFonts w:ascii="Arial" w:hAnsi="Arial" w:cs="Arial"/>
+          <w:sz w:val="24"/>
+          <w:szCs w:val="24"/>
+        </w:rPr>
+        <w:t xml:space="preserve">                                </w:t>
+      </w:r>
+    </w:p>
+    <w:p>
+      <w:pPr>
+        <w:spacing w:line="360" w:lineRule="auto"/>
+        <w:jc w:val="both"/>
+        <w:rPr>
+          <w:rFonts w:ascii="Arial" w:hAnsi="Arial" w:cs="Arial"/>
+          <w:sz w:val="24"/>
+          <w:szCs w:val="24"/>
+        </w:rPr>
+      </w:pPr>
+      <w:r>
+        <w:rPr>
+          <w:rFonts w:ascii="Arial" w:hAnsi="Arial" w:cs="Arial"/>
+          <w:sz w:val="24"/>
+          <w:szCs w:val="24"/>
+        </w:rPr>
+        <w:t xml:space="preserve">1 – Apresentação da empresa </w:t>
+      </w:r>
+      <w:r>
+        <w:rPr>
+          <w:rFonts w:ascii="Arial" w:hAnsi="Arial" w:cs="Arial"/>
+          <w:sz w:val="24"/>
+          <w:szCs w:val="24"/>
+        </w:rPr>
+        <w:t>...............................................</w:t>
+      </w:r>
+      <w:r>
+        <w:rPr>
+          <w:rFonts w:ascii="Arial" w:hAnsi="Arial" w:cs="Arial"/>
+          <w:sz w:val="24"/>
+          <w:szCs w:val="24"/>
+        </w:rPr>
+        <w:t>............................</w:t>
+      </w:r>
+      <w:r>
+        <w:rPr>
+          <w:rFonts w:ascii="Arial" w:hAnsi="Arial" w:cs="Arial"/>
+          <w:sz w:val="24"/>
+          <w:szCs w:val="24"/>
+        </w:rPr>
+        <w:t xml:space="preserve"> 5</w:t>
+      </w:r>
+    </w:p>
+    <w:p>
+      <w:pPr>
+        <w:spacing w:line="360" w:lineRule="auto"/>
+        <w:jc w:val="both"/>
+        <w:rPr>
+          <w:rFonts w:ascii="Arial" w:hAnsi="Arial" w:cs="Arial"/>
+          <w:sz w:val="24"/>
+          <w:szCs w:val="24"/>
+        </w:rPr>
+      </w:pPr>
+      <w:r>
+        <w:rPr>
+          <w:rFonts w:ascii="Arial" w:hAnsi="Arial" w:cs="Arial"/>
+          <w:sz w:val="24"/>
+          <w:szCs w:val="24"/>
+        </w:rPr>
+        <w:t>2 – Definição do Projeto ..............................................................................</w:t>
+      </w:r>
+      <w:r>
+        <w:rPr>
+          <w:rFonts w:ascii="Arial" w:hAnsi="Arial" w:cs="Arial"/>
+          <w:sz w:val="24"/>
+          <w:szCs w:val="24"/>
+        </w:rPr>
+        <w:t>.......</w:t>
+      </w:r>
+      <w:r>
+        <w:rPr>
+          <w:rFonts w:ascii="Arial" w:hAnsi="Arial" w:cs="Arial"/>
+          <w:sz w:val="24"/>
+          <w:szCs w:val="24"/>
+        </w:rPr>
+        <w:t xml:space="preserve"> 5</w:t>
+      </w:r>
+    </w:p>
+    <w:p>
+      <w:pPr>
+        <w:spacing w:line="360" w:lineRule="auto"/>
+        <w:jc w:val="both"/>
+        <w:rPr>
+          <w:rFonts w:ascii="Arial" w:hAnsi="Arial" w:cs="Arial"/>
+          <w:sz w:val="24"/>
+          <w:szCs w:val="24"/>
+        </w:rPr>
+      </w:pPr>
+      <w:r>
+        <w:rPr>
+          <w:rFonts w:ascii="Arial" w:hAnsi="Arial" w:cs="Arial"/>
+          <w:sz w:val="24"/>
+          <w:szCs w:val="24"/>
+        </w:rPr>
+        <w:t>3 – Descrição da Aplicação ..........................................................................</w:t>
+      </w:r>
+      <w:r>
+        <w:rPr>
+          <w:rFonts w:ascii="Arial" w:hAnsi="Arial" w:cs="Arial"/>
+          <w:sz w:val="24"/>
+          <w:szCs w:val="24"/>
+        </w:rPr>
+        <w:t>.....</w:t>
+      </w:r>
+      <w:r>
+        <w:rPr>
+          <w:rFonts w:ascii="Arial" w:hAnsi="Arial" w:cs="Arial"/>
+          <w:sz w:val="24"/>
+          <w:szCs w:val="24"/>
+        </w:rPr>
+        <w:t xml:space="preserve"> 5</w:t>
+      </w:r>
+    </w:p>
+    <w:p>
+      <w:pPr>
+        <w:spacing w:line="360" w:lineRule="auto"/>
+        <w:jc w:val="both"/>
+        <w:rPr>
+          <w:rFonts w:ascii="Arial" w:hAnsi="Arial" w:cs="Arial"/>
+          <w:sz w:val="24"/>
+          <w:szCs w:val="24"/>
+        </w:rPr>
+      </w:pPr>
+      <w:r>
+        <w:rPr>
+          <w:rFonts w:ascii="Arial" w:hAnsi="Arial" w:cs="Arial"/>
+          <w:sz w:val="24"/>
+          <w:szCs w:val="24"/>
+        </w:rPr>
+        <w:t>4 – Proposta de valor ...................................................................................</w:t>
+      </w:r>
+      <w:r>
+        <w:rPr>
+          <w:rFonts w:ascii="Arial" w:hAnsi="Arial" w:cs="Arial"/>
+          <w:sz w:val="24"/>
+          <w:szCs w:val="24"/>
+        </w:rPr>
+        <w:t>......</w:t>
+      </w:r>
+      <w:r>
+        <w:rPr>
+          <w:rFonts w:ascii="Arial" w:hAnsi="Arial" w:cs="Arial"/>
+          <w:sz w:val="24"/>
+          <w:szCs w:val="24"/>
+        </w:rPr>
+        <w:t xml:space="preserve"> 6</w:t>
+      </w:r>
+    </w:p>
+    <w:p>
+      <w:pPr>
+        <w:spacing w:line="360" w:lineRule="auto"/>
+        <w:jc w:val="both"/>
+        <w:rPr>
+          <w:rFonts w:ascii="Arial" w:hAnsi="Arial" w:cs="Arial"/>
+          <w:sz w:val="24"/>
+          <w:szCs w:val="24"/>
+        </w:rPr>
+      </w:pPr>
+      <w:r>
+        <w:rPr>
+          <w:rFonts w:ascii="Arial" w:hAnsi="Arial" w:cs="Arial"/>
+          <w:sz w:val="24"/>
+          <w:szCs w:val="24"/>
+        </w:rPr>
+        <w:t xml:space="preserve">5- Tecnologias Utilizadas ............................................................................. </w:t>
+      </w:r>
+      <w:r>
+        <w:rPr>
+          <w:rFonts w:ascii="Arial" w:hAnsi="Arial" w:cs="Arial"/>
+          <w:sz w:val="24"/>
+          <w:szCs w:val="24"/>
+        </w:rPr>
+        <w:t>6</w:t>
+      </w:r>
+      <w:r>
+        <w:rPr>
+          <w:rFonts w:ascii="Arial" w:hAnsi="Arial" w:cs="Arial"/>
+          <w:sz w:val="24"/>
+          <w:szCs w:val="24"/>
+        </w:rPr>
+        <w:t xml:space="preserve"> e </w:t>
+      </w:r>
+      <w:r>
+        <w:rPr>
+          <w:rFonts w:ascii="Arial" w:hAnsi="Arial" w:cs="Arial"/>
+          <w:sz w:val="24"/>
+          <w:szCs w:val="24"/>
+        </w:rPr>
+        <w:t>7</w:t>
+      </w:r>
+    </w:p>
+    <w:p>
+      <w:pPr>
+        <w:spacing w:line="360" w:lineRule="auto"/>
+        <w:jc w:val="both"/>
+        <w:rPr>
+          <w:rFonts w:ascii="Arial" w:hAnsi="Arial" w:cs="Arial"/>
+          <w:sz w:val="24"/>
+          <w:szCs w:val="24"/>
+        </w:rPr>
+      </w:pPr>
+      <w:r>
+        <w:rPr>
+          <w:rFonts w:ascii="Arial" w:hAnsi="Arial" w:cs="Arial"/>
+          <w:sz w:val="24"/>
+          <w:szCs w:val="24"/>
+        </w:rPr>
+        <w:t>6 - Funcionamento das Tecnologias em Conjunto .......................................</w:t>
+      </w:r>
+      <w:r>
+        <w:rPr>
+          <w:rFonts w:ascii="Arial" w:hAnsi="Arial" w:cs="Arial"/>
+          <w:sz w:val="24"/>
+          <w:szCs w:val="24"/>
+        </w:rPr>
+        <w:t>.....</w:t>
+      </w:r>
+      <w:r>
+        <w:rPr>
+          <w:rFonts w:ascii="Arial" w:hAnsi="Arial" w:cs="Arial"/>
+          <w:sz w:val="24"/>
+          <w:szCs w:val="24"/>
+        </w:rPr>
+        <w:t xml:space="preserve"> 7</w:t>
+      </w:r>
+    </w:p>
+    <w:p>
+      <w:pPr>
+        <w:spacing w:line="360" w:lineRule="auto"/>
+        <w:jc w:val="both"/>
+        <w:rPr>
+          <w:rFonts w:ascii="Arial" w:hAnsi="Arial" w:cs="Arial"/>
+          <w:sz w:val="24"/>
+          <w:szCs w:val="24"/>
+        </w:rPr>
+      </w:pPr>
+      <w:r>
+        <w:rPr>
+          <w:rFonts w:ascii="Arial" w:hAnsi="Arial" w:cs="Arial"/>
+          <w:sz w:val="24"/>
+          <w:szCs w:val="24"/>
+        </w:rPr>
+        <w:t>7 – Apresentação da Aplicação Desenvolvida .............................................</w:t>
+      </w:r>
+      <w:r>
+        <w:rPr>
+          <w:rFonts w:ascii="Arial" w:hAnsi="Arial" w:cs="Arial"/>
+          <w:sz w:val="24"/>
+          <w:szCs w:val="24"/>
+        </w:rPr>
+        <w:t>......</w:t>
+      </w:r>
+      <w:r>
+        <w:rPr>
+          <w:rFonts w:ascii="Arial" w:hAnsi="Arial" w:cs="Arial"/>
+          <w:sz w:val="24"/>
+          <w:szCs w:val="24"/>
+        </w:rPr>
+        <w:t xml:space="preserve"> 8</w:t>
+      </w:r>
+      <w:r>
+        <w:rPr>
+          <w:rFonts w:ascii="Arial" w:hAnsi="Arial" w:cs="Arial"/>
+          <w:sz w:val="24"/>
+          <w:szCs w:val="24"/>
+        </w:rPr>
+        <w:t xml:space="preserve"> </w:t>
+      </w:r>
+    </w:p>
+    <w:p>
+      <w:pPr>
+        <w:spacing w:line="360" w:lineRule="auto"/>
+        <w:jc w:val="both"/>
+        <w:rPr>
+          <w:rFonts w:ascii="Arial" w:hAnsi="Arial" w:cs="Arial"/>
+          <w:sz w:val="24"/>
+          <w:szCs w:val="24"/>
+        </w:rPr>
+      </w:pPr>
+      <w:r>
+        <w:rPr>
+          <w:rFonts w:ascii="Arial" w:hAnsi="Arial" w:cs="Arial"/>
+          <w:sz w:val="24"/>
+          <w:szCs w:val="24"/>
+        </w:rPr>
+        <w:t>8 - Link</w:t>
+      </w:r>
+      <w:r>
+        <w:rPr>
+          <w:rFonts w:ascii="Arial" w:hAnsi="Arial" w:cs="Arial"/>
+          <w:sz w:val="24"/>
+          <w:szCs w:val="24"/>
+        </w:rPr>
+        <w:t>s</w:t>
+      </w:r>
+      <w:r>
+        <w:rPr>
+          <w:rFonts w:ascii="Arial" w:hAnsi="Arial" w:cs="Arial"/>
+          <w:sz w:val="24"/>
+          <w:szCs w:val="24"/>
+        </w:rPr>
+        <w:t xml:space="preserve"> do</w:t>
+      </w:r>
+      <w:r>
+        <w:rPr>
+          <w:rFonts w:ascii="Arial" w:hAnsi="Arial" w:cs="Arial"/>
+          <w:sz w:val="24"/>
+          <w:szCs w:val="24"/>
+        </w:rPr>
+        <w:t>s</w:t>
+      </w:r>
+      <w:r>
+        <w:rPr>
+          <w:rFonts w:ascii="Arial" w:hAnsi="Arial" w:cs="Arial"/>
+          <w:sz w:val="24"/>
+          <w:szCs w:val="24"/>
+        </w:rPr>
+        <w:t xml:space="preserve"> repositório</w:t>
+      </w:r>
+      <w:r>
+        <w:rPr>
+          <w:rFonts w:ascii="Arial" w:hAnsi="Arial" w:cs="Arial"/>
+          <w:sz w:val="24"/>
+          <w:szCs w:val="24"/>
+        </w:rPr>
+        <w:t>s</w:t>
+      </w:r>
+      <w:r>
+        <w:rPr>
+          <w:rFonts w:ascii="Arial" w:hAnsi="Arial" w:cs="Arial"/>
+          <w:sz w:val="24"/>
+          <w:szCs w:val="24"/>
+        </w:rPr>
+        <w:t xml:space="preserve"> online ...............</w:t>
+      </w:r>
+      <w:r>
+        <w:rPr>
+          <w:rFonts w:ascii="Arial" w:hAnsi="Arial" w:cs="Arial"/>
+          <w:sz w:val="24"/>
+          <w:szCs w:val="24"/>
+        </w:rPr>
+        <w:t>..............................</w:t>
+      </w:r>
+      <w:r>
+        <w:rPr>
+          <w:rFonts w:ascii="Arial" w:hAnsi="Arial" w:cs="Arial"/>
+          <w:sz w:val="24"/>
+          <w:szCs w:val="24"/>
+        </w:rPr>
+        <w:t>......................</w:t>
+      </w:r>
+      <w:r>
+        <w:rPr>
+          <w:rFonts w:ascii="Arial" w:hAnsi="Arial" w:cs="Arial"/>
+          <w:sz w:val="24"/>
+          <w:szCs w:val="24"/>
+        </w:rPr>
+        <w:t>.....</w:t>
+      </w:r>
+      <w:r>
+        <w:rPr>
+          <w:rFonts w:ascii="Arial" w:hAnsi="Arial" w:cs="Arial"/>
+          <w:sz w:val="24"/>
+          <w:szCs w:val="24"/>
+        </w:rPr>
+        <w:t xml:space="preserve"> 17</w:t>
+      </w:r>
+    </w:p>
+    <w:p>
+      <w:pPr>
+        <w:spacing w:line="360" w:lineRule="auto"/>
+        <w:jc w:val="both"/>
+        <w:rPr>
+          <w:rFonts w:ascii="Arial" w:hAnsi="Arial" w:cs="Arial"/>
+          <w:sz w:val="24"/>
+          <w:szCs w:val="24"/>
+        </w:rPr>
+      </w:pPr>
+      <w:r>
+        <w:rPr>
+          <w:rFonts w:ascii="Arial" w:hAnsi="Arial" w:cs="Arial"/>
+          <w:sz w:val="24"/>
+          <w:szCs w:val="24"/>
+        </w:rPr>
         <w:t>9</w:t>
       </w:r>
       <w:r>
-        <w:t xml:space="preserve"> – Referências .......................................................................................................................... 15</w:t>
-      </w:r>
-    </w:p>
-    <w:p>
-      <w:r>
+        <w:rPr>
+          <w:rFonts w:ascii="Arial" w:hAnsi="Arial" w:cs="Arial"/>
+          <w:sz w:val="24"/>
+          <w:szCs w:val="24"/>
+        </w:rPr>
+        <w:t xml:space="preserve"> – Referências ..........................................................................................</w:t>
+      </w:r>
+      <w:r>
+        <w:rPr>
+          <w:rFonts w:ascii="Arial" w:hAnsi="Arial" w:cs="Arial"/>
+          <w:sz w:val="24"/>
+          <w:szCs w:val="24"/>
+        </w:rPr>
+        <w:t>......</w:t>
+      </w:r>
+      <w:r>
+        <w:rPr>
+          <w:rFonts w:ascii="Arial" w:hAnsi="Arial" w:cs="Arial"/>
+          <w:sz w:val="24"/>
+          <w:szCs w:val="24"/>
+        </w:rPr>
+        <w:t xml:space="preserve"> 17</w:t>
+      </w:r>
+    </w:p>
+    <w:p>
+      <w:pPr>
+        <w:spacing w:line="360" w:lineRule="auto"/>
+        <w:jc w:val="both"/>
+        <w:rPr>
+          <w:rFonts w:ascii="Arial" w:hAnsi="Arial" w:cs="Arial"/>
+          <w:sz w:val="24"/>
+          <w:szCs w:val="24"/>
+        </w:rPr>
+      </w:pPr>
+      <w:r>
+        <w:rPr>
+          <w:rFonts w:ascii="Arial" w:hAnsi="Arial" w:cs="Arial"/>
+          <w:sz w:val="24"/>
+          <w:szCs w:val="24"/>
+        </w:rPr>
         <w:t>10</w:t>
       </w:r>
       <w:r>
+        <w:rPr>
+          <w:rFonts w:ascii="Arial" w:hAnsi="Arial" w:cs="Arial"/>
+          <w:sz w:val="24"/>
+          <w:szCs w:val="24"/>
+        </w:rPr>
         <w:t xml:space="preserve"> - Anexos: Autorização de uso de dados pela empresa ...........................</w:t>
       </w:r>
       <w:r>
-        <w:t>..............................</w:t>
-      </w:r>
-      <w:r>
+        <w:rPr>
+          <w:rFonts w:ascii="Arial" w:hAnsi="Arial" w:cs="Arial"/>
+          <w:sz w:val="24"/>
+          <w:szCs w:val="24"/>
+        </w:rPr>
+        <w:t>...</w:t>
+      </w:r>
+      <w:r>
+        <w:rPr>
+          <w:rFonts w:ascii="Arial" w:hAnsi="Arial" w:cs="Arial"/>
+          <w:sz w:val="24"/>
+          <w:szCs w:val="24"/>
+        </w:rPr>
+        <w:t xml:space="preserve"> 17</w:t>
+      </w:r>
+    </w:p>
+    <w:p>
+      <w:pPr>
+        <w:spacing w:line="360" w:lineRule="auto"/>
+        <w:jc w:val="both"/>
+        <w:rPr>
+          <w:rFonts w:ascii="Arial" w:hAnsi="Arial" w:cs="Arial"/>
+          <w:sz w:val="24"/>
+          <w:szCs w:val="24"/>
+        </w:rPr>
+      </w:pPr>
+    </w:p>
+    <w:p>
+      <w:pPr>
+        <w:spacing w:line="360" w:lineRule="auto"/>
+        <w:jc w:val="both"/>
+        <w:rPr>
+          <w:rFonts w:ascii="Arial" w:hAnsi="Arial" w:cs="Arial"/>
+          <w:sz w:val="24"/>
+          <w:szCs w:val="24"/>
+        </w:rPr>
+      </w:pPr>
+    </w:p>
+    <w:p>
+      <w:pPr>
+        <w:spacing w:line="360" w:lineRule="auto"/>
+        <w:jc w:val="both"/>
+        <w:rPr>
+          <w:rFonts w:ascii="Arial" w:hAnsi="Arial" w:cs="Arial"/>
+          <w:sz w:val="24"/>
+          <w:szCs w:val="24"/>
+        </w:rPr>
+      </w:pPr>
+    </w:p>
+    <w:p>
+      <w:pPr>
+        <w:rPr>
+          <w:rFonts w:ascii="Arial" w:hAnsi="Arial" w:cs="Arial"/>
+          <w:sz w:val="24"/>
+          <w:szCs w:val="24"/>
+        </w:rPr>
+      </w:pPr>
+    </w:p>
+    <w:p>
+      <w:pPr>
+        <w:rPr>
+          <w:rFonts w:ascii="Arial" w:hAnsi="Arial" w:cs="Arial"/>
+          <w:sz w:val="24"/>
+          <w:szCs w:val="24"/>
+        </w:rPr>
+      </w:pPr>
+    </w:p>
+    <w:p>
+      <w:pPr>
+        <w:rPr>
+          <w:rFonts w:ascii="Arial" w:hAnsi="Arial" w:cs="Arial"/>
+          <w:sz w:val="24"/>
+          <w:szCs w:val="24"/>
+        </w:rPr>
+      </w:pPr>
+    </w:p>
+    <w:p>
+      <w:pPr>
+        <w:rPr>
+          <w:rFonts w:ascii="Arial" w:hAnsi="Arial" w:cs="Arial"/>
+          <w:sz w:val="24"/>
+          <w:szCs w:val="24"/>
+        </w:rPr>
+      </w:pPr>
+    </w:p>
+    <w:p>
+      <w:pPr>
+        <w:rPr>
+          <w:rFonts w:ascii="Arial" w:hAnsi="Arial" w:cs="Arial"/>
+          <w:sz w:val="24"/>
+          <w:szCs w:val="24"/>
+        </w:rPr>
+      </w:pPr>
+    </w:p>
+    <w:p>
+      <w:pPr>
+        <w:rPr>
+          <w:rFonts w:ascii="Arial" w:hAnsi="Arial" w:cs="Arial"/>
+          <w:sz w:val="24"/>
+          <w:szCs w:val="24"/>
+        </w:rPr>
+      </w:pPr>
+    </w:p>
+    <w:p>
+      <w:pPr>
+        <w:rPr>
+          <w:rFonts w:ascii="Arial" w:hAnsi="Arial" w:cs="Arial"/>
+          <w:sz w:val="24"/>
+          <w:szCs w:val="24"/>
+        </w:rPr>
+      </w:pPr>
+    </w:p>
+    <w:p>
+      <w:pPr>
+        <w:rPr>
+          <w:rFonts w:ascii="Arial" w:hAnsi="Arial" w:cs="Arial"/>
+          <w:sz w:val="24"/>
+          <w:szCs w:val="24"/>
+        </w:rPr>
+      </w:pPr>
+    </w:p>
+    <w:p>
+      <w:pPr>
+        <w:rPr>
+          <w:rFonts w:ascii="Arial" w:hAnsi="Arial" w:cs="Arial"/>
+          <w:sz w:val="24"/>
+          <w:szCs w:val="24"/>
+        </w:rPr>
+      </w:pPr>
+    </w:p>
+    <w:p>
+      <w:pPr>
+        <w:rPr>
+          <w:rFonts w:ascii="Arial" w:hAnsi="Arial" w:cs="Arial"/>
+          <w:sz w:val="24"/>
+          <w:szCs w:val="24"/>
+        </w:rPr>
+      </w:pPr>
+    </w:p>
+    <w:p>
+      <w:pPr>
+        <w:rPr>
+          <w:rFonts w:ascii="Arial" w:hAnsi="Arial" w:cs="Arial"/>
+          <w:sz w:val="24"/>
+          <w:szCs w:val="24"/>
+        </w:rPr>
+      </w:pPr>
+    </w:p>
+    <w:p>
+      <w:pPr>
+        <w:rPr>
+          <w:rFonts w:ascii="Arial" w:hAnsi="Arial" w:cs="Arial"/>
+          <w:sz w:val="24"/>
+          <w:szCs w:val="24"/>
+        </w:rPr>
+      </w:pPr>
+    </w:p>
+    <w:p>
+      <w:pPr>
+        <w:rPr>
+          <w:rFonts w:ascii="Arial" w:hAnsi="Arial" w:cs="Arial"/>
+          <w:sz w:val="24"/>
+          <w:szCs w:val="24"/>
+        </w:rPr>
+      </w:pPr>
+    </w:p>
+    <w:p>
+      <w:pPr>
+        <w:rPr>
+          <w:rFonts w:ascii="Arial" w:hAnsi="Arial" w:cs="Arial"/>
+          <w:sz w:val="24"/>
+          <w:szCs w:val="24"/>
+        </w:rPr>
+      </w:pPr>
+    </w:p>
+    <w:p>
+      <w:pPr>
+        <w:rPr>
+          <w:rFonts w:ascii="Arial" w:hAnsi="Arial" w:cs="Arial"/>
+          <w:sz w:val="24"/>
+          <w:szCs w:val="24"/>
+        </w:rPr>
+      </w:pPr>
+    </w:p>
+    <w:p>
+      <w:pPr>
+        <w:spacing w:line="360" w:lineRule="auto"/>
+        <w:jc w:val="both"/>
+        <w:rPr>
+          <w:rFonts w:ascii="Arial" w:hAnsi="Arial" w:cs="Arial"/>
+          <w:sz w:val="24"/>
+          <w:szCs w:val="24"/>
+        </w:rPr>
+      </w:pPr>
+    </w:p>
+    <w:p>
+      <w:pPr>
+        <w:spacing w:line="360" w:lineRule="auto"/>
+        <w:jc w:val="both"/>
+        <w:rPr>
+          <w:rFonts w:ascii="Arial" w:hAnsi="Arial" w:cs="Arial"/>
+          <w:sz w:val="24"/>
+          <w:szCs w:val="24"/>
+        </w:rPr>
+      </w:pPr>
+      <w:r>
+        <w:rPr>
+          <w:rFonts w:ascii="Arial" w:hAnsi="Arial" w:cs="Arial"/>
+          <w:sz w:val="24"/>
+          <w:szCs w:val="24"/>
+        </w:rPr>
+        <w:t>Lista de imagens</w:t>
+      </w:r>
+      <w:r>
+        <w:rPr>
+          <w:rFonts w:ascii="Arial" w:hAnsi="Arial" w:cs="Arial"/>
+          <w:sz w:val="24"/>
+          <w:szCs w:val="24"/>
+        </w:rPr>
+        <w:t>:</w:t>
+      </w:r>
+      <w:r>
+        <w:rPr>
+          <w:rFonts w:ascii="Arial" w:hAnsi="Arial" w:cs="Arial"/>
+          <w:sz w:val="24"/>
+          <w:szCs w:val="24"/>
+        </w:rPr>
+        <w:t xml:space="preserve"> </w:t>
+      </w:r>
+      <w:r>
+        <w:rPr>
+          <w:rFonts w:ascii="Arial" w:hAnsi="Arial" w:cs="Arial"/>
+          <w:sz w:val="24"/>
+          <w:szCs w:val="24"/>
+        </w:rPr>
+        <w:t xml:space="preserve">                                                                                       </w:t>
+      </w:r>
+      <w:r>
+        <w:rPr>
+          <w:rFonts w:ascii="Arial" w:hAnsi="Arial" w:cs="Arial"/>
+          <w:sz w:val="24"/>
+          <w:szCs w:val="24"/>
+        </w:rPr>
+        <w:t>Página</w:t>
+      </w:r>
+      <w:r>
+        <w:rPr>
+          <w:rFonts w:ascii="Arial" w:hAnsi="Arial" w:cs="Arial"/>
+          <w:sz w:val="24"/>
+          <w:szCs w:val="24"/>
+        </w:rPr>
+        <w:t xml:space="preserve">                                                                                               </w:t>
+      </w:r>
+      <w:r>
+        <w:rPr>
+          <w:rFonts w:ascii="Arial" w:hAnsi="Arial" w:cs="Arial"/>
+          <w:sz w:val="24"/>
+          <w:szCs w:val="24"/>
+        </w:rPr>
+        <w:t xml:space="preserve">                                </w:t>
+      </w:r>
+    </w:p>
+    <w:p>
+      <w:pPr>
+        <w:spacing w:line="360" w:lineRule="auto"/>
+        <w:jc w:val="both"/>
+        <w:rPr>
+          <w:rFonts w:ascii="Arial" w:hAnsi="Arial" w:cs="Arial"/>
+          <w:sz w:val="24"/>
+          <w:szCs w:val="24"/>
+        </w:rPr>
+      </w:pPr>
+      <w:r>
+        <w:rPr>
+          <w:rFonts w:ascii="Arial" w:hAnsi="Arial" w:cs="Arial"/>
+          <w:sz w:val="24"/>
+          <w:szCs w:val="24"/>
+        </w:rPr>
+        <w:t>Figura 1</w:t>
+      </w:r>
+      <w:r>
+        <w:rPr>
+          <w:rFonts w:ascii="Arial" w:hAnsi="Arial" w:cs="Arial"/>
+          <w:sz w:val="24"/>
+          <w:szCs w:val="24"/>
+        </w:rPr>
+        <w:t xml:space="preserve"> – Página Principal do site</w:t>
+      </w:r>
+      <w:r>
+        <w:rPr>
+          <w:rFonts w:ascii="Arial" w:hAnsi="Arial" w:cs="Arial"/>
+          <w:sz w:val="24"/>
+          <w:szCs w:val="24"/>
+        </w:rPr>
+        <w:t xml:space="preserve"> Drogaria Castelo</w:t>
+      </w:r>
+      <w:r>
+        <w:rPr>
+          <w:rFonts w:ascii="Arial" w:hAnsi="Arial" w:cs="Arial"/>
+          <w:sz w:val="24"/>
+          <w:szCs w:val="24"/>
+        </w:rPr>
+        <w:t xml:space="preserve"> .....................................</w:t>
+      </w:r>
+      <w:r>
+        <w:rPr>
+          <w:rFonts w:ascii="Arial" w:hAnsi="Arial" w:cs="Arial"/>
+          <w:sz w:val="24"/>
+          <w:szCs w:val="24"/>
+        </w:rPr>
+        <w:t>...</w:t>
+      </w:r>
+      <w:r>
+        <w:rPr>
+          <w:rFonts w:ascii="Arial" w:hAnsi="Arial" w:cs="Arial"/>
+          <w:sz w:val="24"/>
+          <w:szCs w:val="24"/>
+        </w:rPr>
+        <w:t xml:space="preserve"> 8</w:t>
+      </w:r>
+    </w:p>
+    <w:p>
+      <w:pPr>
+        <w:spacing w:line="360" w:lineRule="auto"/>
+        <w:jc w:val="both"/>
+        <w:rPr>
+          <w:rFonts w:ascii="Arial" w:hAnsi="Arial" w:cs="Arial"/>
+          <w:sz w:val="24"/>
+          <w:szCs w:val="24"/>
+        </w:rPr>
+      </w:pPr>
+      <w:r>
+        <w:rPr>
+          <w:rFonts w:ascii="Arial" w:hAnsi="Arial" w:cs="Arial"/>
+          <w:sz w:val="24"/>
+          <w:szCs w:val="24"/>
+        </w:rPr>
+        <w:t>Figura 2 – Botão para f</w:t>
+      </w:r>
+      <w:r>
+        <w:rPr>
+          <w:rFonts w:ascii="Arial" w:hAnsi="Arial" w:cs="Arial"/>
+          <w:sz w:val="24"/>
+          <w:szCs w:val="24"/>
+        </w:rPr>
+        <w:t>azer p</w:t>
+      </w:r>
+      <w:r>
+        <w:rPr>
+          <w:rFonts w:ascii="Arial" w:hAnsi="Arial" w:cs="Arial"/>
+          <w:sz w:val="24"/>
+          <w:szCs w:val="24"/>
+        </w:rPr>
+        <w:t xml:space="preserve">edidos pelo </w:t>
+      </w:r>
+      <w:r>
+        <w:rPr>
+          <w:rFonts w:ascii="Arial" w:hAnsi="Arial" w:cs="Arial"/>
+          <w:sz w:val="24"/>
+          <w:szCs w:val="24"/>
+        </w:rPr>
+        <w:t>WhatsApp</w:t>
+      </w:r>
+      <w:r>
+        <w:rPr>
+          <w:rFonts w:ascii="Arial" w:hAnsi="Arial" w:cs="Arial"/>
+          <w:sz w:val="24"/>
+          <w:szCs w:val="24"/>
+        </w:rPr>
+        <w:t xml:space="preserve"> ................................</w:t>
+      </w:r>
+      <w:r>
+        <w:rPr>
+          <w:rFonts w:ascii="Arial" w:hAnsi="Arial" w:cs="Arial"/>
+          <w:sz w:val="24"/>
+          <w:szCs w:val="24"/>
+        </w:rPr>
+        <w:t>........</w:t>
+      </w:r>
+      <w:r>
+        <w:rPr>
+          <w:rFonts w:ascii="Arial" w:hAnsi="Arial" w:cs="Arial"/>
+          <w:sz w:val="24"/>
+          <w:szCs w:val="24"/>
+        </w:rPr>
+        <w:t xml:space="preserve"> </w:t>
+      </w:r>
+      <w:r>
+        <w:rPr>
+          <w:rFonts w:ascii="Arial" w:hAnsi="Arial" w:cs="Arial"/>
+          <w:sz w:val="24"/>
+          <w:szCs w:val="24"/>
+        </w:rPr>
+        <w:t>8</w:t>
+      </w:r>
+    </w:p>
+    <w:p>
+      <w:pPr>
+        <w:spacing w:line="360" w:lineRule="auto"/>
+        <w:jc w:val="both"/>
+        <w:rPr>
+          <w:rFonts w:ascii="Arial" w:hAnsi="Arial" w:cs="Arial"/>
+          <w:sz w:val="24"/>
+          <w:szCs w:val="24"/>
+        </w:rPr>
+      </w:pPr>
+      <w:r>
+        <w:rPr>
+          <w:rFonts w:ascii="Arial" w:hAnsi="Arial" w:cs="Arial"/>
+          <w:sz w:val="24"/>
+          <w:szCs w:val="24"/>
+        </w:rPr>
+        <w:t>Figura 3 – Botão de p</w:t>
+      </w:r>
+      <w:r>
+        <w:rPr>
+          <w:rFonts w:ascii="Arial" w:hAnsi="Arial" w:cs="Arial"/>
+          <w:sz w:val="24"/>
+          <w:szCs w:val="24"/>
+        </w:rPr>
+        <w:t>edidos</w:t>
+      </w:r>
+      <w:r>
+        <w:rPr>
+          <w:rFonts w:ascii="Arial" w:hAnsi="Arial" w:cs="Arial"/>
+          <w:sz w:val="24"/>
+          <w:szCs w:val="24"/>
+        </w:rPr>
+        <w:t xml:space="preserve"> direto</w:t>
+      </w:r>
+      <w:r>
+        <w:rPr>
+          <w:rFonts w:ascii="Arial" w:hAnsi="Arial" w:cs="Arial"/>
+          <w:sz w:val="24"/>
+          <w:szCs w:val="24"/>
+        </w:rPr>
+        <w:t xml:space="preserve"> pelo site</w:t>
+      </w:r>
+      <w:r>
+        <w:rPr>
+          <w:rFonts w:ascii="Arial" w:hAnsi="Arial" w:cs="Arial"/>
+          <w:sz w:val="24"/>
+          <w:szCs w:val="24"/>
+        </w:rPr>
+        <w:t xml:space="preserve"> acessado pelo Botão P</w:t>
+      </w:r>
+      <w:r>
+        <w:rPr>
+          <w:rFonts w:ascii="Arial" w:hAnsi="Arial" w:cs="Arial"/>
+          <w:sz w:val="24"/>
+          <w:szCs w:val="24"/>
+        </w:rPr>
+        <w:t>ro</w:t>
+      </w:r>
+      <w:r>
+        <w:rPr>
+          <w:rFonts w:ascii="Arial" w:hAnsi="Arial" w:cs="Arial"/>
+          <w:sz w:val="24"/>
+          <w:szCs w:val="24"/>
+        </w:rPr>
+        <w:t xml:space="preserve">dutos </w:t>
+      </w:r>
+      <w:r>
+        <w:rPr>
+          <w:rFonts w:ascii="Arial" w:hAnsi="Arial" w:cs="Arial"/>
+          <w:sz w:val="24"/>
+          <w:szCs w:val="24"/>
+        </w:rPr>
+        <w:t>...</w:t>
+      </w:r>
+      <w:r>
+        <w:rPr>
+          <w:rFonts w:ascii="Arial" w:hAnsi="Arial" w:cs="Arial"/>
+          <w:sz w:val="24"/>
+          <w:szCs w:val="24"/>
+        </w:rPr>
+        <w:t xml:space="preserve"> 8</w:t>
+      </w:r>
+    </w:p>
+    <w:p>
+      <w:pPr>
+        <w:spacing w:line="360" w:lineRule="auto"/>
+        <w:jc w:val="both"/>
+        <w:rPr>
+          <w:rFonts w:ascii="Arial" w:hAnsi="Arial" w:cs="Arial"/>
+          <w:sz w:val="24"/>
+          <w:szCs w:val="24"/>
+        </w:rPr>
+      </w:pPr>
+      <w:r>
+        <w:rPr>
+          <w:rFonts w:ascii="Arial" w:hAnsi="Arial" w:cs="Arial"/>
+          <w:sz w:val="24"/>
+          <w:szCs w:val="24"/>
+        </w:rPr>
+        <w:t>Figura 4 – Botão para enviar email para Drogaria Castelo ........................</w:t>
+      </w:r>
+      <w:r>
+        <w:rPr>
+          <w:rFonts w:ascii="Arial" w:hAnsi="Arial" w:cs="Arial"/>
+          <w:sz w:val="24"/>
+          <w:szCs w:val="24"/>
+        </w:rPr>
+        <w:t>........</w:t>
+      </w:r>
+      <w:r>
+        <w:rPr>
+          <w:rFonts w:ascii="Arial" w:hAnsi="Arial" w:cs="Arial"/>
+          <w:sz w:val="24"/>
+          <w:szCs w:val="24"/>
+        </w:rPr>
+        <w:t xml:space="preserve"> 8</w:t>
+      </w:r>
+    </w:p>
+    <w:p>
+      <w:pPr>
+        <w:spacing w:line="360" w:lineRule="auto"/>
+        <w:jc w:val="both"/>
+        <w:rPr>
+          <w:rFonts w:ascii="Arial" w:hAnsi="Arial" w:cs="Arial"/>
+          <w:sz w:val="24"/>
+          <w:szCs w:val="24"/>
+        </w:rPr>
+      </w:pPr>
+      <w:r>
+        <w:rPr>
+          <w:rFonts w:ascii="Arial" w:hAnsi="Arial" w:cs="Arial"/>
+          <w:sz w:val="24"/>
+          <w:szCs w:val="24"/>
+        </w:rPr>
+        <w:t>Figura 5</w:t>
+      </w:r>
+      <w:r>
+        <w:rPr>
+          <w:rFonts w:ascii="Arial" w:hAnsi="Arial" w:cs="Arial"/>
+          <w:sz w:val="24"/>
+          <w:szCs w:val="24"/>
+        </w:rPr>
+        <w:t xml:space="preserve"> -  Caixa perguntando para abrir conversa direto no </w:t>
+      </w:r>
+      <w:r>
+        <w:rPr>
+          <w:rFonts w:ascii="Arial" w:hAnsi="Arial" w:cs="Arial"/>
+          <w:sz w:val="24"/>
+          <w:szCs w:val="24"/>
+        </w:rPr>
+        <w:t>WhatsApp ...</w:t>
+      </w:r>
+      <w:r>
+        <w:rPr>
+          <w:rFonts w:ascii="Arial" w:hAnsi="Arial" w:cs="Arial"/>
+          <w:sz w:val="24"/>
+          <w:szCs w:val="24"/>
+        </w:rPr>
+        <w:t>.</w:t>
+      </w:r>
+      <w:r>
+        <w:rPr>
+          <w:rFonts w:ascii="Arial" w:hAnsi="Arial" w:cs="Arial"/>
+          <w:sz w:val="24"/>
+          <w:szCs w:val="24"/>
+        </w:rPr>
+        <w:t>.......</w:t>
+      </w:r>
+      <w:r>
+        <w:rPr>
+          <w:rFonts w:ascii="Arial" w:hAnsi="Arial" w:cs="Arial"/>
+          <w:sz w:val="24"/>
+          <w:szCs w:val="24"/>
+        </w:rPr>
+        <w:t xml:space="preserve"> 9</w:t>
+      </w:r>
+    </w:p>
+    <w:p>
+      <w:pPr>
+        <w:spacing w:line="360" w:lineRule="auto"/>
+        <w:jc w:val="both"/>
+        <w:rPr>
+          <w:rFonts w:ascii="Arial" w:hAnsi="Arial" w:cs="Arial"/>
+          <w:sz w:val="24"/>
+          <w:szCs w:val="24"/>
+        </w:rPr>
+      </w:pPr>
+      <w:r>
+        <w:rPr>
+          <w:rFonts w:ascii="Arial" w:hAnsi="Arial" w:cs="Arial"/>
+          <w:sz w:val="24"/>
+          <w:szCs w:val="24"/>
+        </w:rPr>
+        <w:t>Figura 6</w:t>
+      </w:r>
+      <w:r>
+        <w:rPr>
+          <w:rFonts w:ascii="Arial" w:hAnsi="Arial" w:cs="Arial"/>
+          <w:sz w:val="24"/>
+          <w:szCs w:val="24"/>
+        </w:rPr>
+        <w:t xml:space="preserve"> – Página sobre a empresa</w:t>
+      </w:r>
+      <w:r>
+        <w:rPr>
+          <w:rFonts w:ascii="Arial" w:hAnsi="Arial" w:cs="Arial"/>
+          <w:sz w:val="24"/>
+          <w:szCs w:val="24"/>
+        </w:rPr>
+        <w:t xml:space="preserve"> .........................</w:t>
+      </w:r>
+      <w:r>
+        <w:rPr>
+          <w:rFonts w:ascii="Arial" w:hAnsi="Arial" w:cs="Arial"/>
+          <w:sz w:val="24"/>
+          <w:szCs w:val="24"/>
+        </w:rPr>
+        <w:t>...............................</w:t>
+      </w:r>
+      <w:r>
+        <w:rPr>
+          <w:rFonts w:ascii="Arial" w:hAnsi="Arial" w:cs="Arial"/>
+          <w:sz w:val="24"/>
+          <w:szCs w:val="24"/>
+        </w:rPr>
+        <w:t>......</w:t>
+      </w:r>
+      <w:r>
+        <w:rPr>
+          <w:rFonts w:ascii="Arial" w:hAnsi="Arial" w:cs="Arial"/>
+          <w:sz w:val="24"/>
+          <w:szCs w:val="24"/>
+        </w:rPr>
+        <w:t>....</w:t>
+      </w:r>
+      <w:r>
+        <w:rPr>
+          <w:rFonts w:ascii="Arial" w:hAnsi="Arial" w:cs="Arial"/>
+          <w:sz w:val="24"/>
+          <w:szCs w:val="24"/>
+        </w:rPr>
+        <w:t xml:space="preserve"> 10</w:t>
+      </w:r>
+    </w:p>
+    <w:p>
+      <w:pPr>
+        <w:spacing w:line="360" w:lineRule="auto"/>
+        <w:jc w:val="both"/>
+        <w:rPr>
+          <w:rFonts w:ascii="Arial" w:hAnsi="Arial" w:cs="Arial"/>
+          <w:sz w:val="24"/>
+          <w:szCs w:val="24"/>
+        </w:rPr>
+      </w:pPr>
+      <w:r>
+        <w:rPr>
+          <w:rFonts w:ascii="Arial" w:hAnsi="Arial" w:cs="Arial"/>
+          <w:sz w:val="24"/>
+          <w:szCs w:val="24"/>
+        </w:rPr>
+        <w:t>Figura 7</w:t>
+      </w:r>
+      <w:r>
+        <w:rPr>
+          <w:rFonts w:ascii="Arial" w:hAnsi="Arial" w:cs="Arial"/>
+          <w:sz w:val="24"/>
+          <w:szCs w:val="24"/>
+        </w:rPr>
+        <w:t xml:space="preserve"> – Adic</w:t>
+      </w:r>
+      <w:r>
+        <w:rPr>
+          <w:rFonts w:ascii="Arial" w:hAnsi="Arial" w:cs="Arial"/>
+          <w:sz w:val="24"/>
+          <w:szCs w:val="24"/>
+        </w:rPr>
+        <w:t>ionando quantidade de produtos</w:t>
+      </w:r>
+      <w:r>
+        <w:rPr>
+          <w:rFonts w:ascii="Arial" w:hAnsi="Arial" w:cs="Arial"/>
+          <w:sz w:val="24"/>
+          <w:szCs w:val="24"/>
+        </w:rPr>
+        <w:t xml:space="preserve"> ....................................</w:t>
+      </w:r>
+      <w:r>
+        <w:rPr>
+          <w:rFonts w:ascii="Arial" w:hAnsi="Arial" w:cs="Arial"/>
+          <w:sz w:val="24"/>
+          <w:szCs w:val="24"/>
+        </w:rPr>
+        <w:t>........</w:t>
+      </w:r>
+      <w:r>
+        <w:rPr>
+          <w:rFonts w:ascii="Arial" w:hAnsi="Arial" w:cs="Arial"/>
+          <w:sz w:val="24"/>
+          <w:szCs w:val="24"/>
+        </w:rPr>
+        <w:t>...</w:t>
+      </w:r>
+      <w:r>
+        <w:rPr>
+          <w:rFonts w:ascii="Arial" w:hAnsi="Arial" w:cs="Arial"/>
+          <w:sz w:val="24"/>
+          <w:szCs w:val="24"/>
+        </w:rPr>
+        <w:t xml:space="preserve"> 10</w:t>
+      </w:r>
+    </w:p>
+    <w:p>
+      <w:pPr>
+        <w:spacing w:line="360" w:lineRule="auto"/>
+        <w:jc w:val="both"/>
+        <w:rPr>
+          <w:rFonts w:ascii="Arial" w:hAnsi="Arial" w:cs="Arial"/>
+          <w:sz w:val="24"/>
+          <w:szCs w:val="24"/>
+        </w:rPr>
+      </w:pPr>
+      <w:r>
+        <w:rPr>
+          <w:rFonts w:ascii="Arial" w:hAnsi="Arial" w:cs="Arial"/>
+          <w:sz w:val="24"/>
+          <w:szCs w:val="24"/>
+        </w:rPr>
+        <w:t>Figura 8</w:t>
+      </w:r>
+      <w:r>
+        <w:rPr>
+          <w:rFonts w:ascii="Arial" w:hAnsi="Arial" w:cs="Arial"/>
+          <w:sz w:val="24"/>
+          <w:szCs w:val="24"/>
+        </w:rPr>
+        <w:t xml:space="preserve"> – Página de </w:t>
+      </w:r>
+      <w:r>
+        <w:rPr>
+          <w:rFonts w:ascii="Arial" w:hAnsi="Arial" w:cs="Arial"/>
+          <w:sz w:val="24"/>
+          <w:szCs w:val="24"/>
+        </w:rPr>
+        <w:t>finalização de compra</w:t>
+      </w:r>
+      <w:r>
+        <w:rPr>
+          <w:rFonts w:ascii="Arial" w:hAnsi="Arial" w:cs="Arial"/>
+          <w:sz w:val="24"/>
+          <w:szCs w:val="24"/>
+        </w:rPr>
+        <w:t>s com dados do c</w:t>
+      </w:r>
+      <w:r>
+        <w:rPr>
+          <w:rFonts w:ascii="Arial" w:hAnsi="Arial" w:cs="Arial"/>
+          <w:sz w:val="24"/>
+          <w:szCs w:val="24"/>
+        </w:rPr>
+        <w:t>liente</w:t>
+      </w:r>
+      <w:r>
+        <w:rPr>
+          <w:rFonts w:ascii="Arial" w:hAnsi="Arial" w:cs="Arial"/>
+          <w:sz w:val="24"/>
+          <w:szCs w:val="24"/>
+        </w:rPr>
+        <w:t xml:space="preserve"> ..............</w:t>
+      </w:r>
+      <w:r>
+        <w:rPr>
+          <w:rFonts w:ascii="Arial" w:hAnsi="Arial" w:cs="Arial"/>
+          <w:sz w:val="24"/>
+          <w:szCs w:val="24"/>
+        </w:rPr>
+        <w:t xml:space="preserve"> </w:t>
+      </w:r>
+      <w:r>
+        <w:rPr>
+          <w:rFonts w:ascii="Arial" w:hAnsi="Arial" w:cs="Arial"/>
+          <w:sz w:val="24"/>
+          <w:szCs w:val="24"/>
+        </w:rPr>
+        <w:t xml:space="preserve"> 11</w:t>
+      </w:r>
+    </w:p>
+    <w:p>
+      <w:pPr>
+        <w:spacing w:line="360" w:lineRule="auto"/>
+        <w:jc w:val="both"/>
+        <w:rPr>
+          <w:rFonts w:ascii="Arial" w:hAnsi="Arial" w:cs="Arial"/>
+          <w:sz w:val="24"/>
+          <w:szCs w:val="24"/>
+        </w:rPr>
+      </w:pPr>
+      <w:r>
+        <w:rPr>
+          <w:rFonts w:ascii="Arial" w:hAnsi="Arial" w:cs="Arial"/>
+          <w:sz w:val="24"/>
+          <w:szCs w:val="24"/>
+        </w:rPr>
+        <w:t>Figura 9</w:t>
+      </w:r>
+      <w:r>
+        <w:rPr>
+          <w:rFonts w:ascii="Arial" w:hAnsi="Arial" w:cs="Arial"/>
+          <w:sz w:val="24"/>
+          <w:szCs w:val="24"/>
+        </w:rPr>
+        <w:t xml:space="preserve"> </w:t>
+      </w:r>
+      <w:r>
+        <w:rPr>
+          <w:rFonts w:ascii="Arial" w:hAnsi="Arial" w:cs="Arial"/>
+          <w:sz w:val="24"/>
+          <w:szCs w:val="24"/>
+        </w:rPr>
+        <w:t>-</w:t>
+      </w:r>
+      <w:r>
+        <w:rPr>
+          <w:rFonts w:ascii="Arial" w:hAnsi="Arial" w:cs="Arial"/>
+          <w:sz w:val="24"/>
+          <w:szCs w:val="24"/>
+        </w:rPr>
+        <w:t xml:space="preserve"> </w:t>
+      </w:r>
+      <w:r>
+        <w:rPr>
+          <w:rFonts w:ascii="Arial" w:hAnsi="Arial" w:cs="Arial"/>
+          <w:sz w:val="24"/>
+          <w:szCs w:val="24"/>
+        </w:rPr>
+        <w:t xml:space="preserve">Página HTML Sobre </w:t>
+      </w:r>
+      <w:r>
+        <w:rPr>
+          <w:rFonts w:ascii="Arial" w:hAnsi="Arial" w:cs="Arial"/>
+          <w:sz w:val="24"/>
+          <w:szCs w:val="24"/>
+        </w:rPr>
+        <w:t>Drogaria Castelo</w:t>
+      </w:r>
+      <w:r>
+        <w:rPr>
+          <w:rFonts w:ascii="Arial" w:hAnsi="Arial" w:cs="Arial"/>
+          <w:sz w:val="24"/>
+          <w:szCs w:val="24"/>
+        </w:rPr>
+        <w:t xml:space="preserve"> ..........................</w:t>
+      </w:r>
+      <w:r>
+        <w:rPr>
+          <w:rFonts w:ascii="Arial" w:hAnsi="Arial" w:cs="Arial"/>
+          <w:sz w:val="24"/>
+          <w:szCs w:val="24"/>
+        </w:rPr>
+        <w:t>..................</w:t>
+      </w:r>
+      <w:r>
+        <w:rPr>
+          <w:rFonts w:ascii="Arial" w:hAnsi="Arial" w:cs="Arial"/>
+          <w:sz w:val="24"/>
+          <w:szCs w:val="24"/>
+        </w:rPr>
+        <w:t xml:space="preserve"> 12</w:t>
+      </w:r>
+    </w:p>
+    <w:p>
+      <w:pPr>
+        <w:spacing w:line="360" w:lineRule="auto"/>
+        <w:jc w:val="both"/>
+        <w:rPr>
+          <w:rFonts w:ascii="Arial" w:hAnsi="Arial" w:cs="Arial"/>
+          <w:sz w:val="24"/>
+          <w:szCs w:val="24"/>
+        </w:rPr>
+      </w:pPr>
+      <w:r>
+        <w:rPr>
+          <w:rFonts w:ascii="Arial" w:hAnsi="Arial" w:cs="Arial"/>
+          <w:sz w:val="24"/>
+          <w:szCs w:val="24"/>
+        </w:rPr>
+        <w:t>Figura 10</w:t>
+      </w:r>
+      <w:r>
+        <w:rPr>
+          <w:rFonts w:ascii="Arial" w:hAnsi="Arial" w:cs="Arial"/>
+          <w:sz w:val="24"/>
+          <w:szCs w:val="24"/>
+        </w:rPr>
+        <w:t xml:space="preserve"> - </w:t>
+      </w:r>
+      <w:r>
+        <w:rPr>
+          <w:rFonts w:ascii="Arial" w:hAnsi="Arial" w:cs="Arial"/>
+          <w:sz w:val="24"/>
+          <w:szCs w:val="24"/>
+        </w:rPr>
+        <w:t xml:space="preserve">Página </w:t>
+      </w:r>
+      <w:r>
+        <w:rPr>
+          <w:rFonts w:ascii="Arial" w:hAnsi="Arial" w:cs="Arial"/>
+          <w:sz w:val="24"/>
+          <w:szCs w:val="24"/>
+        </w:rPr>
+        <w:t>HTML</w:t>
+      </w:r>
+      <w:r>
+        <w:rPr>
+          <w:rFonts w:ascii="Arial" w:hAnsi="Arial" w:cs="Arial"/>
+          <w:sz w:val="24"/>
+          <w:szCs w:val="24"/>
+        </w:rPr>
+        <w:t xml:space="preserve"> de compras da Drogarias Castelo</w:t>
+      </w:r>
+      <w:r>
+        <w:rPr>
+          <w:rFonts w:ascii="Arial" w:hAnsi="Arial" w:cs="Arial"/>
+          <w:sz w:val="24"/>
+          <w:szCs w:val="24"/>
+        </w:rPr>
+        <w:t xml:space="preserve"> .........................</w:t>
+      </w:r>
+      <w:r>
+        <w:rPr>
+          <w:rFonts w:ascii="Arial" w:hAnsi="Arial" w:cs="Arial"/>
+          <w:sz w:val="24"/>
+          <w:szCs w:val="24"/>
+        </w:rPr>
+        <w:t>.</w:t>
+      </w:r>
+      <w:r>
+        <w:rPr>
+          <w:rFonts w:ascii="Arial" w:hAnsi="Arial" w:cs="Arial"/>
+          <w:sz w:val="24"/>
+          <w:szCs w:val="24"/>
+        </w:rPr>
+        <w:t xml:space="preserve"> 12</w:t>
+      </w:r>
+    </w:p>
+    <w:p>
+      <w:pPr>
+        <w:spacing w:line="360" w:lineRule="auto"/>
+        <w:jc w:val="both"/>
+        <w:rPr>
+          <w:rFonts w:ascii="Arial" w:hAnsi="Arial" w:cs="Arial"/>
+          <w:sz w:val="24"/>
+          <w:szCs w:val="24"/>
+        </w:rPr>
+      </w:pPr>
+      <w:r>
+        <w:rPr>
+          <w:rFonts w:ascii="Arial" w:hAnsi="Arial" w:cs="Arial"/>
+          <w:sz w:val="24"/>
+          <w:szCs w:val="24"/>
+        </w:rPr>
+        <w:t>Figura 11</w:t>
+      </w:r>
+      <w:r>
+        <w:rPr>
+          <w:rFonts w:ascii="Arial" w:hAnsi="Arial" w:cs="Arial"/>
+          <w:sz w:val="24"/>
+          <w:szCs w:val="24"/>
+        </w:rPr>
+        <w:t xml:space="preserve"> </w:t>
+      </w:r>
+      <w:r>
+        <w:rPr>
+          <w:rFonts w:ascii="Arial" w:hAnsi="Arial" w:cs="Arial"/>
+          <w:sz w:val="24"/>
+          <w:szCs w:val="24"/>
+        </w:rPr>
+        <w:t>–</w:t>
+      </w:r>
+      <w:r>
+        <w:rPr>
+          <w:rFonts w:ascii="Arial" w:hAnsi="Arial" w:cs="Arial"/>
+          <w:sz w:val="24"/>
+          <w:szCs w:val="24"/>
+        </w:rPr>
+        <w:t xml:space="preserve"> Página</w:t>
+      </w:r>
+      <w:r>
+        <w:rPr>
+          <w:rFonts w:ascii="Arial" w:hAnsi="Arial" w:cs="Arial"/>
+          <w:sz w:val="24"/>
+          <w:szCs w:val="24"/>
+        </w:rPr>
+        <w:t xml:space="preserve"> HTML</w:t>
+      </w:r>
+      <w:r>
+        <w:rPr>
+          <w:rFonts w:ascii="Arial" w:hAnsi="Arial" w:cs="Arial"/>
+          <w:sz w:val="24"/>
+          <w:szCs w:val="24"/>
+        </w:rPr>
+        <w:t xml:space="preserve"> de finalização de pedido</w:t>
+      </w:r>
+      <w:r>
+        <w:rPr>
+          <w:rFonts w:ascii="Arial" w:hAnsi="Arial" w:cs="Arial"/>
+          <w:sz w:val="24"/>
+          <w:szCs w:val="24"/>
+        </w:rPr>
+        <w:t xml:space="preserve"> ..............</w:t>
+      </w:r>
+      <w:r>
+        <w:rPr>
+          <w:rFonts w:ascii="Arial" w:hAnsi="Arial" w:cs="Arial"/>
+          <w:sz w:val="24"/>
+          <w:szCs w:val="24"/>
+        </w:rPr>
+        <w:t>..........................</w:t>
+      </w:r>
+      <w:r>
+        <w:rPr>
+          <w:rFonts w:ascii="Arial" w:hAnsi="Arial" w:cs="Arial"/>
+          <w:sz w:val="24"/>
+          <w:szCs w:val="24"/>
+        </w:rPr>
+        <w:t xml:space="preserve"> 13</w:t>
+      </w:r>
+    </w:p>
+    <w:p>
+      <w:pPr>
+        <w:spacing w:line="360" w:lineRule="auto"/>
+        <w:jc w:val="both"/>
+        <w:rPr>
+          <w:rFonts w:ascii="Arial" w:hAnsi="Arial" w:cs="Arial"/>
+          <w:sz w:val="24"/>
+          <w:szCs w:val="24"/>
+        </w:rPr>
+      </w:pPr>
+      <w:r>
+        <w:rPr>
+          <w:rFonts w:ascii="Arial" w:hAnsi="Arial" w:cs="Arial"/>
+          <w:sz w:val="24"/>
+          <w:szCs w:val="24"/>
+        </w:rPr>
+        <w:t xml:space="preserve">Figura </w:t>
+      </w:r>
+      <w:r>
+        <w:rPr>
+          <w:rFonts w:ascii="Arial" w:hAnsi="Arial" w:cs="Arial"/>
+          <w:sz w:val="24"/>
+          <w:szCs w:val="24"/>
+        </w:rPr>
+        <w:t>1</w:t>
+      </w:r>
+      <w:r>
+        <w:rPr>
+          <w:rFonts w:ascii="Arial" w:hAnsi="Arial" w:cs="Arial"/>
+          <w:sz w:val="24"/>
+          <w:szCs w:val="24"/>
+        </w:rPr>
+        <w:t>2</w:t>
+      </w:r>
+      <w:r>
+        <w:rPr>
+          <w:rFonts w:ascii="Arial" w:hAnsi="Arial" w:cs="Arial"/>
+          <w:sz w:val="24"/>
+          <w:szCs w:val="24"/>
+        </w:rPr>
+        <w:t xml:space="preserve"> - Demonstração 1 do uso </w:t>
+      </w:r>
+      <w:r>
+        <w:rPr>
+          <w:rFonts w:ascii="Arial" w:hAnsi="Arial" w:cs="Arial"/>
+          <w:sz w:val="24"/>
+          <w:szCs w:val="24"/>
+        </w:rPr>
+        <w:t>SASS</w:t>
+      </w:r>
+      <w:r>
+        <w:rPr>
+          <w:rFonts w:ascii="Arial" w:hAnsi="Arial" w:cs="Arial"/>
+          <w:sz w:val="24"/>
+          <w:szCs w:val="24"/>
+        </w:rPr>
+        <w:t xml:space="preserve"> ...................................................</w:t>
+      </w:r>
+      <w:r>
+        <w:rPr>
+          <w:rFonts w:ascii="Arial" w:hAnsi="Arial" w:cs="Arial"/>
+          <w:sz w:val="24"/>
+          <w:szCs w:val="24"/>
+        </w:rPr>
+        <w:t>...</w:t>
+      </w:r>
+      <w:r>
+        <w:rPr>
+          <w:rFonts w:ascii="Arial" w:hAnsi="Arial" w:cs="Arial"/>
+          <w:sz w:val="24"/>
+          <w:szCs w:val="24"/>
+        </w:rPr>
+        <w:t xml:space="preserve"> 13</w:t>
+      </w:r>
+    </w:p>
+    <w:p>
+      <w:pPr>
+        <w:spacing w:line="360" w:lineRule="auto"/>
+        <w:jc w:val="both"/>
+        <w:rPr>
+          <w:rFonts w:ascii="Arial" w:hAnsi="Arial" w:cs="Arial"/>
+          <w:sz w:val="24"/>
+          <w:szCs w:val="24"/>
+        </w:rPr>
+      </w:pPr>
+      <w:r>
+        <w:rPr>
+          <w:rFonts w:ascii="Arial" w:hAnsi="Arial" w:cs="Arial"/>
+          <w:sz w:val="24"/>
+          <w:szCs w:val="24"/>
+        </w:rPr>
+        <w:t>Figura 13</w:t>
+      </w:r>
+      <w:r>
+        <w:rPr>
+          <w:rFonts w:ascii="Arial" w:hAnsi="Arial" w:cs="Arial"/>
+          <w:sz w:val="24"/>
+          <w:szCs w:val="24"/>
+        </w:rPr>
+        <w:t xml:space="preserve"> - Demonstração 2 do uso </w:t>
+      </w:r>
+      <w:r>
+        <w:rPr>
+          <w:rFonts w:ascii="Arial" w:hAnsi="Arial" w:cs="Arial"/>
+          <w:sz w:val="24"/>
+          <w:szCs w:val="24"/>
+        </w:rPr>
+        <w:t>SASS</w:t>
+      </w:r>
+      <w:r>
+        <w:rPr>
+          <w:rFonts w:ascii="Arial" w:hAnsi="Arial" w:cs="Arial"/>
+          <w:sz w:val="24"/>
+          <w:szCs w:val="24"/>
+        </w:rPr>
+        <w:t xml:space="preserve"> ...................................................</w:t>
+      </w:r>
+      <w:r>
+        <w:rPr>
+          <w:rFonts w:ascii="Arial" w:hAnsi="Arial" w:cs="Arial"/>
+          <w:sz w:val="24"/>
+          <w:szCs w:val="24"/>
+        </w:rPr>
+        <w:t>...</w:t>
+      </w:r>
+      <w:r>
+        <w:rPr>
+          <w:rFonts w:ascii="Arial" w:hAnsi="Arial" w:cs="Arial"/>
+          <w:sz w:val="24"/>
+          <w:szCs w:val="24"/>
+        </w:rPr>
+        <w:t xml:space="preserve"> 14</w:t>
+      </w:r>
+    </w:p>
+    <w:p>
+      <w:pPr>
+        <w:spacing w:line="360" w:lineRule="auto"/>
+        <w:jc w:val="both"/>
+        <w:rPr>
+          <w:rFonts w:ascii="Arial" w:hAnsi="Arial" w:cs="Arial"/>
+          <w:sz w:val="24"/>
+          <w:szCs w:val="24"/>
+        </w:rPr>
+      </w:pPr>
+      <w:r>
+        <w:rPr>
+          <w:rFonts w:ascii="Arial" w:hAnsi="Arial" w:cs="Arial"/>
+          <w:sz w:val="24"/>
+          <w:szCs w:val="24"/>
+        </w:rPr>
+        <w:t>Figura 14</w:t>
+      </w:r>
+      <w:r>
+        <w:rPr>
+          <w:rFonts w:ascii="Arial" w:hAnsi="Arial" w:cs="Arial"/>
+          <w:sz w:val="24"/>
+          <w:szCs w:val="24"/>
+        </w:rPr>
+        <w:t xml:space="preserve"> - Demonstração 1 do uso </w:t>
+      </w:r>
+      <w:r>
+        <w:rPr>
+          <w:rFonts w:ascii="Arial" w:hAnsi="Arial" w:cs="Arial"/>
+          <w:sz w:val="24"/>
+          <w:szCs w:val="24"/>
+        </w:rPr>
+        <w:t>JAVASCRIPT</w:t>
+      </w:r>
+      <w:r>
+        <w:rPr>
+          <w:rFonts w:ascii="Arial" w:hAnsi="Arial" w:cs="Arial"/>
+          <w:sz w:val="24"/>
+          <w:szCs w:val="24"/>
+        </w:rPr>
+        <w:t xml:space="preserve"> .......................</w:t>
+      </w:r>
+      <w:r>
+        <w:rPr>
+          <w:rFonts w:ascii="Arial" w:hAnsi="Arial" w:cs="Arial"/>
+          <w:sz w:val="24"/>
+          <w:szCs w:val="24"/>
+        </w:rPr>
+        <w:t>..................</w:t>
+      </w:r>
+      <w:r>
+        <w:rPr>
+          <w:rFonts w:ascii="Arial" w:hAnsi="Arial" w:cs="Arial"/>
+          <w:sz w:val="24"/>
+          <w:szCs w:val="24"/>
+        </w:rPr>
+        <w:t xml:space="preserve"> 14</w:t>
+      </w:r>
+    </w:p>
+    <w:p>
+      <w:pPr>
+        <w:spacing w:line="360" w:lineRule="auto"/>
+        <w:jc w:val="both"/>
+        <w:rPr>
+          <w:rFonts w:ascii="Arial" w:hAnsi="Arial" w:cs="Arial"/>
+          <w:sz w:val="24"/>
+          <w:szCs w:val="24"/>
+        </w:rPr>
+      </w:pPr>
+      <w:r>
+        <w:rPr>
+          <w:rFonts w:ascii="Arial" w:hAnsi="Arial" w:cs="Arial"/>
+          <w:sz w:val="24"/>
+          <w:szCs w:val="24"/>
+        </w:rPr>
+        <w:t>Figu</w:t>
+      </w:r>
+      <w:r>
+        <w:rPr>
+          <w:rFonts w:ascii="Arial" w:hAnsi="Arial" w:cs="Arial"/>
+          <w:sz w:val="24"/>
+          <w:szCs w:val="24"/>
+        </w:rPr>
+        <w:t>ra 15</w:t>
+      </w:r>
+      <w:r>
+        <w:rPr>
+          <w:rFonts w:ascii="Arial" w:hAnsi="Arial" w:cs="Arial"/>
+          <w:sz w:val="24"/>
+          <w:szCs w:val="24"/>
+        </w:rPr>
+        <w:t xml:space="preserve"> - Demonstração 2 do uso </w:t>
+      </w:r>
+      <w:r>
+        <w:rPr>
+          <w:rFonts w:ascii="Arial" w:hAnsi="Arial" w:cs="Arial"/>
+          <w:sz w:val="24"/>
+          <w:szCs w:val="24"/>
+        </w:rPr>
+        <w:t>JAVASCRIPT</w:t>
+      </w:r>
+      <w:r>
+        <w:rPr>
+          <w:rFonts w:ascii="Arial" w:hAnsi="Arial" w:cs="Arial"/>
+          <w:sz w:val="24"/>
+          <w:szCs w:val="24"/>
+        </w:rPr>
+        <w:t xml:space="preserve"> .......................</w:t>
+      </w:r>
+      <w:r>
+        <w:rPr>
+          <w:rFonts w:ascii="Arial" w:hAnsi="Arial" w:cs="Arial"/>
+          <w:sz w:val="24"/>
+          <w:szCs w:val="24"/>
+        </w:rPr>
+        <w:t>..................</w:t>
+      </w:r>
+      <w:r>
+        <w:rPr>
+          <w:rFonts w:ascii="Arial" w:hAnsi="Arial" w:cs="Arial"/>
+          <w:sz w:val="24"/>
+          <w:szCs w:val="24"/>
+        </w:rPr>
         <w:t xml:space="preserve"> 15</w:t>
       </w:r>
     </w:p>
-    <w:p/>
-    <w:p/>
-    <w:p/>
-    <w:p/>
-    <w:p/>
-    <w:p/>
-    <w:p/>
-    <w:p/>
-    <w:p/>
-    <w:p/>
-    <w:p/>
-    <w:p/>
-    <w:p/>
-    <w:p/>
-    <w:p/>
-    <w:p/>
-    <w:p/>
-    <w:p/>
-    <w:p/>
-    <w:p/>
-    <w:p/>
-    <w:p>
-      <w:r>
-        <w:t>Lista de imagens</w:t>
-      </w:r>
-      <w:r>
-        <w:t>:</w:t>
-      </w:r>
-      <w:r>
-        <w:t xml:space="preserve">                                                                                                                                Página</w:t>
-      </w:r>
-    </w:p>
-    <w:p>
-      <w:r>
-        <w:t>Figura 1</w:t>
-      </w:r>
-      <w:r>
-        <w:t xml:space="preserve"> – Página Principal do site</w:t>
-      </w:r>
-      <w:r>
-        <w:t xml:space="preserve"> Drogaria Castelo</w:t>
-      </w:r>
-      <w:r>
-        <w:t xml:space="preserve"> .....................................</w:t>
-      </w:r>
-      <w:r>
-        <w:t>.............................. 7</w:t>
-      </w:r>
-    </w:p>
-    <w:p>
-      <w:r>
-        <w:t>Figura 2 – Botão para f</w:t>
-      </w:r>
-      <w:r>
-        <w:t>azer p</w:t>
-      </w:r>
-      <w:r>
-        <w:t xml:space="preserve">edidos pelo </w:t>
-      </w:r>
-      <w:r>
-        <w:t>WhatsApp</w:t>
-      </w:r>
-      <w:r>
-        <w:t xml:space="preserve"> ................................................................</w:t>
-      </w:r>
-      <w:r>
-        <w:t>..</w:t>
-      </w:r>
-      <w:r>
-        <w:t xml:space="preserve"> </w:t>
-      </w:r>
-      <w:r>
-        <w:t>7</w:t>
-      </w:r>
-    </w:p>
-    <w:p>
-      <w:r>
-        <w:t>Figura 3 – Botão de p</w:t>
-      </w:r>
-      <w:r>
-        <w:t>edidos</w:t>
-      </w:r>
-      <w:r>
-        <w:t xml:space="preserve"> direto</w:t>
-      </w:r>
-      <w:r>
-        <w:t xml:space="preserve"> pelo site</w:t>
-      </w:r>
-      <w:r>
-        <w:t xml:space="preserve"> acessado pelo botão pro</w:t>
-      </w:r>
-      <w:r>
-        <w:t xml:space="preserve">dutos </w:t>
-      </w:r>
-      <w:r>
-        <w:t>...........</w:t>
-      </w:r>
-      <w:r>
-        <w:t>.................. 7</w:t>
-      </w:r>
-    </w:p>
-    <w:p>
-      <w:r>
-        <w:t>Figura 4 – Botão para enviar email para Drogaria Castelo ........................................................</w:t>
-      </w:r>
-      <w:r>
-        <w:t>.. 7</w:t>
-      </w:r>
-    </w:p>
-    <w:p>
-      <w:r>
-        <w:t>Figura 5</w:t>
-      </w:r>
-      <w:r>
-        <w:t xml:space="preserve"> -  Caixa perguntando para abrir conversa direto no </w:t>
-      </w:r>
-      <w:r>
-        <w:t>WhatsApp ...</w:t>
-      </w:r>
-      <w:r>
-        <w:t>................................. 8</w:t>
-      </w:r>
-    </w:p>
-    <w:p>
-      <w:r>
-        <w:t>Figura 6</w:t>
-      </w:r>
-      <w:r>
-        <w:t xml:space="preserve"> – Página sobre a empresa</w:t>
-      </w:r>
-      <w:r>
-        <w:t xml:space="preserve"> ...............................................................</w:t>
-      </w:r>
-      <w:r>
-        <w:t>............................... 9</w:t>
-      </w:r>
-    </w:p>
-    <w:p>
-      <w:r>
-        <w:t>Figura 7</w:t>
-      </w:r>
-      <w:r>
-        <w:t xml:space="preserve"> – Adic</w:t>
-      </w:r>
-      <w:r>
-        <w:t>ionando quantidade de produtos</w:t>
-      </w:r>
-      <w:r>
-        <w:t xml:space="preserve"> ....................................................................</w:t>
-      </w:r>
-      <w:r>
-        <w:t>..</w:t>
-      </w:r>
-      <w:r>
-        <w:t>.. 9</w:t>
-      </w:r>
-    </w:p>
-    <w:p>
-      <w:r>
-        <w:t>Figura 8</w:t>
-      </w:r>
-      <w:r>
-        <w:t xml:space="preserve"> – Página de finalização de compra</w:t>
-      </w:r>
-      <w:r>
-        <w:t>s com dados do cliente para entrega</w:t>
-      </w:r>
-      <w:r>
-        <w:t xml:space="preserve"> .................... 10</w:t>
-      </w:r>
-    </w:p>
-    <w:p>
-      <w:r>
-        <w:t>Figura 9</w:t>
-      </w:r>
-      <w:r>
-        <w:t xml:space="preserve"> </w:t>
-      </w:r>
-      <w:r>
-        <w:t>-</w:t>
-      </w:r>
-      <w:r>
-        <w:t xml:space="preserve"> </w:t>
-      </w:r>
-      <w:r>
-        <w:t>Página HTML</w:t>
-      </w:r>
-      <w:r>
-        <w:t xml:space="preserve"> </w:t>
-      </w:r>
-      <w:r>
-        <w:t xml:space="preserve">Sobre </w:t>
-      </w:r>
-      <w:r>
-        <w:t>Drogaria Castelo</w:t>
-      </w:r>
-      <w:r>
-        <w:t xml:space="preserve"> ..........................................................</w:t>
-      </w:r>
-      <w:r>
-        <w:t>.</w:t>
-      </w:r>
-      <w:r>
-        <w:t>.....</w:t>
-      </w:r>
-      <w:r>
-        <w:t>........</w:t>
-      </w:r>
-      <w:r>
-        <w:t xml:space="preserve"> 10</w:t>
-      </w:r>
-    </w:p>
-    <w:p>
-      <w:r>
-        <w:t>Figura 10</w:t>
-      </w:r>
-      <w:r>
-        <w:t xml:space="preserve"> - </w:t>
-      </w:r>
-      <w:r>
-        <w:t xml:space="preserve">Página </w:t>
-      </w:r>
-      <w:r>
-        <w:t>HTML</w:t>
-      </w:r>
-      <w:r>
-        <w:t xml:space="preserve"> de </w:t>
-      </w:r>
-      <w:r>
-        <w:t>compras da Drogarias Castelo</w:t>
-      </w:r>
-      <w:r>
-        <w:t xml:space="preserve"> .........................</w:t>
-      </w:r>
-      <w:r>
-        <w:t>.............................</w:t>
-      </w:r>
-      <w:r>
-        <w:t xml:space="preserve"> 11</w:t>
-      </w:r>
-    </w:p>
-    <w:p>
-      <w:r>
-        <w:t>Figura 11</w:t>
-      </w:r>
-      <w:r>
-        <w:t xml:space="preserve"> </w:t>
-      </w:r>
-      <w:r>
-        <w:t>–</w:t>
-      </w:r>
-      <w:r>
-        <w:t xml:space="preserve"> Pág</w:t>
-      </w:r>
-      <w:r>
-        <w:t>ina</w:t>
-      </w:r>
-      <w:r>
-        <w:t xml:space="preserve"> HTML</w:t>
-      </w:r>
-      <w:r>
-        <w:t xml:space="preserve"> de finalização de pedido</w:t>
-      </w:r>
-      <w:r>
-        <w:t xml:space="preserve"> ..............................................</w:t>
-      </w:r>
-      <w:r>
-        <w:t>.....................</w:t>
-      </w:r>
-      <w:r>
-        <w:t xml:space="preserve"> 11</w:t>
-      </w:r>
-    </w:p>
-    <w:p>
-      <w:r>
-        <w:t xml:space="preserve">Figura </w:t>
-      </w:r>
-      <w:r>
-        <w:t>1</w:t>
-      </w:r>
-      <w:r>
-        <w:t>2</w:t>
-      </w:r>
-      <w:r>
+    <w:p>
+      <w:pPr>
+        <w:spacing w:line="360" w:lineRule="auto"/>
+        <w:jc w:val="both"/>
+        <w:rPr>
+          <w:rFonts w:ascii="Arial" w:hAnsi="Arial" w:cs="Arial"/>
+          <w:sz w:val="24"/>
+          <w:szCs w:val="24"/>
+        </w:rPr>
+      </w:pPr>
+      <w:r>
+        <w:rPr>
+          <w:rFonts w:ascii="Arial" w:hAnsi="Arial" w:cs="Arial"/>
+          <w:sz w:val="24"/>
+          <w:szCs w:val="24"/>
+        </w:rPr>
+        <w:t>Figura 16</w:t>
+      </w:r>
+      <w:r>
+        <w:rPr>
+          <w:rFonts w:ascii="Arial" w:hAnsi="Arial" w:cs="Arial"/>
+          <w:sz w:val="24"/>
+          <w:szCs w:val="24"/>
+        </w:rPr>
         <w:t xml:space="preserve"> - Demonstração 1 do uso </w:t>
       </w:r>
       <w:r>
-        <w:t>SASS</w:t>
-      </w:r>
-      <w:r>
-        <w:t xml:space="preserve"> ...................................................</w:t>
-      </w:r>
-      <w:r>
-        <w:t>...............................</w:t>
-      </w:r>
-      <w:r>
-        <w:t xml:space="preserve"> 12</w:t>
-      </w:r>
-    </w:p>
-    <w:p>
-      <w:r>
-        <w:t>Figura 13</w:t>
-      </w:r>
-      <w:r>
-        <w:t xml:space="preserve"> - Demonstração 2</w:t>
-      </w:r>
-      <w:r>
-        <w:t xml:space="preserve"> do uso </w:t>
-      </w:r>
-      <w:r>
-        <w:t>SASS</w:t>
-      </w:r>
-      <w:r>
-        <w:t xml:space="preserve"> ...................................................</w:t>
-      </w:r>
-      <w:r>
-        <w:t>...............................</w:t>
-      </w:r>
-      <w:r>
-        <w:t xml:space="preserve"> 12</w:t>
-      </w:r>
-    </w:p>
-    <w:p>
-      <w:r>
-        <w:t>Figura 14</w:t>
-      </w:r>
-      <w:r>
-        <w:t xml:space="preserve"> - Demonstração 1 do uso </w:t>
-      </w:r>
-      <w:r>
-        <w:t>JAVASCRIPT</w:t>
-      </w:r>
-      <w:r>
-        <w:t xml:space="preserve"> .......................................................</w:t>
-      </w:r>
-      <w:r>
-        <w:t>................</w:t>
-      </w:r>
-      <w:r>
-        <w:t xml:space="preserve"> 13</w:t>
-      </w:r>
-    </w:p>
-    <w:p>
-      <w:r>
-        <w:t>Figu</w:t>
-      </w:r>
-      <w:r>
-        <w:t>ra 15</w:t>
-      </w:r>
-      <w:r>
-        <w:t xml:space="preserve"> - Demonstração 2 do uso </w:t>
-      </w:r>
-      <w:r>
-        <w:t>JAVASCRIPT</w:t>
-      </w:r>
-      <w:r>
-        <w:t xml:space="preserve"> .......................................................</w:t>
-      </w:r>
-      <w:r>
-        <w:t>................</w:t>
-      </w:r>
-      <w:r>
-        <w:t xml:space="preserve"> 13</w:t>
-      </w:r>
-    </w:p>
-    <w:p>
-      <w:r>
-        <w:t>Figura 16</w:t>
-      </w:r>
-      <w:r>
-        <w:t xml:space="preserve"> - Demonstração 1</w:t>
-      </w:r>
-      <w:r>
-        <w:t xml:space="preserve"> do u</w:t>
-      </w:r>
-      <w:r>
-        <w:t xml:space="preserve">so </w:t>
-      </w:r>
-      <w:r>
+        <w:rPr>
+          <w:rFonts w:ascii="Arial" w:hAnsi="Arial" w:cs="Arial"/>
+          <w:sz w:val="24"/>
+          <w:szCs w:val="24"/>
+        </w:rPr>
         <w:t>CSS</w:t>
       </w:r>
       <w:r>
+        <w:rPr>
+          <w:rFonts w:ascii="Arial" w:hAnsi="Arial" w:cs="Arial"/>
+          <w:sz w:val="24"/>
+          <w:szCs w:val="24"/>
+        </w:rPr>
         <w:t xml:space="preserve"> .....................................................</w:t>
       </w:r>
       <w:r>
-        <w:t>...............................</w:t>
-      </w:r>
-      <w:r>
-        <w:t xml:space="preserve"> 14</w:t>
-      </w:r>
-    </w:p>
-    <w:p>
-      <w:r>
+        <w:rPr>
+          <w:rFonts w:ascii="Arial" w:hAnsi="Arial" w:cs="Arial"/>
+          <w:sz w:val="24"/>
+          <w:szCs w:val="24"/>
+        </w:rPr>
+        <w:t>...</w:t>
+      </w:r>
+      <w:r>
+        <w:rPr>
+          <w:rFonts w:ascii="Arial" w:hAnsi="Arial" w:cs="Arial"/>
+          <w:sz w:val="24"/>
+          <w:szCs w:val="24"/>
+        </w:rPr>
+        <w:t xml:space="preserve"> 15</w:t>
+      </w:r>
+    </w:p>
+    <w:p>
+      <w:pPr>
+        <w:spacing w:line="360" w:lineRule="auto"/>
+        <w:jc w:val="both"/>
+        <w:rPr>
+          <w:rFonts w:ascii="Arial" w:hAnsi="Arial" w:cs="Arial"/>
+          <w:sz w:val="24"/>
+          <w:szCs w:val="24"/>
+        </w:rPr>
+      </w:pPr>
+      <w:r>
+        <w:rPr>
+          <w:rFonts w:ascii="Arial" w:hAnsi="Arial" w:cs="Arial"/>
+          <w:sz w:val="24"/>
+          <w:szCs w:val="24"/>
+        </w:rPr>
         <w:t>Figura 17</w:t>
       </w:r>
       <w:r>
-        <w:t xml:space="preserve"> - Demonstração 2 do u</w:t>
-      </w:r>
-      <w:r>
-        <w:t>so</w:t>
-      </w:r>
-      <w:r>
+        <w:rPr>
+          <w:rFonts w:ascii="Arial" w:hAnsi="Arial" w:cs="Arial"/>
+          <w:sz w:val="24"/>
+          <w:szCs w:val="24"/>
+        </w:rPr>
+        <w:t xml:space="preserve"> - Demonstração 2 do uso</w:t>
+      </w:r>
+      <w:r>
+        <w:rPr>
+          <w:rFonts w:ascii="Arial" w:hAnsi="Arial" w:cs="Arial"/>
+          <w:sz w:val="24"/>
+          <w:szCs w:val="24"/>
+        </w:rPr>
         <w:t xml:space="preserve"> CSS</w:t>
       </w:r>
       <w:r>
+        <w:rPr>
+          <w:rFonts w:ascii="Arial" w:hAnsi="Arial" w:cs="Arial"/>
+          <w:sz w:val="24"/>
+          <w:szCs w:val="24"/>
+        </w:rPr>
         <w:t xml:space="preserve"> .....................................................</w:t>
       </w:r>
       <w:r>
-        <w:t>...............................</w:t>
-      </w:r>
-      <w:r>
-        <w:t xml:space="preserve"> 14</w:t>
-      </w:r>
-    </w:p>
-    <w:p>
-      <w:r>
-        <w:t>Figura 18 – Demonstração com uso de BOOTSTRAP ................................................................. 15</w:t>
-      </w:r>
-    </w:p>
-    <w:p/>
-    <w:p/>
-    <w:p/>
-    <w:p/>
-    <w:p/>
-    <w:p/>
-    <w:p>
-      <w:r>
-        <w:br w:type="page"/>
-      </w:r>
-      <w:r>
+        <w:rPr>
+          <w:rFonts w:ascii="Arial" w:hAnsi="Arial" w:cs="Arial"/>
+          <w:sz w:val="24"/>
+          <w:szCs w:val="24"/>
+        </w:rPr>
+        <w:t>...</w:t>
+      </w:r>
+      <w:r>
+        <w:rPr>
+          <w:rFonts w:ascii="Arial" w:hAnsi="Arial" w:cs="Arial"/>
+          <w:sz w:val="24"/>
+          <w:szCs w:val="24"/>
+        </w:rPr>
+        <w:t xml:space="preserve"> 16</w:t>
+      </w:r>
+    </w:p>
+    <w:p>
+      <w:pPr>
+        <w:spacing w:line="360" w:lineRule="auto"/>
+        <w:jc w:val="both"/>
+        <w:rPr>
+          <w:rFonts w:ascii="Arial" w:hAnsi="Arial" w:cs="Arial"/>
+          <w:sz w:val="24"/>
+          <w:szCs w:val="24"/>
+        </w:rPr>
+      </w:pPr>
+      <w:r>
+        <w:rPr>
+          <w:rFonts w:ascii="Arial" w:hAnsi="Arial" w:cs="Arial"/>
+          <w:sz w:val="24"/>
+          <w:szCs w:val="24"/>
+        </w:rPr>
+        <w:t>Figura 18 – Demonstração com uso de BOOTSTRAP .................................</w:t>
+      </w:r>
+      <w:r>
+        <w:rPr>
+          <w:rFonts w:ascii="Arial" w:hAnsi="Arial" w:cs="Arial"/>
+          <w:sz w:val="24"/>
+          <w:szCs w:val="24"/>
+        </w:rPr>
+        <w:t>...</w:t>
+      </w:r>
+      <w:r>
+        <w:rPr>
+          <w:rFonts w:ascii="Arial" w:hAnsi="Arial" w:cs="Arial"/>
+          <w:sz w:val="24"/>
+          <w:szCs w:val="24"/>
+        </w:rPr>
+        <w:t xml:space="preserve"> 16</w:t>
+      </w:r>
+      <w:bookmarkStart w:id="0" w:name="_GoBack"/>
+      <w:bookmarkEnd w:id="0"/>
+    </w:p>
+    <w:p>
+      <w:pPr>
+        <w:spacing w:line="360" w:lineRule="auto"/>
+        <w:jc w:val="both"/>
+        <w:rPr>
+          <w:rFonts w:ascii="Arial" w:hAnsi="Arial" w:cs="Arial"/>
+          <w:sz w:val="24"/>
+          <w:szCs w:val="24"/>
+        </w:rPr>
+      </w:pPr>
+    </w:p>
+    <w:p>
+      <w:pPr>
+        <w:spacing w:line="360" w:lineRule="auto"/>
+        <w:jc w:val="both"/>
+        <w:rPr>
+          <w:rFonts w:ascii="Arial" w:hAnsi="Arial" w:cs="Arial"/>
+          <w:sz w:val="24"/>
+          <w:szCs w:val="24"/>
+        </w:rPr>
+      </w:pPr>
+    </w:p>
+    <w:p>
+      <w:pPr>
+        <w:spacing w:line="360" w:lineRule="auto"/>
+        <w:jc w:val="both"/>
+        <w:rPr>
+          <w:rFonts w:ascii="Arial" w:hAnsi="Arial" w:cs="Arial"/>
+          <w:sz w:val="24"/>
+          <w:szCs w:val="24"/>
+        </w:rPr>
+      </w:pPr>
+      <w:r>
+        <w:rPr>
+          <w:rFonts w:ascii="Arial" w:hAnsi="Arial" w:cs="Arial"/>
+          <w:sz w:val="24"/>
+          <w:szCs w:val="24"/>
+        </w:rPr>
         <w:lastRenderedPageBreak/>
         <w:t>1 – Apresentação da empresa:</w:t>
       </w:r>
     </w:p>
     <w:p>
-      <w:r>
-        <w:t xml:space="preserve">Razão social: Cf Drogaria Castelo </w:t>
-      </w:r>
-      <w:r>
+      <w:pPr>
+        <w:spacing w:line="360" w:lineRule="auto"/>
+        <w:jc w:val="both"/>
+        <w:rPr>
+          <w:rFonts w:ascii="Arial" w:hAnsi="Arial" w:cs="Arial"/>
+          <w:sz w:val="24"/>
+          <w:szCs w:val="24"/>
+        </w:rPr>
+      </w:pPr>
+      <w:r>
+        <w:rPr>
+          <w:rFonts w:ascii="Arial" w:hAnsi="Arial" w:cs="Arial"/>
+          <w:sz w:val="24"/>
+          <w:szCs w:val="24"/>
+        </w:rPr>
+        <w:t>Razão social: CF</w:t>
+      </w:r>
+      <w:r>
+        <w:rPr>
+          <w:rFonts w:ascii="Arial" w:hAnsi="Arial" w:cs="Arial"/>
+          <w:sz w:val="24"/>
+          <w:szCs w:val="24"/>
+        </w:rPr>
+        <w:t xml:space="preserve"> Drogaria Castelo </w:t>
+      </w:r>
+      <w:r>
+        <w:rPr>
+          <w:rFonts w:ascii="Arial" w:hAnsi="Arial" w:cs="Arial"/>
+          <w:sz w:val="24"/>
+          <w:szCs w:val="24"/>
+        </w:rPr>
         <w:t>Ltda.</w:t>
       </w:r>
     </w:p>
     <w:p>
-      <w:r>
+      <w:pPr>
+        <w:spacing w:line="360" w:lineRule="auto"/>
+        <w:jc w:val="both"/>
+        <w:rPr>
+          <w:rFonts w:ascii="Arial" w:hAnsi="Arial" w:cs="Arial"/>
+          <w:sz w:val="24"/>
+          <w:szCs w:val="24"/>
+        </w:rPr>
+      </w:pPr>
+      <w:r>
+        <w:rPr>
+          <w:rFonts w:ascii="Arial" w:hAnsi="Arial" w:cs="Arial"/>
+          <w:sz w:val="24"/>
+          <w:szCs w:val="24"/>
+        </w:rPr>
         <w:t>Nome fantasia: Drogaria Castelo</w:t>
       </w:r>
     </w:p>
     <w:p>
-      <w:r>
+      <w:pPr>
+        <w:spacing w:line="360" w:lineRule="auto"/>
+        <w:jc w:val="both"/>
+        <w:rPr>
+          <w:rFonts w:ascii="Arial" w:hAnsi="Arial" w:cs="Arial"/>
+          <w:sz w:val="24"/>
+          <w:szCs w:val="24"/>
+        </w:rPr>
+      </w:pPr>
+      <w:r>
+        <w:rPr>
+          <w:rFonts w:ascii="Arial" w:hAnsi="Arial" w:cs="Arial"/>
+          <w:sz w:val="24"/>
+          <w:szCs w:val="24"/>
+        </w:rPr>
         <w:t>CNPJ</w:t>
       </w:r>
       <w:r>
+        <w:rPr>
+          <w:rFonts w:ascii="Arial" w:hAnsi="Arial" w:cs="Arial"/>
+          <w:sz w:val="24"/>
+          <w:szCs w:val="24"/>
+        </w:rPr>
         <w:t>: 211031350001/52</w:t>
       </w:r>
     </w:p>
     <w:p>
-      <w:r>
+      <w:pPr>
+        <w:spacing w:line="360" w:lineRule="auto"/>
+        <w:jc w:val="both"/>
+        <w:rPr>
+          <w:rFonts w:ascii="Arial" w:hAnsi="Arial" w:cs="Arial"/>
+          <w:sz w:val="24"/>
+          <w:szCs w:val="24"/>
+        </w:rPr>
+      </w:pPr>
+      <w:r>
+        <w:rPr>
+          <w:rFonts w:ascii="Arial" w:hAnsi="Arial" w:cs="Arial"/>
+          <w:sz w:val="24"/>
+          <w:szCs w:val="24"/>
+        </w:rPr>
         <w:t>Endereço:</w:t>
       </w:r>
       <w:r>
+        <w:rPr>
+          <w:rFonts w:ascii="Arial" w:hAnsi="Arial" w:cs="Arial"/>
+          <w:sz w:val="24"/>
+          <w:szCs w:val="24"/>
+        </w:rPr>
         <w:t xml:space="preserve"> Rua Maria Ortiz, nº 768, Vila I</w:t>
       </w:r>
       <w:r>
+        <w:rPr>
+          <w:rFonts w:ascii="Arial" w:hAnsi="Arial" w:cs="Arial"/>
+          <w:sz w:val="24"/>
+          <w:szCs w:val="24"/>
+        </w:rPr>
         <w:t>sab</w:t>
       </w:r>
       <w:r>
+        <w:rPr>
+          <w:rFonts w:ascii="Arial" w:hAnsi="Arial" w:cs="Arial"/>
+          <w:sz w:val="24"/>
+          <w:szCs w:val="24"/>
+        </w:rPr>
         <w:t>el, Castelo, Espirito Santo, CEP</w:t>
       </w:r>
       <w:r>
+        <w:rPr>
+          <w:rFonts w:ascii="Arial" w:hAnsi="Arial" w:cs="Arial"/>
+          <w:sz w:val="24"/>
+          <w:szCs w:val="24"/>
+        </w:rPr>
         <w:t xml:space="preserve"> 29360-000</w:t>
       </w:r>
     </w:p>
-    <w:p/>
-    <w:p>
-      <w:r>
+    <w:p>
+      <w:pPr>
+        <w:spacing w:line="360" w:lineRule="auto"/>
+        <w:jc w:val="both"/>
+        <w:rPr>
+          <w:rFonts w:ascii="Arial" w:hAnsi="Arial" w:cs="Arial"/>
+          <w:sz w:val="24"/>
+          <w:szCs w:val="24"/>
+        </w:rPr>
+      </w:pPr>
+      <w:r>
+        <w:rPr>
+          <w:rFonts w:ascii="Arial" w:hAnsi="Arial" w:cs="Arial"/>
+          <w:sz w:val="24"/>
+          <w:szCs w:val="24"/>
+        </w:rPr>
         <w:t xml:space="preserve">2 </w:t>
       </w:r>
       <w:r>
+        <w:rPr>
+          <w:rFonts w:ascii="Arial" w:hAnsi="Arial" w:cs="Arial"/>
+          <w:sz w:val="24"/>
+          <w:szCs w:val="24"/>
+        </w:rPr>
         <w:t>–</w:t>
       </w:r>
       <w:r>
+        <w:rPr>
+          <w:rFonts w:ascii="Arial" w:hAnsi="Arial" w:cs="Arial"/>
+          <w:sz w:val="24"/>
+          <w:szCs w:val="24"/>
+        </w:rPr>
         <w:t xml:space="preserve"> Defini</w:t>
       </w:r>
       <w:r>
+        <w:rPr>
+          <w:rFonts w:ascii="Arial" w:hAnsi="Arial" w:cs="Arial"/>
+          <w:sz w:val="24"/>
+          <w:szCs w:val="24"/>
+        </w:rPr>
         <w:t>ção do projeto</w:t>
       </w:r>
     </w:p>
     <w:p>
-      <w:r>
+      <w:pPr>
+        <w:spacing w:line="360" w:lineRule="auto"/>
+        <w:jc w:val="both"/>
+        <w:rPr>
+          <w:rFonts w:ascii="Arial" w:hAnsi="Arial" w:cs="Arial"/>
+          <w:sz w:val="24"/>
+          <w:szCs w:val="24"/>
+        </w:rPr>
+      </w:pPr>
+      <w:r>
+        <w:rPr>
+          <w:rFonts w:ascii="Arial" w:hAnsi="Arial" w:cs="Arial"/>
+          <w:sz w:val="24"/>
+          <w:szCs w:val="24"/>
+        </w:rPr>
         <w:t>Os meios de venda da drogaria são feitos por meios de entregas, WhatsApp, telefones e presencial, então foi criada uma aplicação web para aumentar as vendas e ter</w:t>
       </w:r>
       <w:r>
+        <w:rPr>
+          <w:rFonts w:ascii="Arial" w:hAnsi="Arial" w:cs="Arial"/>
+          <w:sz w:val="24"/>
+          <w:szCs w:val="24"/>
+        </w:rPr>
         <w:t xml:space="preserve"> mais um canal de atendimento, buscando mais conforto, facilidade para os clientes da drogaria.</w:t>
       </w:r>
     </w:p>
-    <w:p/>
-    <w:p>
-      <w:r>
+    <w:p>
+      <w:pPr>
+        <w:spacing w:line="360" w:lineRule="auto"/>
+        <w:jc w:val="both"/>
+        <w:rPr>
+          <w:rFonts w:ascii="Arial" w:hAnsi="Arial" w:cs="Arial"/>
+          <w:sz w:val="24"/>
+          <w:szCs w:val="24"/>
+        </w:rPr>
+      </w:pPr>
+    </w:p>
+    <w:p>
+      <w:pPr>
+        <w:spacing w:line="360" w:lineRule="auto"/>
+        <w:jc w:val="both"/>
+        <w:rPr>
+          <w:rFonts w:ascii="Arial" w:hAnsi="Arial" w:cs="Arial"/>
+          <w:sz w:val="24"/>
+          <w:szCs w:val="24"/>
+        </w:rPr>
+      </w:pPr>
+      <w:r>
+        <w:rPr>
+          <w:rFonts w:ascii="Arial" w:hAnsi="Arial" w:cs="Arial"/>
+          <w:sz w:val="24"/>
+          <w:szCs w:val="24"/>
+        </w:rPr>
         <w:t xml:space="preserve">3 – </w:t>
       </w:r>
       <w:r>
+        <w:rPr>
+          <w:rFonts w:ascii="Arial" w:hAnsi="Arial" w:cs="Arial"/>
+          <w:sz w:val="24"/>
+          <w:szCs w:val="24"/>
+        </w:rPr>
         <w:t>Descrição da Aplicação</w:t>
       </w:r>
     </w:p>
     <w:p>
-      <w:r>
+      <w:pPr>
+        <w:spacing w:line="360" w:lineRule="auto"/>
+        <w:jc w:val="both"/>
+        <w:rPr>
+          <w:rFonts w:ascii="Arial" w:hAnsi="Arial" w:cs="Arial"/>
+          <w:sz w:val="24"/>
+          <w:szCs w:val="24"/>
+        </w:rPr>
+      </w:pPr>
+      <w:r>
+        <w:rPr>
+          <w:rFonts w:ascii="Arial" w:hAnsi="Arial" w:cs="Arial"/>
+          <w:sz w:val="24"/>
+          <w:szCs w:val="24"/>
+        </w:rPr>
         <w:t>A aplicação que foi criada para drogaria</w:t>
       </w:r>
       <w:r>
+        <w:rPr>
+          <w:rFonts w:ascii="Arial" w:hAnsi="Arial" w:cs="Arial"/>
+          <w:sz w:val="24"/>
+          <w:szCs w:val="24"/>
+        </w:rPr>
         <w:t xml:space="preserve">, possui a página inicial do site onde conta sobre nós e </w:t>
       </w:r>
       <w:r>
+        <w:rPr>
+          <w:rFonts w:ascii="Arial" w:hAnsi="Arial" w:cs="Arial"/>
+          <w:sz w:val="24"/>
+          <w:szCs w:val="24"/>
+        </w:rPr>
         <w:t>três</w:t>
       </w:r>
       <w:r>
+        <w:rPr>
+          <w:rFonts w:ascii="Arial" w:hAnsi="Arial" w:cs="Arial"/>
+          <w:sz w:val="24"/>
+          <w:szCs w:val="24"/>
+        </w:rPr>
         <w:t xml:space="preserve"> botões</w:t>
       </w:r>
       <w:r>
+        <w:rPr>
+          <w:rFonts w:ascii="Arial" w:hAnsi="Arial" w:cs="Arial"/>
+          <w:sz w:val="24"/>
+          <w:szCs w:val="24"/>
+        </w:rPr>
         <w:t xml:space="preserve">: </w:t>
       </w:r>
       <w:r>
+        <w:rPr>
+          <w:rFonts w:ascii="Arial" w:hAnsi="Arial" w:cs="Arial"/>
+          <w:sz w:val="24"/>
+          <w:szCs w:val="24"/>
+        </w:rPr>
         <w:t xml:space="preserve"> WhatsApp</w:t>
       </w:r>
       <w:r>
+        <w:rPr>
+          <w:rFonts w:ascii="Arial" w:hAnsi="Arial" w:cs="Arial"/>
+          <w:sz w:val="24"/>
+          <w:szCs w:val="24"/>
+        </w:rPr>
         <w:t>,</w:t>
       </w:r>
       <w:r>
+        <w:rPr>
+          <w:rFonts w:ascii="Arial" w:hAnsi="Arial" w:cs="Arial"/>
+          <w:sz w:val="24"/>
+          <w:szCs w:val="24"/>
+        </w:rPr>
         <w:t xml:space="preserve"> </w:t>
       </w:r>
       <w:r>
+        <w:rPr>
+          <w:rFonts w:ascii="Arial" w:hAnsi="Arial" w:cs="Arial"/>
+          <w:sz w:val="24"/>
+          <w:szCs w:val="24"/>
+        </w:rPr>
         <w:t>Envie um email e Produtos.</w:t>
       </w:r>
     </w:p>
     <w:p>
-      <w:r>
+      <w:pPr>
+        <w:spacing w:line="360" w:lineRule="auto"/>
+        <w:jc w:val="both"/>
+        <w:rPr>
+          <w:rFonts w:ascii="Arial" w:hAnsi="Arial" w:cs="Arial"/>
+          <w:sz w:val="24"/>
+          <w:szCs w:val="24"/>
+        </w:rPr>
+      </w:pPr>
+      <w:r>
+        <w:rPr>
+          <w:rFonts w:ascii="Arial" w:hAnsi="Arial" w:cs="Arial"/>
+          <w:sz w:val="24"/>
+          <w:szCs w:val="24"/>
+        </w:rPr>
         <w:t xml:space="preserve">Botão “WhatsApp” é onde </w:t>
       </w:r>
       <w:r>
+        <w:rPr>
+          <w:rFonts w:ascii="Arial" w:hAnsi="Arial" w:cs="Arial"/>
+          <w:sz w:val="24"/>
+          <w:szCs w:val="24"/>
+        </w:rPr>
         <w:t>o cliente</w:t>
       </w:r>
       <w:r>
+        <w:rPr>
+          <w:rFonts w:ascii="Arial" w:hAnsi="Arial" w:cs="Arial"/>
+          <w:sz w:val="24"/>
+          <w:szCs w:val="24"/>
+        </w:rPr>
         <w:t xml:space="preserve"> entra diretamente no WhatsApp </w:t>
       </w:r>
       <w:r>
+        <w:rPr>
+          <w:rFonts w:ascii="Arial" w:hAnsi="Arial" w:cs="Arial"/>
+          <w:sz w:val="24"/>
+          <w:szCs w:val="24"/>
+        </w:rPr>
         <w:t>da drogaria</w:t>
       </w:r>
       <w:r>
-        <w:t xml:space="preserve"> para </w:t>
-      </w:r>
-      <w:r>
+        <w:rPr>
+          <w:rFonts w:ascii="Arial" w:hAnsi="Arial" w:cs="Arial"/>
+          <w:sz w:val="24"/>
+          <w:szCs w:val="24"/>
+        </w:rPr>
+        <w:t xml:space="preserve"> para</w:t>
+      </w:r>
+      <w:r>
+        <w:rPr>
+          <w:rFonts w:ascii="Arial" w:hAnsi="Arial" w:cs="Arial"/>
+          <w:sz w:val="24"/>
+          <w:szCs w:val="24"/>
+        </w:rPr>
+        <w:t xml:space="preserve"> ser atendido e </w:t>
+      </w:r>
+      <w:r>
+        <w:rPr>
+          <w:rFonts w:ascii="Arial" w:hAnsi="Arial" w:cs="Arial"/>
+          <w:sz w:val="24"/>
+          <w:szCs w:val="24"/>
+        </w:rPr>
         <w:t>fazer seu pedido</w:t>
       </w:r>
       <w:r>
+        <w:rPr>
+          <w:rFonts w:ascii="Arial" w:hAnsi="Arial" w:cs="Arial"/>
+          <w:sz w:val="24"/>
+          <w:szCs w:val="24"/>
+        </w:rPr>
         <w:t xml:space="preserve"> que será </w:t>
       </w:r>
       <w:r>
+        <w:rPr>
+          <w:rFonts w:ascii="Arial" w:hAnsi="Arial" w:cs="Arial"/>
+          <w:sz w:val="24"/>
+          <w:szCs w:val="24"/>
+        </w:rPr>
         <w:t>entregue em</w:t>
       </w:r>
       <w:r>
+        <w:rPr>
+          <w:rFonts w:ascii="Arial" w:hAnsi="Arial" w:cs="Arial"/>
+          <w:sz w:val="24"/>
+          <w:szCs w:val="24"/>
+        </w:rPr>
         <w:t xml:space="preserve"> casa.</w:t>
       </w:r>
     </w:p>
     <w:p>
-      <w:r>
+      <w:pPr>
+        <w:spacing w:line="360" w:lineRule="auto"/>
+        <w:jc w:val="both"/>
+        <w:rPr>
+          <w:rFonts w:ascii="Arial" w:hAnsi="Arial" w:cs="Arial"/>
+          <w:sz w:val="24"/>
+          <w:szCs w:val="24"/>
+        </w:rPr>
+      </w:pPr>
+      <w:r>
+        <w:rPr>
+          <w:rFonts w:ascii="Arial" w:hAnsi="Arial" w:cs="Arial"/>
+          <w:sz w:val="24"/>
+          <w:szCs w:val="24"/>
+        </w:rPr>
+        <w:t>Botão “Produtos” é onde o cliente entra na página de compras, escolhe seus produtos, adiciona ao carrinho de compra</w:t>
+      </w:r>
+      <w:r>
+        <w:rPr>
+          <w:rFonts w:ascii="Arial" w:hAnsi="Arial" w:cs="Arial"/>
+          <w:sz w:val="24"/>
+          <w:szCs w:val="24"/>
+        </w:rPr>
+        <w:t>, para logo após entrar na página do carrinho de compras, cadastrar seus dados e finalizar a compra.</w:t>
+      </w:r>
+    </w:p>
+    <w:p>
+      <w:pPr>
+        <w:spacing w:line="360" w:lineRule="auto"/>
+        <w:jc w:val="both"/>
+        <w:rPr>
+          <w:rFonts w:ascii="Arial" w:hAnsi="Arial" w:cs="Arial"/>
+          <w:sz w:val="24"/>
+          <w:szCs w:val="24"/>
+        </w:rPr>
+      </w:pPr>
+      <w:r>
+        <w:rPr>
+          <w:rFonts w:ascii="Arial" w:hAnsi="Arial" w:cs="Arial"/>
+          <w:sz w:val="24"/>
+          <w:szCs w:val="24"/>
+        </w:rPr>
         <w:t>B</w:t>
       </w:r>
       <w:r>
+        <w:rPr>
+          <w:rFonts w:ascii="Arial" w:hAnsi="Arial" w:cs="Arial"/>
+          <w:sz w:val="24"/>
+          <w:szCs w:val="24"/>
+        </w:rPr>
         <w:t>otão ”Envie um email”</w:t>
       </w:r>
       <w:r>
+        <w:rPr>
+          <w:rFonts w:ascii="Arial" w:hAnsi="Arial" w:cs="Arial"/>
+          <w:sz w:val="24"/>
+          <w:szCs w:val="24"/>
+        </w:rPr>
         <w:t xml:space="preserve"> é </w:t>
       </w:r>
       <w:r>
+        <w:rPr>
+          <w:rFonts w:ascii="Arial" w:hAnsi="Arial" w:cs="Arial"/>
+          <w:sz w:val="24"/>
+          <w:szCs w:val="24"/>
+        </w:rPr>
         <w:t>onde clientes e fornecedores podem mandar um</w:t>
       </w:r>
       <w:r>
+        <w:rPr>
+          <w:rFonts w:ascii="Arial" w:hAnsi="Arial" w:cs="Arial"/>
+          <w:sz w:val="24"/>
+          <w:szCs w:val="24"/>
+        </w:rPr>
         <w:t xml:space="preserve"> email para drogaria</w:t>
       </w:r>
       <w:r>
+        <w:rPr>
+          <w:rFonts w:ascii="Arial" w:hAnsi="Arial" w:cs="Arial"/>
+          <w:sz w:val="24"/>
+          <w:szCs w:val="24"/>
+        </w:rPr>
         <w:t xml:space="preserve"> como forma de contato.</w:t>
       </w:r>
     </w:p>
     <w:p>
-      <w:r>
-        <w:t>Aplicação criada através de linguagens HTML, JAVASCRIPT, CSS</w:t>
-      </w:r>
-      <w:r>
+      <w:pPr>
+        <w:spacing w:line="360" w:lineRule="auto"/>
+        <w:jc w:val="both"/>
+        <w:rPr>
+          <w:rFonts w:ascii="Arial" w:hAnsi="Arial" w:cs="Arial"/>
+          <w:sz w:val="24"/>
+          <w:szCs w:val="24"/>
+        </w:rPr>
+      </w:pPr>
+      <w:r>
+        <w:rPr>
+          <w:rFonts w:ascii="Arial" w:hAnsi="Arial" w:cs="Arial"/>
+          <w:sz w:val="24"/>
+          <w:szCs w:val="24"/>
+        </w:rPr>
+        <w:t>Aplicação cr</w:t>
+      </w:r>
+      <w:r>
+        <w:rPr>
+          <w:rFonts w:ascii="Arial" w:hAnsi="Arial" w:cs="Arial"/>
+          <w:sz w:val="24"/>
+          <w:szCs w:val="24"/>
+        </w:rPr>
+        <w:t xml:space="preserve">iada através de linguagem JAVASCRIPT junto com HTML, </w:t>
+      </w:r>
+      <w:r>
+        <w:rPr>
+          <w:rFonts w:ascii="Arial" w:hAnsi="Arial" w:cs="Arial"/>
+          <w:sz w:val="24"/>
+          <w:szCs w:val="24"/>
+        </w:rPr>
+        <w:t>CSS</w:t>
+      </w:r>
+      <w:r>
+        <w:rPr>
+          <w:rFonts w:ascii="Arial" w:hAnsi="Arial" w:cs="Arial"/>
+          <w:sz w:val="24"/>
+          <w:szCs w:val="24"/>
+        </w:rPr>
         <w:t xml:space="preserve"> </w:t>
       </w:r>
       <w:r>
+        <w:rPr>
+          <w:rFonts w:ascii="Arial" w:hAnsi="Arial" w:cs="Arial"/>
+          <w:sz w:val="24"/>
+          <w:szCs w:val="24"/>
+        </w:rPr>
         <w:t>e SASS, qu</w:t>
       </w:r>
       <w:r>
+        <w:rPr>
+          <w:rFonts w:ascii="Arial" w:hAnsi="Arial" w:cs="Arial"/>
+          <w:sz w:val="24"/>
+          <w:szCs w:val="24"/>
+        </w:rPr>
         <w:t xml:space="preserve">e são tecnologias utilizada no </w:t>
       </w:r>
       <w:r>
+        <w:rPr>
+          <w:rFonts w:ascii="Arial" w:hAnsi="Arial" w:cs="Arial"/>
+          <w:sz w:val="24"/>
+          <w:szCs w:val="24"/>
+        </w:rPr>
         <w:t xml:space="preserve">desenvolvimento de </w:t>
       </w:r>
       <w:r>
+        <w:rPr>
+          <w:rFonts w:ascii="Arial" w:hAnsi="Arial" w:cs="Arial"/>
+          <w:sz w:val="24"/>
+          <w:szCs w:val="24"/>
+        </w:rPr>
         <w:t>sites e aplicações web.</w:t>
       </w:r>
     </w:p>
     <w:p>
-      <w:r>
+      <w:pPr>
+        <w:spacing w:line="360" w:lineRule="auto"/>
+        <w:jc w:val="both"/>
+        <w:rPr>
+          <w:rFonts w:ascii="Arial" w:hAnsi="Arial" w:cs="Arial"/>
+          <w:sz w:val="24"/>
+          <w:szCs w:val="24"/>
+        </w:rPr>
+      </w:pPr>
+      <w:r>
+        <w:rPr>
+          <w:rFonts w:ascii="Arial" w:hAnsi="Arial" w:cs="Arial"/>
+          <w:sz w:val="24"/>
+          <w:szCs w:val="24"/>
+        </w:rPr>
         <w:t>A ideia é ter mais um canal onde o cliente pode ter contato e facilidade de fazer suas compras na drogaria através do site.</w:t>
       </w:r>
     </w:p>
-    <w:p/>
-    <w:p>
-      <w:r>
+    <w:p>
+      <w:pPr>
+        <w:spacing w:line="360" w:lineRule="auto"/>
+        <w:jc w:val="both"/>
+        <w:rPr>
+          <w:rFonts w:ascii="Arial" w:hAnsi="Arial" w:cs="Arial"/>
+          <w:sz w:val="24"/>
+          <w:szCs w:val="24"/>
+        </w:rPr>
+      </w:pPr>
+    </w:p>
+    <w:p>
+      <w:pPr>
+        <w:spacing w:line="360" w:lineRule="auto"/>
+        <w:jc w:val="both"/>
+        <w:rPr>
+          <w:rFonts w:ascii="Arial" w:hAnsi="Arial" w:cs="Arial"/>
+          <w:sz w:val="24"/>
+          <w:szCs w:val="24"/>
+        </w:rPr>
+      </w:pPr>
+      <w:r>
+        <w:rPr>
+          <w:rFonts w:ascii="Arial" w:hAnsi="Arial" w:cs="Arial"/>
+          <w:sz w:val="24"/>
+          <w:szCs w:val="24"/>
+        </w:rPr>
+        <w:lastRenderedPageBreak/>
         <w:t xml:space="preserve">4 </w:t>
       </w:r>
       <w:r>
+        <w:rPr>
+          <w:rFonts w:ascii="Arial" w:hAnsi="Arial" w:cs="Arial"/>
+          <w:sz w:val="24"/>
+          <w:szCs w:val="24"/>
+        </w:rPr>
         <w:t>–</w:t>
       </w:r>
       <w:r>
+        <w:rPr>
+          <w:rFonts w:ascii="Arial" w:hAnsi="Arial" w:cs="Arial"/>
+          <w:sz w:val="24"/>
+          <w:szCs w:val="24"/>
+        </w:rPr>
         <w:t xml:space="preserve"> </w:t>
       </w:r>
       <w:r>
+        <w:rPr>
+          <w:rFonts w:ascii="Arial" w:hAnsi="Arial" w:cs="Arial"/>
+          <w:sz w:val="24"/>
+          <w:szCs w:val="24"/>
+        </w:rPr>
         <w:t>Proposta de valor</w:t>
       </w:r>
     </w:p>
     <w:p>
-      <w:r>
+      <w:pPr>
+        <w:spacing w:line="360" w:lineRule="auto"/>
+        <w:jc w:val="both"/>
+        <w:rPr>
+          <w:rFonts w:ascii="Arial" w:hAnsi="Arial" w:cs="Arial"/>
+          <w:sz w:val="24"/>
+          <w:szCs w:val="24"/>
+        </w:rPr>
+      </w:pPr>
+      <w:r>
+        <w:rPr>
+          <w:rFonts w:ascii="Arial" w:hAnsi="Arial" w:cs="Arial"/>
+          <w:sz w:val="24"/>
+          <w:szCs w:val="24"/>
+        </w:rPr>
         <w:t>O principal objetivo da aplicação é modernizar os processos de gestão da Drogaria Castelo, proporcionando maior eficiência operacional, melhorando a experiência do cliente e aumentando a competitividade no mercado. Algumas das vantagens esperadas incluem:</w:t>
       </w:r>
     </w:p>
     <w:p>
-      <w:r>
+      <w:pPr>
+        <w:spacing w:line="360" w:lineRule="auto"/>
+        <w:jc w:val="both"/>
+        <w:rPr>
+          <w:rFonts w:ascii="Arial" w:hAnsi="Arial" w:cs="Arial"/>
+          <w:sz w:val="24"/>
+          <w:szCs w:val="24"/>
+        </w:rPr>
+      </w:pPr>
+      <w:r>
+        <w:rPr>
+          <w:rFonts w:ascii="Arial" w:hAnsi="Arial" w:cs="Arial"/>
+          <w:sz w:val="24"/>
+          <w:szCs w:val="24"/>
+        </w:rPr>
         <w:t>Redução de erros e retrabalho devido à automatização de processos.</w:t>
       </w:r>
     </w:p>
     <w:p>
-      <w:r>
+      <w:pPr>
+        <w:spacing w:line="360" w:lineRule="auto"/>
+        <w:jc w:val="both"/>
+        <w:rPr>
+          <w:rFonts w:ascii="Arial" w:hAnsi="Arial" w:cs="Arial"/>
+          <w:sz w:val="24"/>
+          <w:szCs w:val="24"/>
+        </w:rPr>
+      </w:pPr>
+      <w:r>
+        <w:rPr>
+          <w:rFonts w:ascii="Arial" w:hAnsi="Arial" w:cs="Arial"/>
+          <w:sz w:val="24"/>
+          <w:szCs w:val="24"/>
+        </w:rPr>
         <w:t>Melhoria no controle de estoque, evitando perdas por produtos vencidos ou em falta.</w:t>
       </w:r>
     </w:p>
     <w:p>
-      <w:r>
+      <w:pPr>
+        <w:spacing w:line="360" w:lineRule="auto"/>
+        <w:jc w:val="both"/>
+        <w:rPr>
+          <w:rFonts w:ascii="Arial" w:hAnsi="Arial" w:cs="Arial"/>
+          <w:sz w:val="24"/>
+          <w:szCs w:val="24"/>
+        </w:rPr>
+      </w:pPr>
+      <w:r>
+        <w:rPr>
+          <w:rFonts w:ascii="Arial" w:hAnsi="Arial" w:cs="Arial"/>
+          <w:sz w:val="24"/>
+          <w:szCs w:val="24"/>
+        </w:rPr>
         <w:t>Agilidade no atendimento ao cliente, resultando em maior satisfação e fidelização.</w:t>
       </w:r>
     </w:p>
     <w:p>
-      <w:r>
+      <w:pPr>
+        <w:spacing w:line="360" w:lineRule="auto"/>
+        <w:jc w:val="both"/>
+        <w:rPr>
+          <w:rFonts w:ascii="Arial" w:hAnsi="Arial" w:cs="Arial"/>
+          <w:sz w:val="24"/>
+          <w:szCs w:val="24"/>
+        </w:rPr>
+      </w:pPr>
+      <w:r>
+        <w:rPr>
+          <w:rFonts w:ascii="Arial" w:hAnsi="Arial" w:cs="Arial"/>
+          <w:sz w:val="24"/>
+          <w:szCs w:val="24"/>
+        </w:rPr>
         <w:t>Melhor visibilidade financeira, facilitando o planejamento e tomada de decisões.</w:t>
       </w:r>
     </w:p>
     <w:p>
-      <w:r>
+      <w:pPr>
+        <w:spacing w:line="360" w:lineRule="auto"/>
+        <w:jc w:val="both"/>
+        <w:rPr>
+          <w:rFonts w:ascii="Arial" w:hAnsi="Arial" w:cs="Arial"/>
+          <w:sz w:val="24"/>
+          <w:szCs w:val="24"/>
+        </w:rPr>
+      </w:pPr>
+      <w:r>
+        <w:rPr>
+          <w:rFonts w:ascii="Arial" w:hAnsi="Arial" w:cs="Arial"/>
+          <w:sz w:val="24"/>
+          <w:szCs w:val="24"/>
+        </w:rPr>
         <w:t xml:space="preserve">A aplicação proposta para a Drogaria Castelo tem o potencial de revolucionar a forma como a drogaria opera, trazendo benefícios tangíveis tanto para a empresa quanto para seus clientes. Além de ter o número de celular com </w:t>
       </w:r>
       <w:r>
+        <w:rPr>
+          <w:rFonts w:ascii="Arial" w:hAnsi="Arial" w:cs="Arial"/>
+          <w:sz w:val="24"/>
+          <w:szCs w:val="24"/>
+        </w:rPr>
         <w:t>WhatsApp</w:t>
       </w:r>
       <w:r>
+        <w:rPr>
+          <w:rFonts w:ascii="Arial" w:hAnsi="Arial" w:cs="Arial"/>
+          <w:sz w:val="24"/>
+          <w:szCs w:val="24"/>
+        </w:rPr>
         <w:t>, o cliente ganha com site mais um meio de comunicação com a empresa, com um sistema integrado e eficiente, a drogaria estará mais preparada para enfrentar os desafios do mercado e garantir seu sucesso a longo prazo.</w:t>
       </w:r>
     </w:p>
-    <w:p/>
-    <w:p/>
-    <w:p>
-      <w:r>
+    <w:p>
+      <w:pPr>
+        <w:spacing w:line="360" w:lineRule="auto"/>
+        <w:jc w:val="both"/>
+        <w:rPr>
+          <w:rFonts w:ascii="Arial" w:hAnsi="Arial" w:cs="Arial"/>
+          <w:sz w:val="24"/>
+          <w:szCs w:val="24"/>
+        </w:rPr>
+      </w:pPr>
+      <w:r>
+        <w:rPr>
+          <w:rFonts w:ascii="Arial" w:hAnsi="Arial" w:cs="Arial"/>
+          <w:sz w:val="24"/>
+          <w:szCs w:val="24"/>
+        </w:rPr>
         <w:t>5 – Tecnologias usadas</w:t>
       </w:r>
     </w:p>
     <w:p>
-      <w:r>
+      <w:pPr>
+        <w:spacing w:line="360" w:lineRule="auto"/>
+        <w:jc w:val="both"/>
+        <w:rPr>
+          <w:rFonts w:ascii="Arial" w:hAnsi="Arial" w:cs="Arial"/>
+          <w:sz w:val="24"/>
+          <w:szCs w:val="24"/>
+        </w:rPr>
+      </w:pPr>
+      <w:r>
+        <w:rPr>
+          <w:rFonts w:ascii="Arial" w:hAnsi="Arial" w:cs="Arial"/>
+          <w:sz w:val="24"/>
+          <w:szCs w:val="24"/>
+        </w:rPr>
         <w:t>HTML: A linguagem de marcação HTML, utilizada para estruturar o conteúdo da página, definindo assim, a hierarquia de elementos como cabeçalho, corpo e rodapé.</w:t>
       </w:r>
     </w:p>
     <w:p>
-      <w:r>
+      <w:pPr>
+        <w:spacing w:line="360" w:lineRule="auto"/>
+        <w:jc w:val="both"/>
+        <w:rPr>
+          <w:rFonts w:ascii="Arial" w:hAnsi="Arial" w:cs="Arial"/>
+          <w:sz w:val="24"/>
+          <w:szCs w:val="24"/>
+        </w:rPr>
+      </w:pPr>
+      <w:r>
+        <w:rPr>
+          <w:rFonts w:ascii="Arial" w:hAnsi="Arial" w:cs="Arial"/>
+          <w:sz w:val="24"/>
+          <w:szCs w:val="24"/>
+        </w:rPr>
         <w:t>CSS: Utilizada para definir cores, fontes, posicionamento de elementos e layout, definindo assim a aparência da página web.</w:t>
       </w:r>
     </w:p>
     <w:p>
-      <w:r>
+      <w:pPr>
+        <w:spacing w:line="360" w:lineRule="auto"/>
+        <w:jc w:val="both"/>
+        <w:rPr>
+          <w:rFonts w:ascii="Arial" w:hAnsi="Arial" w:cs="Arial"/>
+          <w:sz w:val="24"/>
+          <w:szCs w:val="24"/>
+        </w:rPr>
+      </w:pPr>
+      <w:r>
+        <w:rPr>
+          <w:rFonts w:ascii="Arial" w:hAnsi="Arial" w:cs="Arial"/>
+          <w:sz w:val="24"/>
+          <w:szCs w:val="24"/>
+        </w:rPr>
         <w:t>SASS: Foi utilizado SASS que é uma extensão do CSS que adiciona funcionalidades poderosa para tornar o desenvolvimento de estilos mais eficiente e organizado na página web.</w:t>
       </w:r>
     </w:p>
     <w:p>
-      <w:r>
-        <w:t>BOOSTRAP: Utilizado um framework front-end que fornece estruturas de CSS para criação de site e aplicações responsivas de forma rápida e simples. Além disso, pode lidar com sites de desktop e páginas de dispositivo móveis da mesma forma.</w:t>
-      </w:r>
-    </w:p>
-    <w:p/>
-    <w:p>
-      <w:r>
+      <w:pPr>
+        <w:spacing w:line="360" w:lineRule="auto"/>
+        <w:jc w:val="both"/>
+        <w:rPr>
+          <w:rFonts w:ascii="Arial" w:hAnsi="Arial" w:cs="Arial"/>
+          <w:sz w:val="24"/>
+          <w:szCs w:val="24"/>
+        </w:rPr>
+      </w:pPr>
+      <w:r>
+        <w:rPr>
+          <w:rFonts w:ascii="Arial" w:hAnsi="Arial" w:cs="Arial"/>
+          <w:sz w:val="24"/>
+          <w:szCs w:val="24"/>
+        </w:rPr>
+        <w:t xml:space="preserve">BOOSTRAP: Utilizado um framework front-end que fornece estruturas de CSS para criação de site e aplicações responsivas de forma rápida e simples. Além </w:t>
+      </w:r>
+      <w:r>
+        <w:rPr>
+          <w:rFonts w:ascii="Arial" w:hAnsi="Arial" w:cs="Arial"/>
+          <w:sz w:val="24"/>
+          <w:szCs w:val="24"/>
+        </w:rPr>
+        <w:lastRenderedPageBreak/>
+        <w:t>disso, pode lidar com sites de desktop e páginas de dispositivo móveis da mesma forma.</w:t>
+      </w:r>
+    </w:p>
+    <w:p>
+      <w:pPr>
+        <w:spacing w:line="360" w:lineRule="auto"/>
+        <w:jc w:val="both"/>
+        <w:rPr>
+          <w:rFonts w:ascii="Arial" w:hAnsi="Arial" w:cs="Arial"/>
+          <w:sz w:val="24"/>
+          <w:szCs w:val="24"/>
+        </w:rPr>
+      </w:pPr>
+      <w:r>
+        <w:rPr>
+          <w:rFonts w:ascii="Arial" w:hAnsi="Arial" w:cs="Arial"/>
+          <w:sz w:val="24"/>
+          <w:szCs w:val="24"/>
+        </w:rPr>
         <w:t>6 - Funcionamento das Tecnologias em Conjunto</w:t>
       </w:r>
-      <w:bookmarkStart w:id="0" w:name="_GoBack"/>
-      <w:bookmarkEnd w:id="0"/>
-    </w:p>
-    <w:p>
-      <w:r>
+    </w:p>
+    <w:p>
+      <w:pPr>
+        <w:spacing w:line="360" w:lineRule="auto"/>
+        <w:jc w:val="both"/>
+        <w:rPr>
+          <w:rFonts w:ascii="Arial" w:hAnsi="Arial" w:cs="Arial"/>
+          <w:sz w:val="24"/>
+          <w:szCs w:val="24"/>
+        </w:rPr>
+      </w:pPr>
+      <w:r>
+        <w:rPr>
+          <w:rFonts w:ascii="Arial" w:hAnsi="Arial" w:cs="Arial"/>
+          <w:sz w:val="24"/>
+          <w:szCs w:val="24"/>
+        </w:rPr>
         <w:t>HTML5 e Bootstrap: O HTML5 será utilizado para estruturar o conteúdo da aplicação, enquanto o Bootstrap fornecerá o esqueleto do layout e componentes de interface prontos para uso. A combinação dessas tecnologias garantirá uma base sólida para a construção da interface da aplicação, com um design responsivo e amigável ao usuário.</w:t>
       </w:r>
     </w:p>
     <w:p>
-      <w:r>
+      <w:pPr>
+        <w:spacing w:line="360" w:lineRule="auto"/>
+        <w:jc w:val="both"/>
+        <w:rPr>
+          <w:rFonts w:ascii="Arial" w:hAnsi="Arial" w:cs="Arial"/>
+          <w:sz w:val="24"/>
+          <w:szCs w:val="24"/>
+        </w:rPr>
+      </w:pPr>
+      <w:r>
+        <w:rPr>
+          <w:rFonts w:ascii="Arial" w:hAnsi="Arial" w:cs="Arial"/>
+          <w:sz w:val="24"/>
+          <w:szCs w:val="24"/>
+        </w:rPr>
         <w:t>SASS e Bootstrap: SASS será utilizado para estilizar os componentes do Bootstrap, permitindo personalizações específicas de design de acordo com as necessidades da Drogaria Castelo. Com SASS, será possível definir variáveis para cores, tamanhos e outros estilos, garantindo consistência e facilitando futuras alterações de design.</w:t>
       </w:r>
     </w:p>
     <w:p>
-      <w:r>
-        <w:t>JavaScript e HTML5: JavaScript será utilizado para adicionar interatividade aos elementos HTML da aplicação. Por exemplo, será possível implementar funcionalidades de validação de formulários em JavaScript para garantir que os dados inseridos pelos usuários sejam corretos antes do envio. Além disso, JavaScript será usado para realizar requisições assíncronas ao servidor, permitindo a atualização dinâmica do conteúdo da página sem a necessidade de recarregamento completo.</w:t>
-      </w:r>
-    </w:p>
-    <w:p>
-      <w:r>
-        <w:t>A escolha das tecnologias JavaScript, Bootstrap, SASS e HTML5 para o desenvolvimento da aplicação da Drogaria Castelo foi baseada em sua capacidade de fornecer uma experiência de usuário moderna, eficiente e altamente funcional. Ao trabalharem em conjunto, essas tecnologias possibilitarão a criação de uma aplicação web robusta, responsiva e visualmente atraente, que atenderá às necessidades da drogaria e proporcionará uma experiência positiva aos seus usuários.</w:t>
-      </w:r>
-    </w:p>
-    <w:p/>
-    <w:p/>
-    <w:p/>
-    <w:p/>
-    <w:p/>
-    <w:p/>
-    <w:p/>
-    <w:p>
-      <w:r>
+      <w:pPr>
+        <w:spacing w:line="360" w:lineRule="auto"/>
+        <w:jc w:val="both"/>
+        <w:rPr>
+          <w:rFonts w:ascii="Arial" w:hAnsi="Arial" w:cs="Arial"/>
+          <w:sz w:val="24"/>
+          <w:szCs w:val="24"/>
+        </w:rPr>
+      </w:pPr>
+      <w:r>
+        <w:rPr>
+          <w:rFonts w:ascii="Arial" w:hAnsi="Arial" w:cs="Arial"/>
+          <w:sz w:val="24"/>
+          <w:szCs w:val="24"/>
+        </w:rPr>
+        <w:t xml:space="preserve">JavaScript e HTML5: JavaScript será utilizado para adicionar interatividade aos elementos HTML da aplicação. Por exemplo, será possível implementar funcionalidades de validação de formulários em JavaScript para garantir que os dados inseridos pelos usuários sejam corretos antes do envio. Além disso, </w:t>
+      </w:r>
+      <w:r>
+        <w:rPr>
+          <w:rFonts w:ascii="Arial" w:hAnsi="Arial" w:cs="Arial"/>
+          <w:sz w:val="24"/>
+          <w:szCs w:val="24"/>
+        </w:rPr>
+        <w:t xml:space="preserve">o </w:t>
+      </w:r>
+      <w:r>
+        <w:rPr>
+          <w:rFonts w:ascii="Arial" w:hAnsi="Arial" w:cs="Arial"/>
+          <w:sz w:val="24"/>
+          <w:szCs w:val="24"/>
+        </w:rPr>
+        <w:t>JavaScript será usado para realizar requisições assíncronas ao servidor, permitindo a atualização dinâmica do conteúdo da página sem a necessidade de recarregamento completo.</w:t>
+      </w:r>
+    </w:p>
+    <w:p>
+      <w:pPr>
+        <w:spacing w:line="360" w:lineRule="auto"/>
+        <w:jc w:val="both"/>
+        <w:rPr>
+          <w:rFonts w:ascii="Arial" w:hAnsi="Arial" w:cs="Arial"/>
+          <w:sz w:val="24"/>
+          <w:szCs w:val="24"/>
+        </w:rPr>
+      </w:pPr>
+      <w:r>
+        <w:rPr>
+          <w:rFonts w:ascii="Arial" w:hAnsi="Arial" w:cs="Arial"/>
+          <w:sz w:val="24"/>
+          <w:szCs w:val="24"/>
+        </w:rPr>
+        <w:t xml:space="preserve">A escolha das tecnologias JavaScript, Bootstrap, SASS e HTML5 para o desenvolvimento da aplicação da Drogaria Castelo foi baseada em sua capacidade de fornecer uma experiência de usuário moderna, eficiente e altamente funcional. Ao trabalharem em conjunto, </w:t>
+      </w:r>
+      <w:r>
+        <w:rPr>
+          <w:rFonts w:ascii="Arial" w:hAnsi="Arial" w:cs="Arial"/>
+          <w:sz w:val="24"/>
+          <w:szCs w:val="24"/>
+        </w:rPr>
+        <w:t>essas tecnologias possibilitaram</w:t>
+      </w:r>
+      <w:r>
+        <w:rPr>
+          <w:rFonts w:ascii="Arial" w:hAnsi="Arial" w:cs="Arial"/>
+          <w:sz w:val="24"/>
+          <w:szCs w:val="24"/>
+        </w:rPr>
+        <w:t xml:space="preserve"> a criação de uma aplicação web robusta, responsiva e visualmente atraente, que atenderá às necessidades da drogaria e proporcionará uma experiência positiva aos seus usuários.</w:t>
+      </w:r>
+    </w:p>
+    <w:p>
+      <w:pPr>
+        <w:spacing w:line="360" w:lineRule="auto"/>
+        <w:jc w:val="both"/>
+        <w:rPr>
+          <w:rFonts w:ascii="Arial" w:hAnsi="Arial" w:cs="Arial"/>
+          <w:sz w:val="24"/>
+          <w:szCs w:val="24"/>
+        </w:rPr>
+      </w:pPr>
+    </w:p>
+    <w:p>
+      <w:pPr>
+        <w:spacing w:line="360" w:lineRule="auto"/>
+        <w:jc w:val="both"/>
+        <w:rPr>
+          <w:rFonts w:ascii="Arial" w:hAnsi="Arial" w:cs="Arial"/>
+          <w:sz w:val="24"/>
+          <w:szCs w:val="24"/>
+        </w:rPr>
+      </w:pPr>
+    </w:p>
+    <w:p>
+      <w:pPr>
+        <w:spacing w:line="360" w:lineRule="auto"/>
+        <w:jc w:val="both"/>
+        <w:rPr>
+          <w:rFonts w:ascii="Arial" w:hAnsi="Arial" w:cs="Arial"/>
+          <w:sz w:val="24"/>
+          <w:szCs w:val="24"/>
+        </w:rPr>
+      </w:pPr>
+    </w:p>
+    <w:p>
+      <w:pPr>
+        <w:spacing w:line="360" w:lineRule="auto"/>
+        <w:jc w:val="both"/>
+        <w:rPr>
+          <w:rFonts w:ascii="Arial" w:hAnsi="Arial" w:cs="Arial"/>
+          <w:sz w:val="24"/>
+          <w:szCs w:val="24"/>
+        </w:rPr>
+      </w:pPr>
+      <w:r>
+        <w:rPr>
+          <w:rFonts w:ascii="Arial" w:hAnsi="Arial" w:cs="Arial"/>
+          <w:sz w:val="24"/>
+          <w:szCs w:val="24"/>
+        </w:rPr>
+        <w:lastRenderedPageBreak/>
         <w:t>7 – Apresentação da Aplicação Desenvolvida</w:t>
       </w:r>
-      <w:r>
+    </w:p>
+    <w:p>
+      <w:pPr>
+        <w:spacing w:line="360" w:lineRule="auto"/>
+        <w:jc w:val="both"/>
+        <w:rPr>
+          <w:rFonts w:ascii="Arial" w:hAnsi="Arial" w:cs="Arial"/>
+          <w:sz w:val="24"/>
+          <w:szCs w:val="24"/>
+        </w:rPr>
+      </w:pPr>
+      <w:r>
+        <w:rPr>
+          <w:rFonts w:ascii="Arial" w:hAnsi="Arial" w:cs="Arial"/>
+          <w:sz w:val="24"/>
+          <w:szCs w:val="24"/>
+        </w:rPr>
+        <w:t>Figura 1 – Página Principal do site Drogaria Castelo</w:t>
+      </w:r>
+      <w:r>
+        <w:rPr>
+          <w:rFonts w:ascii="Arial" w:hAnsi="Arial" w:cs="Arial"/>
+          <w:sz w:val="24"/>
+          <w:szCs w:val="24"/>
+        </w:rPr>
         <w:t>.</w:t>
       </w:r>
     </w:p>
-    <w:p/>
-    <w:p>
-      <w:r>
-        <w:t>Figura 1 – Página Principal do site Drogaria Castelo</w:t>
-      </w:r>
-      <w:r>
-        <w:t>.</w:t>
-      </w:r>
-    </w:p>
-    <w:p/>
-    <w:p>
-      <w:r>
-        <w:rPr>
+    <w:p>
+      <w:pPr>
+        <w:spacing w:line="360" w:lineRule="auto"/>
+        <w:jc w:val="both"/>
+        <w:rPr>
+          <w:rFonts w:ascii="Arial" w:hAnsi="Arial" w:cs="Arial"/>
+          <w:sz w:val="24"/>
+          <w:szCs w:val="24"/>
+        </w:rPr>
+      </w:pPr>
+    </w:p>
+    <w:p>
+      <w:pPr>
+        <w:spacing w:line="360" w:lineRule="auto"/>
+        <w:jc w:val="both"/>
+        <w:rPr>
+          <w:rFonts w:ascii="Arial" w:hAnsi="Arial" w:cs="Arial"/>
+          <w:sz w:val="24"/>
+          <w:szCs w:val="24"/>
+        </w:rPr>
+      </w:pPr>
+      <w:r>
+        <w:rPr>
+          <w:rFonts w:ascii="Arial" w:hAnsi="Arial" w:cs="Arial"/>
           <w:noProof/>
+          <w:sz w:val="24"/>
+          <w:szCs w:val="24"/>
           <w:lang w:eastAsia="pt-BR"/>
         </w:rPr>
         <w:drawing>
@@ -1081,7 +3865,7 @@
                     <pic:cNvPicPr/>
                   </pic:nvPicPr>
                   <pic:blipFill>
-                    <a:blip r:embed="rId7">
+                    <a:blip r:embed="rId8">
                       <a:extLst>
                         <a:ext uri="{28A0092B-C50C-407E-A947-70E740481C1C}">
                           <a14:useLocalDpi xmlns:a14="http://schemas.microsoft.com/office/drawing/2010/main" val="0"/>
@@ -1109,18 +3893,48 @@
       </w:r>
     </w:p>
     <w:p>
-      <w:r>
+      <w:pPr>
+        <w:spacing w:line="360" w:lineRule="auto"/>
+        <w:jc w:val="both"/>
+        <w:rPr>
+          <w:rFonts w:ascii="Arial" w:hAnsi="Arial" w:cs="Arial"/>
+          <w:sz w:val="24"/>
+          <w:szCs w:val="24"/>
+        </w:rPr>
+      </w:pPr>
+      <w:r>
+        <w:rPr>
+          <w:rFonts w:ascii="Arial" w:hAnsi="Arial" w:cs="Arial"/>
+          <w:sz w:val="24"/>
+          <w:szCs w:val="24"/>
+        </w:rPr>
         <w:t>Figura 2 – Fazer pedidos pelo WhatsApp</w:t>
       </w:r>
       <w:r>
+        <w:rPr>
+          <w:rFonts w:ascii="Arial" w:hAnsi="Arial" w:cs="Arial"/>
+          <w:sz w:val="24"/>
+          <w:szCs w:val="24"/>
+        </w:rPr>
         <w:t>.</w:t>
       </w:r>
     </w:p>
-    <w:p/>
-    <w:p>
-      <w:r>
-        <w:rPr>
+    <w:p>
+      <w:pPr>
+        <w:spacing w:line="360" w:lineRule="auto"/>
+        <w:jc w:val="both"/>
+        <w:rPr>
+          <w:rFonts w:ascii="Arial" w:hAnsi="Arial" w:cs="Arial"/>
+          <w:sz w:val="24"/>
+          <w:szCs w:val="24"/>
+        </w:rPr>
+      </w:pPr>
+      <w:r>
+        <w:rPr>
+          <w:rFonts w:ascii="Arial" w:hAnsi="Arial" w:cs="Arial"/>
           <w:noProof/>
+          <w:sz w:val="24"/>
+          <w:szCs w:val="24"/>
           <w:lang w:eastAsia="pt-BR"/>
         </w:rPr>
         <w:drawing>
@@ -1139,7 +3953,7 @@
                     <pic:cNvPicPr/>
                   </pic:nvPicPr>
                   <pic:blipFill>
-                    <a:blip r:embed="rId8">
+                    <a:blip r:embed="rId9">
                       <a:extLst>
                         <a:ext uri="{28A0092B-C50C-407E-A947-70E740481C1C}">
                           <a14:useLocalDpi xmlns:a14="http://schemas.microsoft.com/office/drawing/2010/main" val="0"/>
@@ -1166,19 +3980,60 @@
         </w:drawing>
       </w:r>
     </w:p>
-    <w:p/>
-    <w:p>
-      <w:r>
+    <w:p>
+      <w:pPr>
+        <w:spacing w:line="360" w:lineRule="auto"/>
+        <w:jc w:val="both"/>
+        <w:rPr>
+          <w:rFonts w:ascii="Arial" w:hAnsi="Arial" w:cs="Arial"/>
+          <w:sz w:val="24"/>
+          <w:szCs w:val="24"/>
+        </w:rPr>
+      </w:pPr>
+    </w:p>
+    <w:p>
+      <w:pPr>
+        <w:spacing w:line="360" w:lineRule="auto"/>
+        <w:jc w:val="both"/>
+        <w:rPr>
+          <w:rFonts w:ascii="Arial" w:hAnsi="Arial" w:cs="Arial"/>
+          <w:sz w:val="24"/>
+          <w:szCs w:val="24"/>
+        </w:rPr>
+      </w:pPr>
+      <w:r>
+        <w:rPr>
+          <w:rFonts w:ascii="Arial" w:hAnsi="Arial" w:cs="Arial"/>
+          <w:sz w:val="24"/>
+          <w:szCs w:val="24"/>
+        </w:rPr>
         <w:t>Figura 3 – Pedidos direto pelo site acessado pelo botão produtos</w:t>
       </w:r>
       <w:r>
+        <w:rPr>
+          <w:rFonts w:ascii="Arial" w:hAnsi="Arial" w:cs="Arial"/>
+          <w:sz w:val="24"/>
+          <w:szCs w:val="24"/>
+        </w:rPr>
         <w:t>.</w:t>
       </w:r>
     </w:p>
     <w:p>
-      <w:r>
-        <w:rPr>
+      <w:pPr>
+        <w:spacing w:line="360" w:lineRule="auto"/>
+        <w:jc w:val="both"/>
+        <w:rPr>
+          <w:rFonts w:ascii="Arial" w:hAnsi="Arial" w:cs="Arial"/>
+          <w:sz w:val="24"/>
+          <w:szCs w:val="24"/>
+        </w:rPr>
+      </w:pPr>
+      <w:r>
+        <w:rPr>
+          <w:rFonts w:ascii="Arial" w:hAnsi="Arial" w:cs="Arial"/>
           <w:noProof/>
+          <w:sz w:val="24"/>
+          <w:szCs w:val="24"/>
           <w:lang w:eastAsia="pt-BR"/>
         </w:rPr>
         <w:drawing>
@@ -1197,7 +4052,7 @@
                     <pic:cNvPicPr/>
                   </pic:nvPicPr>
                   <pic:blipFill>
-                    <a:blip r:embed="rId9">
+                    <a:blip r:embed="rId10">
                       <a:extLst>
                         <a:ext uri="{28A0092B-C50C-407E-A947-70E740481C1C}">
                           <a14:useLocalDpi xmlns:a14="http://schemas.microsoft.com/office/drawing/2010/main" val="0"/>
@@ -1224,20 +4079,71 @@
         </w:drawing>
       </w:r>
     </w:p>
-    <w:p/>
-    <w:p/>
-    <w:p>
-      <w:r>
+    <w:p>
+      <w:pPr>
+        <w:spacing w:line="360" w:lineRule="auto"/>
+        <w:jc w:val="both"/>
+        <w:rPr>
+          <w:rFonts w:ascii="Arial" w:hAnsi="Arial" w:cs="Arial"/>
+          <w:sz w:val="24"/>
+          <w:szCs w:val="24"/>
+        </w:rPr>
+      </w:pPr>
+    </w:p>
+    <w:p>
+      <w:pPr>
+        <w:spacing w:line="360" w:lineRule="auto"/>
+        <w:jc w:val="both"/>
+        <w:rPr>
+          <w:rFonts w:ascii="Arial" w:hAnsi="Arial" w:cs="Arial"/>
+          <w:sz w:val="24"/>
+          <w:szCs w:val="24"/>
+        </w:rPr>
+      </w:pPr>
+    </w:p>
+    <w:p>
+      <w:pPr>
+        <w:spacing w:line="360" w:lineRule="auto"/>
+        <w:jc w:val="both"/>
+        <w:rPr>
+          <w:rFonts w:ascii="Arial" w:hAnsi="Arial" w:cs="Arial"/>
+          <w:sz w:val="24"/>
+          <w:szCs w:val="24"/>
+        </w:rPr>
+      </w:pPr>
+      <w:r>
+        <w:rPr>
+          <w:rFonts w:ascii="Arial" w:hAnsi="Arial" w:cs="Arial"/>
+          <w:sz w:val="24"/>
+          <w:szCs w:val="24"/>
+        </w:rPr>
         <w:t>Figura 4 – Botão para enviar email para Drogaria Castelo</w:t>
       </w:r>
       <w:r>
+        <w:rPr>
+          <w:rFonts w:ascii="Arial" w:hAnsi="Arial" w:cs="Arial"/>
+          <w:sz w:val="24"/>
+          <w:szCs w:val="24"/>
+        </w:rPr>
         <w:t>.</w:t>
       </w:r>
     </w:p>
     <w:p>
-      <w:r>
-        <w:rPr>
+      <w:pPr>
+        <w:spacing w:line="360" w:lineRule="auto"/>
+        <w:jc w:val="both"/>
+        <w:rPr>
+          <w:rFonts w:ascii="Arial" w:hAnsi="Arial" w:cs="Arial"/>
+          <w:sz w:val="24"/>
+          <w:szCs w:val="24"/>
+        </w:rPr>
+      </w:pPr>
+      <w:r>
+        <w:rPr>
+          <w:rFonts w:ascii="Arial" w:hAnsi="Arial" w:cs="Arial"/>
           <w:noProof/>
+          <w:sz w:val="24"/>
+          <w:szCs w:val="24"/>
           <w:lang w:eastAsia="pt-BR"/>
         </w:rPr>
         <w:drawing>
@@ -1256,7 +4162,7 @@
                     <pic:cNvPicPr/>
                   </pic:nvPicPr>
                   <pic:blipFill>
-                    <a:blip r:embed="rId10">
+                    <a:blip r:embed="rId11">
                       <a:extLst>
                         <a:ext uri="{28A0092B-C50C-407E-A947-70E740481C1C}">
                           <a14:useLocalDpi xmlns:a14="http://schemas.microsoft.com/office/drawing/2010/main" val="0"/>
@@ -1283,28 +4189,79 @@
         </w:drawing>
       </w:r>
     </w:p>
-    <w:p/>
-    <w:p/>
-    <w:p/>
-    <w:p/>
-    <w:p/>
-    <w:p/>
-    <w:p>
-      <w:r>
+    <w:p>
+      <w:pPr>
+        <w:spacing w:line="360" w:lineRule="auto"/>
+        <w:jc w:val="both"/>
+        <w:rPr>
+          <w:rFonts w:ascii="Arial" w:hAnsi="Arial" w:cs="Arial"/>
+          <w:sz w:val="24"/>
+          <w:szCs w:val="24"/>
+        </w:rPr>
+      </w:pPr>
+    </w:p>
+    <w:p>
+      <w:pPr>
+        <w:spacing w:line="360" w:lineRule="auto"/>
+        <w:jc w:val="both"/>
+        <w:rPr>
+          <w:rFonts w:ascii="Arial" w:hAnsi="Arial" w:cs="Arial"/>
+          <w:sz w:val="24"/>
+          <w:szCs w:val="24"/>
+        </w:rPr>
+      </w:pPr>
+      <w:r>
+        <w:rPr>
+          <w:rFonts w:ascii="Arial" w:hAnsi="Arial" w:cs="Arial"/>
+          <w:sz w:val="24"/>
+          <w:szCs w:val="24"/>
+        </w:rPr>
         <w:t>Figura 5</w:t>
       </w:r>
       <w:r>
+        <w:rPr>
+          <w:rFonts w:ascii="Arial" w:hAnsi="Arial" w:cs="Arial"/>
+          <w:sz w:val="24"/>
+          <w:szCs w:val="24"/>
+        </w:rPr>
         <w:t xml:space="preserve"> -  Caixa perguntando para abrir conversa direto no WhatsApp da Drogaria Castelo</w:t>
       </w:r>
       <w:r>
+        <w:rPr>
+          <w:rFonts w:ascii="Arial" w:hAnsi="Arial" w:cs="Arial"/>
+          <w:sz w:val="24"/>
+          <w:szCs w:val="24"/>
+        </w:rPr>
         <w:t>.</w:t>
       </w:r>
     </w:p>
-    <w:p/>
-    <w:p>
-      <w:r>
-        <w:rPr>
+    <w:p>
+      <w:pPr>
+        <w:spacing w:line="360" w:lineRule="auto"/>
+        <w:jc w:val="both"/>
+        <w:rPr>
+          <w:rFonts w:ascii="Arial" w:hAnsi="Arial" w:cs="Arial"/>
+          <w:sz w:val="24"/>
+          <w:szCs w:val="24"/>
+        </w:rPr>
+      </w:pPr>
+    </w:p>
+    <w:p>
+      <w:pPr>
+        <w:spacing w:line="360" w:lineRule="auto"/>
+        <w:jc w:val="both"/>
+        <w:rPr>
+          <w:rFonts w:ascii="Arial" w:hAnsi="Arial" w:cs="Arial"/>
+          <w:sz w:val="24"/>
+          <w:szCs w:val="24"/>
+        </w:rPr>
+      </w:pPr>
+      <w:r>
+        <w:rPr>
+          <w:rFonts w:ascii="Arial" w:hAnsi="Arial" w:cs="Arial"/>
           <w:noProof/>
+          <w:sz w:val="24"/>
+          <w:szCs w:val="24"/>
           <w:lang w:eastAsia="pt-BR"/>
         </w:rPr>
         <w:drawing>
@@ -1323,7 +4280,7 @@
                     <pic:cNvPicPr/>
                   </pic:nvPicPr>
                   <pic:blipFill>
-                    <a:blip r:embed="rId11">
+                    <a:blip r:embed="rId12">
                       <a:extLst>
                         <a:ext uri="{28A0092B-C50C-407E-A947-70E740481C1C}">
                           <a14:useLocalDpi xmlns:a14="http://schemas.microsoft.com/office/drawing/2010/main" val="0"/>
@@ -1350,30 +4307,123 @@
         </w:drawing>
       </w:r>
     </w:p>
-    <w:p/>
-    <w:p/>
-    <w:p/>
-    <w:p/>
-    <w:p/>
-    <w:p/>
-    <w:p/>
-    <w:p/>
-    <w:p/>
-    <w:p>
-      <w:r>
+    <w:p>
+      <w:pPr>
+        <w:spacing w:line="360" w:lineRule="auto"/>
+        <w:jc w:val="both"/>
+        <w:rPr>
+          <w:rFonts w:ascii="Arial" w:hAnsi="Arial" w:cs="Arial"/>
+          <w:sz w:val="24"/>
+          <w:szCs w:val="24"/>
+        </w:rPr>
+      </w:pPr>
+    </w:p>
+    <w:p>
+      <w:pPr>
+        <w:spacing w:line="360" w:lineRule="auto"/>
+        <w:jc w:val="both"/>
+        <w:rPr>
+          <w:rFonts w:ascii="Arial" w:hAnsi="Arial" w:cs="Arial"/>
+          <w:sz w:val="24"/>
+          <w:szCs w:val="24"/>
+        </w:rPr>
+      </w:pPr>
+    </w:p>
+    <w:p>
+      <w:pPr>
+        <w:spacing w:line="360" w:lineRule="auto"/>
+        <w:jc w:val="both"/>
+        <w:rPr>
+          <w:rFonts w:ascii="Arial" w:hAnsi="Arial" w:cs="Arial"/>
+          <w:sz w:val="24"/>
+          <w:szCs w:val="24"/>
+        </w:rPr>
+      </w:pPr>
+    </w:p>
+    <w:p>
+      <w:pPr>
+        <w:spacing w:line="360" w:lineRule="auto"/>
+        <w:jc w:val="both"/>
+        <w:rPr>
+          <w:rFonts w:ascii="Arial" w:hAnsi="Arial" w:cs="Arial"/>
+          <w:sz w:val="24"/>
+          <w:szCs w:val="24"/>
+        </w:rPr>
+      </w:pPr>
+    </w:p>
+    <w:p>
+      <w:pPr>
+        <w:spacing w:line="360" w:lineRule="auto"/>
+        <w:jc w:val="both"/>
+        <w:rPr>
+          <w:rFonts w:ascii="Arial" w:hAnsi="Arial" w:cs="Arial"/>
+          <w:sz w:val="24"/>
+          <w:szCs w:val="24"/>
+        </w:rPr>
+      </w:pPr>
+    </w:p>
+    <w:p>
+      <w:pPr>
+        <w:spacing w:line="360" w:lineRule="auto"/>
+        <w:jc w:val="both"/>
+        <w:rPr>
+          <w:rFonts w:ascii="Arial" w:hAnsi="Arial" w:cs="Arial"/>
+          <w:sz w:val="24"/>
+          <w:szCs w:val="24"/>
+        </w:rPr>
+      </w:pPr>
+    </w:p>
+    <w:p>
+      <w:pPr>
+        <w:spacing w:line="360" w:lineRule="auto"/>
+        <w:jc w:val="both"/>
+        <w:rPr>
+          <w:rFonts w:ascii="Arial" w:hAnsi="Arial" w:cs="Arial"/>
+          <w:sz w:val="24"/>
+          <w:szCs w:val="24"/>
+        </w:rPr>
+      </w:pPr>
+      <w:r>
+        <w:rPr>
+          <w:rFonts w:ascii="Arial" w:hAnsi="Arial" w:cs="Arial"/>
+          <w:sz w:val="24"/>
+          <w:szCs w:val="24"/>
+        </w:rPr>
         <w:t>Figura 6</w:t>
       </w:r>
       <w:r>
+        <w:rPr>
+          <w:rFonts w:ascii="Arial" w:hAnsi="Arial" w:cs="Arial"/>
+          <w:sz w:val="24"/>
+          <w:szCs w:val="24"/>
+        </w:rPr>
         <w:t xml:space="preserve"> – Página sobre a empresa</w:t>
       </w:r>
       <w:r>
+        <w:rPr>
+          <w:rFonts w:ascii="Arial" w:hAnsi="Arial" w:cs="Arial"/>
+          <w:sz w:val="24"/>
+          <w:szCs w:val="24"/>
+        </w:rPr>
         <w:t>.</w:t>
       </w:r>
     </w:p>
     <w:p>
-      <w:r>
-        <w:rPr>
+      <w:pPr>
+        <w:spacing w:line="360" w:lineRule="auto"/>
+        <w:jc w:val="both"/>
+        <w:rPr>
+          <w:rFonts w:ascii="Arial" w:hAnsi="Arial" w:cs="Arial"/>
+          <w:sz w:val="24"/>
+          <w:szCs w:val="24"/>
+        </w:rPr>
+      </w:pPr>
+      <w:r>
+        <w:rPr>
+          <w:rFonts w:ascii="Arial" w:hAnsi="Arial" w:cs="Arial"/>
           <w:noProof/>
+          <w:sz w:val="24"/>
+          <w:szCs w:val="24"/>
           <w:lang w:eastAsia="pt-BR"/>
         </w:rPr>
         <w:drawing>
@@ -1392,7 +4442,7 @@
                     <pic:cNvPicPr/>
                   </pic:nvPicPr>
                   <pic:blipFill>
-                    <a:blip r:embed="rId12">
+                    <a:blip r:embed="rId13">
                       <a:extLst>
                         <a:ext uri="{28A0092B-C50C-407E-A947-70E740481C1C}">
                           <a14:useLocalDpi xmlns:a14="http://schemas.microsoft.com/office/drawing/2010/main" val="0"/>
@@ -1419,27 +4469,76 @@
         </w:drawing>
       </w:r>
     </w:p>
-    <w:p/>
-    <w:p/>
-    <w:p/>
-    <w:p>
-      <w:r>
+    <w:p>
+      <w:pPr>
+        <w:spacing w:line="360" w:lineRule="auto"/>
+        <w:jc w:val="both"/>
+        <w:rPr>
+          <w:rFonts w:ascii="Arial" w:hAnsi="Arial" w:cs="Arial"/>
+          <w:sz w:val="24"/>
+          <w:szCs w:val="24"/>
+        </w:rPr>
+      </w:pPr>
+    </w:p>
+    <w:p>
+      <w:pPr>
+        <w:spacing w:line="360" w:lineRule="auto"/>
+        <w:jc w:val="both"/>
+        <w:rPr>
+          <w:rFonts w:ascii="Arial" w:hAnsi="Arial" w:cs="Arial"/>
+          <w:sz w:val="24"/>
+          <w:szCs w:val="24"/>
+        </w:rPr>
+      </w:pPr>
+      <w:r>
+        <w:rPr>
+          <w:rFonts w:ascii="Arial" w:hAnsi="Arial" w:cs="Arial"/>
+          <w:sz w:val="24"/>
+          <w:szCs w:val="24"/>
+        </w:rPr>
         <w:t>Figura 7</w:t>
       </w:r>
       <w:r>
+        <w:rPr>
+          <w:rFonts w:ascii="Arial" w:hAnsi="Arial" w:cs="Arial"/>
+          <w:sz w:val="24"/>
+          <w:szCs w:val="24"/>
+        </w:rPr>
         <w:t xml:space="preserve"> – Adic</w:t>
       </w:r>
       <w:r>
+        <w:rPr>
+          <w:rFonts w:ascii="Arial" w:hAnsi="Arial" w:cs="Arial"/>
+          <w:sz w:val="24"/>
+          <w:szCs w:val="24"/>
+        </w:rPr>
         <w:t>ionando quantidade de produtos</w:t>
       </w:r>
       <w:r>
+        <w:rPr>
+          <w:rFonts w:ascii="Arial" w:hAnsi="Arial" w:cs="Arial"/>
+          <w:sz w:val="24"/>
+          <w:szCs w:val="24"/>
+        </w:rPr>
         <w:t>.</w:t>
       </w:r>
     </w:p>
     <w:p>
-      <w:r>
-        <w:rPr>
+      <w:pPr>
+        <w:spacing w:line="360" w:lineRule="auto"/>
+        <w:jc w:val="both"/>
+        <w:rPr>
+          <w:rFonts w:ascii="Arial" w:hAnsi="Arial" w:cs="Arial"/>
+          <w:sz w:val="24"/>
+          <w:szCs w:val="24"/>
+        </w:rPr>
+      </w:pPr>
+      <w:r>
+        <w:rPr>
+          <w:rFonts w:ascii="Arial" w:hAnsi="Arial" w:cs="Arial"/>
           <w:noProof/>
+          <w:sz w:val="24"/>
+          <w:szCs w:val="24"/>
           <w:lang w:eastAsia="pt-BR"/>
         </w:rPr>
         <w:drawing>
@@ -1458,7 +4557,7 @@
                     <pic:cNvPicPr/>
                   </pic:nvPicPr>
                   <pic:blipFill>
-                    <a:blip r:embed="rId13">
+                    <a:blip r:embed="rId14">
                       <a:extLst>
                         <a:ext uri="{28A0092B-C50C-407E-A947-70E740481C1C}">
                           <a14:useLocalDpi xmlns:a14="http://schemas.microsoft.com/office/drawing/2010/main" val="0"/>
@@ -1485,27 +4584,142 @@
         </w:drawing>
       </w:r>
     </w:p>
-    <w:p/>
-    <w:p/>
-    <w:p/>
-    <w:p/>
-    <w:p>
-      <w:r>
-        <w:lastRenderedPageBreak/>
+    <w:p>
+      <w:pPr>
+        <w:spacing w:line="360" w:lineRule="auto"/>
+        <w:jc w:val="both"/>
+        <w:rPr>
+          <w:rFonts w:ascii="Arial" w:hAnsi="Arial" w:cs="Arial"/>
+          <w:sz w:val="24"/>
+          <w:szCs w:val="24"/>
+        </w:rPr>
+      </w:pPr>
+    </w:p>
+    <w:p>
+      <w:pPr>
+        <w:spacing w:line="360" w:lineRule="auto"/>
+        <w:jc w:val="both"/>
+        <w:rPr>
+          <w:rFonts w:ascii="Arial" w:hAnsi="Arial" w:cs="Arial"/>
+          <w:sz w:val="24"/>
+          <w:szCs w:val="24"/>
+        </w:rPr>
+      </w:pPr>
+    </w:p>
+    <w:p>
+      <w:pPr>
+        <w:spacing w:line="360" w:lineRule="auto"/>
+        <w:jc w:val="both"/>
+        <w:rPr>
+          <w:rFonts w:ascii="Arial" w:hAnsi="Arial" w:cs="Arial"/>
+          <w:sz w:val="24"/>
+          <w:szCs w:val="24"/>
+        </w:rPr>
+      </w:pPr>
+    </w:p>
+    <w:p>
+      <w:pPr>
+        <w:spacing w:line="360" w:lineRule="auto"/>
+        <w:jc w:val="both"/>
+        <w:rPr>
+          <w:rFonts w:ascii="Arial" w:hAnsi="Arial" w:cs="Arial"/>
+          <w:sz w:val="24"/>
+          <w:szCs w:val="24"/>
+        </w:rPr>
+      </w:pPr>
+    </w:p>
+    <w:p>
+      <w:pPr>
+        <w:spacing w:line="360" w:lineRule="auto"/>
+        <w:jc w:val="both"/>
+        <w:rPr>
+          <w:rFonts w:ascii="Arial" w:hAnsi="Arial" w:cs="Arial"/>
+          <w:sz w:val="24"/>
+          <w:szCs w:val="24"/>
+        </w:rPr>
+      </w:pPr>
+    </w:p>
+    <w:p>
+      <w:pPr>
+        <w:spacing w:line="360" w:lineRule="auto"/>
+        <w:jc w:val="both"/>
+        <w:rPr>
+          <w:rFonts w:ascii="Arial" w:hAnsi="Arial" w:cs="Arial"/>
+          <w:sz w:val="24"/>
+          <w:szCs w:val="24"/>
+        </w:rPr>
+      </w:pPr>
+    </w:p>
+    <w:p>
+      <w:pPr>
+        <w:spacing w:line="360" w:lineRule="auto"/>
+        <w:jc w:val="both"/>
+        <w:rPr>
+          <w:rFonts w:ascii="Arial" w:hAnsi="Arial" w:cs="Arial"/>
+          <w:sz w:val="24"/>
+          <w:szCs w:val="24"/>
+        </w:rPr>
+      </w:pPr>
+    </w:p>
+    <w:p>
+      <w:pPr>
+        <w:spacing w:line="360" w:lineRule="auto"/>
+        <w:jc w:val="both"/>
+        <w:rPr>
+          <w:rFonts w:ascii="Arial" w:hAnsi="Arial" w:cs="Arial"/>
+          <w:sz w:val="24"/>
+          <w:szCs w:val="24"/>
+        </w:rPr>
+      </w:pPr>
+      <w:r>
+        <w:rPr>
+          <w:rFonts w:ascii="Arial" w:hAnsi="Arial" w:cs="Arial"/>
+          <w:sz w:val="24"/>
+          <w:szCs w:val="24"/>
+        </w:rPr>
         <w:t>Figura 8</w:t>
       </w:r>
       <w:r>
+        <w:rPr>
+          <w:rFonts w:ascii="Arial" w:hAnsi="Arial" w:cs="Arial"/>
+          <w:sz w:val="24"/>
+          <w:szCs w:val="24"/>
+        </w:rPr>
         <w:t xml:space="preserve"> – Página de finalização de compras com dados do cliente para entrega</w:t>
       </w:r>
       <w:r>
+        <w:rPr>
+          <w:rFonts w:ascii="Arial" w:hAnsi="Arial" w:cs="Arial"/>
+          <w:sz w:val="24"/>
+          <w:szCs w:val="24"/>
+        </w:rPr>
+        <w:t xml:space="preserve"> ao cliente</w:t>
+      </w:r>
+      <w:r>
+        <w:rPr>
+          <w:rFonts w:ascii="Arial" w:hAnsi="Arial" w:cs="Arial"/>
+          <w:sz w:val="24"/>
+          <w:szCs w:val="24"/>
+        </w:rPr>
         <w:t>.</w:t>
       </w:r>
     </w:p>
-    <w:p/>
-    <w:p>
-      <w:r>
-        <w:rPr>
+    <w:p>
+      <w:pPr>
+        <w:spacing w:line="360" w:lineRule="auto"/>
+        <w:jc w:val="both"/>
+        <w:rPr>
+          <w:rFonts w:ascii="Arial" w:hAnsi="Arial" w:cs="Arial"/>
+          <w:sz w:val="24"/>
+          <w:szCs w:val="24"/>
+        </w:rPr>
+      </w:pPr>
+      <w:r>
+        <w:rPr>
+          <w:rFonts w:ascii="Arial" w:hAnsi="Arial" w:cs="Arial"/>
           <w:noProof/>
+          <w:sz w:val="24"/>
+          <w:szCs w:val="24"/>
           <w:lang w:eastAsia="pt-BR"/>
         </w:rPr>
         <w:drawing>
@@ -1524,7 +4738,7 @@
                     <pic:cNvPicPr/>
                   </pic:nvPicPr>
                   <pic:blipFill>
-                    <a:blip r:embed="rId14">
+                    <a:blip r:embed="rId15">
                       <a:extLst>
                         <a:ext uri="{28A0092B-C50C-407E-A947-70E740481C1C}">
                           <a14:useLocalDpi xmlns:a14="http://schemas.microsoft.com/office/drawing/2010/main" val="0"/>
@@ -1551,32 +4765,192 @@
         </w:drawing>
       </w:r>
     </w:p>
-    <w:p/>
-    <w:p>
-      <w:r>
+    <w:p>
+      <w:pPr>
+        <w:spacing w:line="360" w:lineRule="auto"/>
+        <w:jc w:val="both"/>
+        <w:rPr>
+          <w:rFonts w:ascii="Arial" w:hAnsi="Arial" w:cs="Arial"/>
+          <w:sz w:val="24"/>
+          <w:szCs w:val="24"/>
+        </w:rPr>
+      </w:pPr>
+    </w:p>
+    <w:p>
+      <w:pPr>
+        <w:spacing w:line="360" w:lineRule="auto"/>
+        <w:jc w:val="both"/>
+        <w:rPr>
+          <w:rFonts w:ascii="Arial" w:hAnsi="Arial" w:cs="Arial"/>
+          <w:sz w:val="24"/>
+          <w:szCs w:val="24"/>
+        </w:rPr>
+      </w:pPr>
+    </w:p>
+    <w:p>
+      <w:pPr>
+        <w:spacing w:line="360" w:lineRule="auto"/>
+        <w:jc w:val="both"/>
+        <w:rPr>
+          <w:rFonts w:ascii="Arial" w:hAnsi="Arial" w:cs="Arial"/>
+          <w:sz w:val="24"/>
+          <w:szCs w:val="24"/>
+        </w:rPr>
+      </w:pPr>
+    </w:p>
+    <w:p>
+      <w:pPr>
+        <w:spacing w:line="360" w:lineRule="auto"/>
+        <w:jc w:val="both"/>
+        <w:rPr>
+          <w:rFonts w:ascii="Arial" w:hAnsi="Arial" w:cs="Arial"/>
+          <w:sz w:val="24"/>
+          <w:szCs w:val="24"/>
+        </w:rPr>
+      </w:pPr>
+    </w:p>
+    <w:p>
+      <w:pPr>
+        <w:spacing w:line="360" w:lineRule="auto"/>
+        <w:jc w:val="both"/>
+        <w:rPr>
+          <w:rFonts w:ascii="Arial" w:hAnsi="Arial" w:cs="Arial"/>
+          <w:sz w:val="24"/>
+          <w:szCs w:val="24"/>
+        </w:rPr>
+      </w:pPr>
+    </w:p>
+    <w:p>
+      <w:pPr>
+        <w:spacing w:line="360" w:lineRule="auto"/>
+        <w:jc w:val="both"/>
+        <w:rPr>
+          <w:rFonts w:ascii="Arial" w:hAnsi="Arial" w:cs="Arial"/>
+          <w:sz w:val="24"/>
+          <w:szCs w:val="24"/>
+        </w:rPr>
+      </w:pPr>
+    </w:p>
+    <w:p>
+      <w:pPr>
+        <w:spacing w:line="360" w:lineRule="auto"/>
+        <w:jc w:val="both"/>
+        <w:rPr>
+          <w:rFonts w:ascii="Arial" w:hAnsi="Arial" w:cs="Arial"/>
+          <w:sz w:val="24"/>
+          <w:szCs w:val="24"/>
+        </w:rPr>
+      </w:pPr>
+    </w:p>
+    <w:p>
+      <w:pPr>
+        <w:spacing w:line="360" w:lineRule="auto"/>
+        <w:jc w:val="both"/>
+        <w:rPr>
+          <w:rFonts w:ascii="Arial" w:hAnsi="Arial" w:cs="Arial"/>
+          <w:sz w:val="24"/>
+          <w:szCs w:val="24"/>
+        </w:rPr>
+      </w:pPr>
+    </w:p>
+    <w:p>
+      <w:pPr>
+        <w:spacing w:line="360" w:lineRule="auto"/>
+        <w:jc w:val="both"/>
+        <w:rPr>
+          <w:rFonts w:ascii="Arial" w:hAnsi="Arial" w:cs="Arial"/>
+          <w:sz w:val="24"/>
+          <w:szCs w:val="24"/>
+        </w:rPr>
+      </w:pPr>
+    </w:p>
+    <w:p>
+      <w:pPr>
+        <w:spacing w:line="360" w:lineRule="auto"/>
+        <w:jc w:val="both"/>
+        <w:rPr>
+          <w:rFonts w:ascii="Arial" w:hAnsi="Arial" w:cs="Arial"/>
+          <w:sz w:val="24"/>
+          <w:szCs w:val="24"/>
+        </w:rPr>
+      </w:pPr>
+    </w:p>
+    <w:p>
+      <w:pPr>
+        <w:spacing w:line="360" w:lineRule="auto"/>
+        <w:jc w:val="both"/>
+        <w:rPr>
+          <w:rFonts w:ascii="Arial" w:hAnsi="Arial" w:cs="Arial"/>
+          <w:sz w:val="24"/>
+          <w:szCs w:val="24"/>
+        </w:rPr>
+      </w:pPr>
+      <w:r>
+        <w:rPr>
+          <w:rFonts w:ascii="Arial" w:hAnsi="Arial" w:cs="Arial"/>
+          <w:sz w:val="24"/>
+          <w:szCs w:val="24"/>
+        </w:rPr>
+        <w:lastRenderedPageBreak/>
         <w:t>Figura 9</w:t>
       </w:r>
       <w:r>
+        <w:rPr>
+          <w:rFonts w:ascii="Arial" w:hAnsi="Arial" w:cs="Arial"/>
+          <w:sz w:val="24"/>
+          <w:szCs w:val="24"/>
+        </w:rPr>
         <w:t xml:space="preserve"> –Página </w:t>
       </w:r>
       <w:r>
+        <w:rPr>
+          <w:rFonts w:ascii="Arial" w:hAnsi="Arial" w:cs="Arial"/>
+          <w:sz w:val="24"/>
+          <w:szCs w:val="24"/>
+        </w:rPr>
         <w:t>HTML</w:t>
       </w:r>
       <w:r>
+        <w:rPr>
+          <w:rFonts w:ascii="Arial" w:hAnsi="Arial" w:cs="Arial"/>
+          <w:sz w:val="24"/>
+          <w:szCs w:val="24"/>
+        </w:rPr>
         <w:t xml:space="preserve"> Sobre</w:t>
       </w:r>
       <w:r>
+        <w:rPr>
+          <w:rFonts w:ascii="Arial" w:hAnsi="Arial" w:cs="Arial"/>
+          <w:sz w:val="24"/>
+          <w:szCs w:val="24"/>
+        </w:rPr>
         <w:t xml:space="preserve"> Drogaria Castelo</w:t>
       </w:r>
       <w:r>
+        <w:rPr>
+          <w:rFonts w:ascii="Arial" w:hAnsi="Arial" w:cs="Arial"/>
+          <w:sz w:val="24"/>
+          <w:szCs w:val="24"/>
+        </w:rPr>
         <w:t>.</w:t>
       </w:r>
     </w:p>
-    <w:p/>
-    <w:p>
-      <w:r>
-        <w:rPr>
+    <w:p>
+      <w:pPr>
+        <w:spacing w:line="360" w:lineRule="auto"/>
+        <w:jc w:val="both"/>
+        <w:rPr>
+          <w:rFonts w:ascii="Arial" w:hAnsi="Arial" w:cs="Arial"/>
+          <w:sz w:val="24"/>
+          <w:szCs w:val="24"/>
+        </w:rPr>
+      </w:pPr>
+      <w:r>
+        <w:rPr>
+          <w:rFonts w:ascii="Arial" w:hAnsi="Arial" w:cs="Arial"/>
           <w:noProof/>
+          <w:sz w:val="24"/>
+          <w:szCs w:val="24"/>
           <w:lang w:eastAsia="pt-BR"/>
         </w:rPr>
         <w:drawing>
@@ -1595,7 +4969,7 @@
                     <pic:cNvPicPr/>
                   </pic:nvPicPr>
                   <pic:blipFill>
-                    <a:blip r:embed="rId15">
+                    <a:blip r:embed="rId16">
                       <a:extLst>
                         <a:ext uri="{28A0092B-C50C-407E-A947-70E740481C1C}">
                           <a14:useLocalDpi xmlns:a14="http://schemas.microsoft.com/office/drawing/2010/main" val="0"/>
@@ -1622,30 +4996,84 @@
         </w:drawing>
       </w:r>
     </w:p>
-    <w:p/>
-    <w:p/>
-    <w:p>
-      <w:r>
-        <w:lastRenderedPageBreak/>
+    <w:p>
+      <w:pPr>
+        <w:spacing w:line="360" w:lineRule="auto"/>
+        <w:jc w:val="both"/>
+        <w:rPr>
+          <w:rFonts w:ascii="Arial" w:hAnsi="Arial" w:cs="Arial"/>
+          <w:sz w:val="24"/>
+          <w:szCs w:val="24"/>
+        </w:rPr>
+      </w:pPr>
+    </w:p>
+    <w:p>
+      <w:pPr>
+        <w:spacing w:line="360" w:lineRule="auto"/>
+        <w:jc w:val="both"/>
+        <w:rPr>
+          <w:rFonts w:ascii="Arial" w:hAnsi="Arial" w:cs="Arial"/>
+          <w:sz w:val="24"/>
+          <w:szCs w:val="24"/>
+        </w:rPr>
+      </w:pPr>
+      <w:r>
+        <w:rPr>
+          <w:rFonts w:ascii="Arial" w:hAnsi="Arial" w:cs="Arial"/>
+          <w:sz w:val="24"/>
+          <w:szCs w:val="24"/>
+        </w:rPr>
         <w:t>Figura 10</w:t>
       </w:r>
       <w:r>
+        <w:rPr>
+          <w:rFonts w:ascii="Arial" w:hAnsi="Arial" w:cs="Arial"/>
+          <w:sz w:val="24"/>
+          <w:szCs w:val="24"/>
+        </w:rPr>
         <w:t xml:space="preserve"> - Página </w:t>
       </w:r>
       <w:r>
+        <w:rPr>
+          <w:rFonts w:ascii="Arial" w:hAnsi="Arial" w:cs="Arial"/>
+          <w:sz w:val="24"/>
+          <w:szCs w:val="24"/>
+        </w:rPr>
         <w:t>HTML</w:t>
       </w:r>
       <w:r>
+        <w:rPr>
+          <w:rFonts w:ascii="Arial" w:hAnsi="Arial" w:cs="Arial"/>
+          <w:sz w:val="24"/>
+          <w:szCs w:val="24"/>
+        </w:rPr>
         <w:t xml:space="preserve"> de compras da Drogarias Castelo</w:t>
       </w:r>
       <w:r>
+        <w:rPr>
+          <w:rFonts w:ascii="Arial" w:hAnsi="Arial" w:cs="Arial"/>
+          <w:sz w:val="24"/>
+          <w:szCs w:val="24"/>
+        </w:rPr>
         <w:t>.</w:t>
       </w:r>
     </w:p>
     <w:p>
-      <w:r>
-        <w:rPr>
+      <w:pPr>
+        <w:spacing w:line="360" w:lineRule="auto"/>
+        <w:jc w:val="both"/>
+        <w:rPr>
+          <w:rFonts w:ascii="Arial" w:hAnsi="Arial" w:cs="Arial"/>
+          <w:sz w:val="24"/>
+          <w:szCs w:val="24"/>
+        </w:rPr>
+      </w:pPr>
+      <w:r>
+        <w:rPr>
+          <w:rFonts w:ascii="Arial" w:hAnsi="Arial" w:cs="Arial"/>
           <w:noProof/>
+          <w:sz w:val="24"/>
+          <w:szCs w:val="24"/>
           <w:lang w:eastAsia="pt-BR"/>
         </w:rPr>
         <w:drawing>
@@ -1664,7 +5092,7 @@
                     <pic:cNvPicPr/>
                   </pic:nvPicPr>
                   <pic:blipFill>
-                    <a:blip r:embed="rId16">
+                    <a:blip r:embed="rId17">
                       <a:extLst>
                         <a:ext uri="{28A0092B-C50C-407E-A947-70E740481C1C}">
                           <a14:useLocalDpi xmlns:a14="http://schemas.microsoft.com/office/drawing/2010/main" val="0"/>
@@ -1691,38 +5119,139 @@
         </w:drawing>
       </w:r>
     </w:p>
-    <w:p/>
-    <w:p/>
-    <w:p>
-      <w:r>
+    <w:p>
+      <w:pPr>
+        <w:spacing w:line="360" w:lineRule="auto"/>
+        <w:jc w:val="both"/>
+        <w:rPr>
+          <w:rFonts w:ascii="Arial" w:hAnsi="Arial" w:cs="Arial"/>
+          <w:sz w:val="24"/>
+          <w:szCs w:val="24"/>
+        </w:rPr>
+      </w:pPr>
+    </w:p>
+    <w:p>
+      <w:pPr>
+        <w:spacing w:line="360" w:lineRule="auto"/>
+        <w:jc w:val="both"/>
+        <w:rPr>
+          <w:rFonts w:ascii="Arial" w:hAnsi="Arial" w:cs="Arial"/>
+          <w:sz w:val="24"/>
+          <w:szCs w:val="24"/>
+        </w:rPr>
+      </w:pPr>
+    </w:p>
+    <w:p>
+      <w:pPr>
+        <w:spacing w:line="360" w:lineRule="auto"/>
+        <w:jc w:val="both"/>
+        <w:rPr>
+          <w:rFonts w:ascii="Arial" w:hAnsi="Arial" w:cs="Arial"/>
+          <w:sz w:val="24"/>
+          <w:szCs w:val="24"/>
+        </w:rPr>
+      </w:pPr>
+    </w:p>
+    <w:p>
+      <w:pPr>
+        <w:spacing w:line="360" w:lineRule="auto"/>
+        <w:jc w:val="both"/>
+        <w:rPr>
+          <w:rFonts w:ascii="Arial" w:hAnsi="Arial" w:cs="Arial"/>
+          <w:sz w:val="24"/>
+          <w:szCs w:val="24"/>
+        </w:rPr>
+      </w:pPr>
+    </w:p>
+    <w:p>
+      <w:pPr>
+        <w:spacing w:line="360" w:lineRule="auto"/>
+        <w:jc w:val="both"/>
+        <w:rPr>
+          <w:rFonts w:ascii="Arial" w:hAnsi="Arial" w:cs="Arial"/>
+          <w:sz w:val="24"/>
+          <w:szCs w:val="24"/>
+        </w:rPr>
+      </w:pPr>
+    </w:p>
+    <w:p>
+      <w:pPr>
+        <w:spacing w:line="360" w:lineRule="auto"/>
+        <w:jc w:val="both"/>
+        <w:rPr>
+          <w:rFonts w:ascii="Arial" w:hAnsi="Arial" w:cs="Arial"/>
+          <w:sz w:val="24"/>
+          <w:szCs w:val="24"/>
+        </w:rPr>
+      </w:pPr>
+    </w:p>
+    <w:p>
+      <w:pPr>
+        <w:spacing w:line="360" w:lineRule="auto"/>
+        <w:jc w:val="both"/>
+        <w:rPr>
+          <w:rFonts w:ascii="Arial" w:hAnsi="Arial" w:cs="Arial"/>
+          <w:sz w:val="24"/>
+          <w:szCs w:val="24"/>
+        </w:rPr>
+      </w:pPr>
+      <w:r>
+        <w:rPr>
+          <w:rFonts w:ascii="Arial" w:hAnsi="Arial" w:cs="Arial"/>
+          <w:sz w:val="24"/>
+          <w:szCs w:val="24"/>
+        </w:rPr>
         <w:t>Figura 11</w:t>
       </w:r>
       <w:r>
-        <w:t xml:space="preserve"> </w:t>
-      </w:r>
-      <w:r>
-        <w:t>–</w:t>
-      </w:r>
-      <w:r>
-        <w:t xml:space="preserve"> Página</w:t>
-      </w:r>
-      <w:r>
-        <w:t xml:space="preserve"> </w:t>
-      </w:r>
-      <w:r>
+        <w:rPr>
+          <w:rFonts w:ascii="Arial" w:hAnsi="Arial" w:cs="Arial"/>
+          <w:sz w:val="24"/>
+          <w:szCs w:val="24"/>
+        </w:rPr>
+        <w:t xml:space="preserve"> – Página </w:t>
+      </w:r>
+      <w:r>
+        <w:rPr>
+          <w:rFonts w:ascii="Arial" w:hAnsi="Arial" w:cs="Arial"/>
+          <w:sz w:val="24"/>
+          <w:szCs w:val="24"/>
+        </w:rPr>
         <w:t>HTML</w:t>
       </w:r>
       <w:r>
+        <w:rPr>
+          <w:rFonts w:ascii="Arial" w:hAnsi="Arial" w:cs="Arial"/>
+          <w:sz w:val="24"/>
+          <w:szCs w:val="24"/>
+        </w:rPr>
         <w:t xml:space="preserve"> de finalização de pedido</w:t>
       </w:r>
       <w:r>
+        <w:rPr>
+          <w:rFonts w:ascii="Arial" w:hAnsi="Arial" w:cs="Arial"/>
+          <w:sz w:val="24"/>
+          <w:szCs w:val="24"/>
+        </w:rPr>
         <w:t>.</w:t>
       </w:r>
     </w:p>
     <w:p>
-      <w:r>
-        <w:rPr>
+      <w:pPr>
+        <w:spacing w:line="360" w:lineRule="auto"/>
+        <w:jc w:val="both"/>
+        <w:rPr>
+          <w:rFonts w:ascii="Arial" w:hAnsi="Arial" w:cs="Arial"/>
+          <w:sz w:val="24"/>
+          <w:szCs w:val="24"/>
+        </w:rPr>
+      </w:pPr>
+      <w:r>
+        <w:rPr>
+          <w:rFonts w:ascii="Arial" w:hAnsi="Arial" w:cs="Arial"/>
           <w:noProof/>
+          <w:sz w:val="24"/>
+          <w:szCs w:val="24"/>
           <w:lang w:eastAsia="pt-BR"/>
         </w:rPr>
         <w:drawing>
@@ -1741,7 +5270,7 @@
                     <pic:cNvPicPr/>
                   </pic:nvPicPr>
                   <pic:blipFill>
-                    <a:blip r:embed="rId17">
+                    <a:blip r:embed="rId18">
                       <a:extLst>
                         <a:ext uri="{28A0092B-C50C-407E-A947-70E740481C1C}">
                           <a14:useLocalDpi xmlns:a14="http://schemas.microsoft.com/office/drawing/2010/main" val="0"/>
@@ -1768,29 +5297,57 @@
         </w:drawing>
       </w:r>
     </w:p>
-    <w:p/>
-    <w:p/>
-    <w:p/>
-    <w:p/>
-    <w:p/>
-    <w:p>
-      <w:r>
+    <w:p>
+      <w:pPr>
+        <w:spacing w:line="360" w:lineRule="auto"/>
+        <w:jc w:val="both"/>
+        <w:rPr>
+          <w:rFonts w:ascii="Arial" w:hAnsi="Arial" w:cs="Arial"/>
+          <w:sz w:val="24"/>
+          <w:szCs w:val="24"/>
+        </w:rPr>
+      </w:pPr>
+      <w:r>
+        <w:rPr>
+          <w:rFonts w:ascii="Arial" w:hAnsi="Arial" w:cs="Arial"/>
+          <w:sz w:val="24"/>
+          <w:szCs w:val="24"/>
+        </w:rPr>
         <w:t>Figura 12</w:t>
       </w:r>
       <w:r>
-        <w:t xml:space="preserve"> - Demonstração 1 do uso</w:t>
-      </w:r>
-      <w:r>
-        <w:t xml:space="preserve"> SASS</w:t>
-      </w:r>
-      <w:r>
+        <w:rPr>
+          <w:rFonts w:ascii="Arial" w:hAnsi="Arial" w:cs="Arial"/>
+          <w:sz w:val="24"/>
+          <w:szCs w:val="24"/>
+        </w:rPr>
+        <w:t xml:space="preserve"> - Demonstração 1 do uso SASS</w:t>
+      </w:r>
+      <w:r>
+        <w:rPr>
+          <w:rFonts w:ascii="Arial" w:hAnsi="Arial" w:cs="Arial"/>
+          <w:sz w:val="24"/>
+          <w:szCs w:val="24"/>
+        </w:rPr>
         <w:t>.</w:t>
       </w:r>
     </w:p>
     <w:p>
-      <w:r>
-        <w:rPr>
+      <w:pPr>
+        <w:spacing w:line="360" w:lineRule="auto"/>
+        <w:jc w:val="both"/>
+        <w:rPr>
+          <w:rFonts w:ascii="Arial" w:hAnsi="Arial" w:cs="Arial"/>
+          <w:sz w:val="24"/>
+          <w:szCs w:val="24"/>
+        </w:rPr>
+      </w:pPr>
+      <w:r>
+        <w:rPr>
+          <w:rFonts w:ascii="Arial" w:hAnsi="Arial" w:cs="Arial"/>
           <w:noProof/>
+          <w:sz w:val="24"/>
+          <w:szCs w:val="24"/>
           <w:lang w:eastAsia="pt-BR"/>
         </w:rPr>
         <w:drawing>
@@ -1809,7 +5366,7 @@
                     <pic:cNvPicPr/>
                   </pic:nvPicPr>
                   <pic:blipFill>
-                    <a:blip r:embed="rId18">
+                    <a:blip r:embed="rId19">
                       <a:extLst>
                         <a:ext uri="{28A0092B-C50C-407E-A947-70E740481C1C}">
                           <a14:useLocalDpi xmlns:a14="http://schemas.microsoft.com/office/drawing/2010/main" val="0"/>
@@ -1836,29 +5393,99 @@
         </w:drawing>
       </w:r>
     </w:p>
-    <w:p/>
-    <w:p/>
-    <w:p/>
-    <w:p/>
-    <w:p/>
-    <w:p>
-      <w:r>
+    <w:p>
+      <w:pPr>
+        <w:spacing w:line="360" w:lineRule="auto"/>
+        <w:jc w:val="both"/>
+        <w:rPr>
+          <w:rFonts w:ascii="Arial" w:hAnsi="Arial" w:cs="Arial"/>
+          <w:sz w:val="24"/>
+          <w:szCs w:val="24"/>
+        </w:rPr>
+      </w:pPr>
+    </w:p>
+    <w:p>
+      <w:pPr>
+        <w:spacing w:line="360" w:lineRule="auto"/>
+        <w:jc w:val="both"/>
+        <w:rPr>
+          <w:rFonts w:ascii="Arial" w:hAnsi="Arial" w:cs="Arial"/>
+          <w:sz w:val="24"/>
+          <w:szCs w:val="24"/>
+        </w:rPr>
+      </w:pPr>
+    </w:p>
+    <w:p>
+      <w:pPr>
+        <w:spacing w:line="360" w:lineRule="auto"/>
+        <w:jc w:val="both"/>
+        <w:rPr>
+          <w:rFonts w:ascii="Arial" w:hAnsi="Arial" w:cs="Arial"/>
+          <w:sz w:val="24"/>
+          <w:szCs w:val="24"/>
+        </w:rPr>
+      </w:pPr>
+    </w:p>
+    <w:p>
+      <w:pPr>
+        <w:spacing w:line="360" w:lineRule="auto"/>
+        <w:jc w:val="both"/>
+        <w:rPr>
+          <w:rFonts w:ascii="Arial" w:hAnsi="Arial" w:cs="Arial"/>
+          <w:sz w:val="24"/>
+          <w:szCs w:val="24"/>
+        </w:rPr>
+      </w:pPr>
+      <w:r>
+        <w:rPr>
+          <w:rFonts w:ascii="Arial" w:hAnsi="Arial" w:cs="Arial"/>
+          <w:sz w:val="24"/>
+          <w:szCs w:val="24"/>
+        </w:rPr>
+        <w:lastRenderedPageBreak/>
         <w:t>Figura</w:t>
       </w:r>
       <w:r>
+        <w:rPr>
+          <w:rFonts w:ascii="Arial" w:hAnsi="Arial" w:cs="Arial"/>
+          <w:sz w:val="24"/>
+          <w:szCs w:val="24"/>
+        </w:rPr>
         <w:t xml:space="preserve"> 13</w:t>
       </w:r>
       <w:r>
+        <w:rPr>
+          <w:rFonts w:ascii="Arial" w:hAnsi="Arial" w:cs="Arial"/>
+          <w:sz w:val="24"/>
+          <w:szCs w:val="24"/>
+        </w:rPr>
         <w:t xml:space="preserve"> - Demonstração 2 do uso SASS</w:t>
       </w:r>
       <w:r>
+        <w:rPr>
+          <w:rFonts w:ascii="Arial" w:hAnsi="Arial" w:cs="Arial"/>
+          <w:sz w:val="24"/>
+          <w:szCs w:val="24"/>
+        </w:rPr>
         <w:t>.</w:t>
       </w:r>
     </w:p>
     <w:p>
-      <w:r>
-        <w:rPr>
+      <w:pPr>
+        <w:spacing w:line="360" w:lineRule="auto"/>
+        <w:jc w:val="both"/>
+        <w:rPr>
+          <w:rFonts w:ascii="Arial" w:hAnsi="Arial" w:cs="Arial"/>
+          <w:sz w:val="24"/>
+          <w:szCs w:val="24"/>
+        </w:rPr>
+      </w:pPr>
+      <w:r>
+        <w:rPr>
+          <w:rFonts w:ascii="Arial" w:hAnsi="Arial" w:cs="Arial"/>
           <w:noProof/>
+          <w:sz w:val="24"/>
+          <w:szCs w:val="24"/>
           <w:lang w:eastAsia="pt-BR"/>
         </w:rPr>
         <w:drawing>
@@ -1877,7 +5504,7 @@
                     <pic:cNvPicPr/>
                   </pic:nvPicPr>
                   <pic:blipFill>
-                    <a:blip r:embed="rId19">
+                    <a:blip r:embed="rId20">
                       <a:extLst>
                         <a:ext uri="{28A0092B-C50C-407E-A947-70E740481C1C}">
                           <a14:useLocalDpi xmlns:a14="http://schemas.microsoft.com/office/drawing/2010/main" val="0"/>
@@ -1904,26 +5531,87 @@
         </w:drawing>
       </w:r>
     </w:p>
-    <w:p/>
-    <w:p/>
-    <w:p>
-      <w:r>
+    <w:p>
+      <w:pPr>
+        <w:spacing w:line="360" w:lineRule="auto"/>
+        <w:jc w:val="both"/>
+        <w:rPr>
+          <w:rFonts w:ascii="Arial" w:hAnsi="Arial" w:cs="Arial"/>
+          <w:sz w:val="24"/>
+          <w:szCs w:val="24"/>
+        </w:rPr>
+      </w:pPr>
+    </w:p>
+    <w:p>
+      <w:pPr>
+        <w:spacing w:line="360" w:lineRule="auto"/>
+        <w:jc w:val="both"/>
+        <w:rPr>
+          <w:rFonts w:ascii="Arial" w:hAnsi="Arial" w:cs="Arial"/>
+          <w:sz w:val="24"/>
+          <w:szCs w:val="24"/>
+        </w:rPr>
+      </w:pPr>
+    </w:p>
+    <w:p>
+      <w:pPr>
+        <w:spacing w:line="360" w:lineRule="auto"/>
+        <w:jc w:val="both"/>
+        <w:rPr>
+          <w:rFonts w:ascii="Arial" w:hAnsi="Arial" w:cs="Arial"/>
+          <w:sz w:val="24"/>
+          <w:szCs w:val="24"/>
+        </w:rPr>
+      </w:pPr>
+      <w:r>
+        <w:rPr>
+          <w:rFonts w:ascii="Arial" w:hAnsi="Arial" w:cs="Arial"/>
+          <w:sz w:val="24"/>
+          <w:szCs w:val="24"/>
+        </w:rPr>
         <w:t>Figu</w:t>
       </w:r>
       <w:r>
+        <w:rPr>
+          <w:rFonts w:ascii="Arial" w:hAnsi="Arial" w:cs="Arial"/>
+          <w:sz w:val="24"/>
+          <w:szCs w:val="24"/>
+        </w:rPr>
         <w:t>ra 14</w:t>
       </w:r>
       <w:r>
+        <w:rPr>
+          <w:rFonts w:ascii="Arial" w:hAnsi="Arial" w:cs="Arial"/>
+          <w:sz w:val="24"/>
+          <w:szCs w:val="24"/>
+        </w:rPr>
         <w:t xml:space="preserve"> - Demonstração 1 do uso JAVASCRIPT</w:t>
       </w:r>
       <w:r>
+        <w:rPr>
+          <w:rFonts w:ascii="Arial" w:hAnsi="Arial" w:cs="Arial"/>
+          <w:sz w:val="24"/>
+          <w:szCs w:val="24"/>
+        </w:rPr>
         <w:t>.</w:t>
       </w:r>
     </w:p>
     <w:p>
-      <w:r>
-        <w:rPr>
+      <w:pPr>
+        <w:spacing w:line="360" w:lineRule="auto"/>
+        <w:jc w:val="both"/>
+        <w:rPr>
+          <w:rFonts w:ascii="Arial" w:hAnsi="Arial" w:cs="Arial"/>
+          <w:sz w:val="24"/>
+          <w:szCs w:val="24"/>
+        </w:rPr>
+      </w:pPr>
+      <w:r>
+        <w:rPr>
+          <w:rFonts w:ascii="Arial" w:hAnsi="Arial" w:cs="Arial"/>
           <w:noProof/>
+          <w:sz w:val="24"/>
+          <w:szCs w:val="24"/>
           <w:lang w:eastAsia="pt-BR"/>
         </w:rPr>
         <w:drawing>
@@ -1942,7 +5630,7 @@
                     <pic:cNvPicPr/>
                   </pic:nvPicPr>
                   <pic:blipFill>
-                    <a:blip r:embed="rId20">
+                    <a:blip r:embed="rId21">
                       <a:extLst>
                         <a:ext uri="{28A0092B-C50C-407E-A947-70E740481C1C}">
                           <a14:useLocalDpi xmlns:a14="http://schemas.microsoft.com/office/drawing/2010/main" val="0"/>
@@ -1969,29 +5657,88 @@
         </w:drawing>
       </w:r>
     </w:p>
-    <w:p/>
-    <w:p/>
-    <w:p/>
-    <w:p/>
-    <w:p/>
-    <w:p>
-      <w:r>
+    <w:p>
+      <w:pPr>
+        <w:spacing w:line="360" w:lineRule="auto"/>
+        <w:jc w:val="both"/>
+        <w:rPr>
+          <w:rFonts w:ascii="Arial" w:hAnsi="Arial" w:cs="Arial"/>
+          <w:sz w:val="24"/>
+          <w:szCs w:val="24"/>
+        </w:rPr>
+      </w:pPr>
+    </w:p>
+    <w:p>
+      <w:pPr>
+        <w:spacing w:line="360" w:lineRule="auto"/>
+        <w:jc w:val="both"/>
+        <w:rPr>
+          <w:rFonts w:ascii="Arial" w:hAnsi="Arial" w:cs="Arial"/>
+          <w:sz w:val="24"/>
+          <w:szCs w:val="24"/>
+        </w:rPr>
+      </w:pPr>
+    </w:p>
+    <w:p>
+      <w:pPr>
+        <w:spacing w:line="360" w:lineRule="auto"/>
+        <w:jc w:val="both"/>
+        <w:rPr>
+          <w:rFonts w:ascii="Arial" w:hAnsi="Arial" w:cs="Arial"/>
+          <w:sz w:val="24"/>
+          <w:szCs w:val="24"/>
+        </w:rPr>
+      </w:pPr>
+      <w:r>
+        <w:rPr>
+          <w:rFonts w:ascii="Arial" w:hAnsi="Arial" w:cs="Arial"/>
+          <w:sz w:val="24"/>
+          <w:szCs w:val="24"/>
+        </w:rPr>
+        <w:lastRenderedPageBreak/>
         <w:t>Figu</w:t>
       </w:r>
       <w:r>
+        <w:rPr>
+          <w:rFonts w:ascii="Arial" w:hAnsi="Arial" w:cs="Arial"/>
+          <w:sz w:val="24"/>
+          <w:szCs w:val="24"/>
+        </w:rPr>
         <w:t>ra 15</w:t>
       </w:r>
       <w:r>
+        <w:rPr>
+          <w:rFonts w:ascii="Arial" w:hAnsi="Arial" w:cs="Arial"/>
+          <w:sz w:val="24"/>
+          <w:szCs w:val="24"/>
+        </w:rPr>
         <w:t xml:space="preserve"> - Demonstração 2 do uso JAVASCRIPT</w:t>
       </w:r>
       <w:r>
+        <w:rPr>
+          <w:rFonts w:ascii="Arial" w:hAnsi="Arial" w:cs="Arial"/>
+          <w:sz w:val="24"/>
+          <w:szCs w:val="24"/>
+        </w:rPr>
         <w:t>.</w:t>
       </w:r>
     </w:p>
     <w:p>
-      <w:r>
-        <w:rPr>
+      <w:pPr>
+        <w:spacing w:line="360" w:lineRule="auto"/>
+        <w:jc w:val="both"/>
+        <w:rPr>
+          <w:rFonts w:ascii="Arial" w:hAnsi="Arial" w:cs="Arial"/>
+          <w:sz w:val="24"/>
+          <w:szCs w:val="24"/>
+        </w:rPr>
+      </w:pPr>
+      <w:r>
+        <w:rPr>
+          <w:rFonts w:ascii="Arial" w:hAnsi="Arial" w:cs="Arial"/>
           <w:noProof/>
+          <w:sz w:val="24"/>
+          <w:szCs w:val="24"/>
           <w:lang w:eastAsia="pt-BR"/>
         </w:rPr>
         <w:drawing>
@@ -2010,7 +5757,7 @@
                     <pic:cNvPicPr/>
                   </pic:nvPicPr>
                   <pic:blipFill>
-                    <a:blip r:embed="rId21">
+                    <a:blip r:embed="rId22">
                       <a:extLst>
                         <a:ext uri="{28A0092B-C50C-407E-A947-70E740481C1C}">
                           <a14:useLocalDpi xmlns:a14="http://schemas.microsoft.com/office/drawing/2010/main" val="0"/>
@@ -2037,27 +5784,120 @@
         </w:drawing>
       </w:r>
     </w:p>
-    <w:p/>
-    <w:p/>
-    <w:p/>
-    <w:p>
-      <w:r>
+    <w:p>
+      <w:pPr>
+        <w:spacing w:line="360" w:lineRule="auto"/>
+        <w:jc w:val="both"/>
+        <w:rPr>
+          <w:rFonts w:ascii="Arial" w:hAnsi="Arial" w:cs="Arial"/>
+          <w:sz w:val="24"/>
+          <w:szCs w:val="24"/>
+        </w:rPr>
+      </w:pPr>
+    </w:p>
+    <w:p>
+      <w:pPr>
+        <w:spacing w:line="360" w:lineRule="auto"/>
+        <w:jc w:val="both"/>
+        <w:rPr>
+          <w:rFonts w:ascii="Arial" w:hAnsi="Arial" w:cs="Arial"/>
+          <w:sz w:val="24"/>
+          <w:szCs w:val="24"/>
+        </w:rPr>
+      </w:pPr>
+    </w:p>
+    <w:p>
+      <w:pPr>
+        <w:spacing w:line="360" w:lineRule="auto"/>
+        <w:jc w:val="both"/>
+        <w:rPr>
+          <w:rFonts w:ascii="Arial" w:hAnsi="Arial" w:cs="Arial"/>
+          <w:sz w:val="24"/>
+          <w:szCs w:val="24"/>
+        </w:rPr>
+      </w:pPr>
+    </w:p>
+    <w:p>
+      <w:pPr>
+        <w:spacing w:line="360" w:lineRule="auto"/>
+        <w:jc w:val="both"/>
+        <w:rPr>
+          <w:rFonts w:ascii="Arial" w:hAnsi="Arial" w:cs="Arial"/>
+          <w:sz w:val="24"/>
+          <w:szCs w:val="24"/>
+        </w:rPr>
+      </w:pPr>
+    </w:p>
+    <w:p>
+      <w:pPr>
+        <w:spacing w:line="360" w:lineRule="auto"/>
+        <w:jc w:val="both"/>
+        <w:rPr>
+          <w:rFonts w:ascii="Arial" w:hAnsi="Arial" w:cs="Arial"/>
+          <w:sz w:val="24"/>
+          <w:szCs w:val="24"/>
+        </w:rPr>
+      </w:pPr>
+    </w:p>
+    <w:p>
+      <w:pPr>
+        <w:spacing w:line="360" w:lineRule="auto"/>
+        <w:jc w:val="both"/>
+        <w:rPr>
+          <w:rFonts w:ascii="Arial" w:hAnsi="Arial" w:cs="Arial"/>
+          <w:sz w:val="24"/>
+          <w:szCs w:val="24"/>
+        </w:rPr>
+      </w:pPr>
+      <w:r>
+        <w:rPr>
+          <w:rFonts w:ascii="Arial" w:hAnsi="Arial" w:cs="Arial"/>
+          <w:sz w:val="24"/>
+          <w:szCs w:val="24"/>
+        </w:rPr>
         <w:t>Figur</w:t>
       </w:r>
       <w:r>
+        <w:rPr>
+          <w:rFonts w:ascii="Arial" w:hAnsi="Arial" w:cs="Arial"/>
+          <w:sz w:val="24"/>
+          <w:szCs w:val="24"/>
+        </w:rPr>
         <w:t>a 16</w:t>
       </w:r>
       <w:r>
+        <w:rPr>
+          <w:rFonts w:ascii="Arial" w:hAnsi="Arial" w:cs="Arial"/>
+          <w:sz w:val="24"/>
+          <w:szCs w:val="24"/>
+        </w:rPr>
         <w:t xml:space="preserve"> - Demonstração 1 do uso CSS</w:t>
       </w:r>
       <w:r>
+        <w:rPr>
+          <w:rFonts w:ascii="Arial" w:hAnsi="Arial" w:cs="Arial"/>
+          <w:sz w:val="24"/>
+          <w:szCs w:val="24"/>
+        </w:rPr>
         <w:t>.</w:t>
       </w:r>
     </w:p>
     <w:p>
-      <w:r>
-        <w:rPr>
+      <w:pPr>
+        <w:spacing w:line="360" w:lineRule="auto"/>
+        <w:jc w:val="both"/>
+        <w:rPr>
+          <w:rFonts w:ascii="Arial" w:hAnsi="Arial" w:cs="Arial"/>
+          <w:sz w:val="24"/>
+          <w:szCs w:val="24"/>
+        </w:rPr>
+      </w:pPr>
+      <w:r>
+        <w:rPr>
+          <w:rFonts w:ascii="Arial" w:hAnsi="Arial" w:cs="Arial"/>
           <w:noProof/>
+          <w:sz w:val="24"/>
+          <w:szCs w:val="24"/>
           <w:lang w:eastAsia="pt-BR"/>
         </w:rPr>
         <w:drawing>
@@ -2076,7 +5916,7 @@
                     <pic:cNvPicPr/>
                   </pic:nvPicPr>
                   <pic:blipFill>
-                    <a:blip r:embed="rId22">
+                    <a:blip r:embed="rId23">
                       <a:extLst>
                         <a:ext uri="{28A0092B-C50C-407E-A947-70E740481C1C}">
                           <a14:useLocalDpi xmlns:a14="http://schemas.microsoft.com/office/drawing/2010/main" val="0"/>
@@ -2103,26 +5943,87 @@
         </w:drawing>
       </w:r>
     </w:p>
-    <w:p/>
-    <w:p/>
-    <w:p>
-      <w:r>
+    <w:p>
+      <w:pPr>
+        <w:spacing w:line="360" w:lineRule="auto"/>
+        <w:jc w:val="both"/>
+        <w:rPr>
+          <w:rFonts w:ascii="Arial" w:hAnsi="Arial" w:cs="Arial"/>
+          <w:sz w:val="24"/>
+          <w:szCs w:val="24"/>
+        </w:rPr>
+      </w:pPr>
+    </w:p>
+    <w:p>
+      <w:pPr>
+        <w:spacing w:line="360" w:lineRule="auto"/>
+        <w:jc w:val="both"/>
+        <w:rPr>
+          <w:rFonts w:ascii="Arial" w:hAnsi="Arial" w:cs="Arial"/>
+          <w:sz w:val="24"/>
+          <w:szCs w:val="24"/>
+        </w:rPr>
+      </w:pPr>
+    </w:p>
+    <w:p>
+      <w:pPr>
+        <w:spacing w:line="360" w:lineRule="auto"/>
+        <w:jc w:val="both"/>
+        <w:rPr>
+          <w:rFonts w:ascii="Arial" w:hAnsi="Arial" w:cs="Arial"/>
+          <w:sz w:val="24"/>
+          <w:szCs w:val="24"/>
+        </w:rPr>
+      </w:pPr>
+      <w:r>
+        <w:rPr>
+          <w:rFonts w:ascii="Arial" w:hAnsi="Arial" w:cs="Arial"/>
+          <w:sz w:val="24"/>
+          <w:szCs w:val="24"/>
+        </w:rPr>
         <w:t>Figur</w:t>
       </w:r>
       <w:r>
+        <w:rPr>
+          <w:rFonts w:ascii="Arial" w:hAnsi="Arial" w:cs="Arial"/>
+          <w:sz w:val="24"/>
+          <w:szCs w:val="24"/>
+        </w:rPr>
         <w:t>a 17</w:t>
       </w:r>
       <w:r>
+        <w:rPr>
+          <w:rFonts w:ascii="Arial" w:hAnsi="Arial" w:cs="Arial"/>
+          <w:sz w:val="24"/>
+          <w:szCs w:val="24"/>
+        </w:rPr>
         <w:t xml:space="preserve"> - Demonstração 2 do uso CSS</w:t>
       </w:r>
       <w:r>
+        <w:rPr>
+          <w:rFonts w:ascii="Arial" w:hAnsi="Arial" w:cs="Arial"/>
+          <w:sz w:val="24"/>
+          <w:szCs w:val="24"/>
+        </w:rPr>
         <w:t>.</w:t>
       </w:r>
     </w:p>
     <w:p>
-      <w:r>
-        <w:rPr>
+      <w:pPr>
+        <w:spacing w:line="360" w:lineRule="auto"/>
+        <w:jc w:val="both"/>
+        <w:rPr>
+          <w:rFonts w:ascii="Arial" w:hAnsi="Arial" w:cs="Arial"/>
+          <w:sz w:val="24"/>
+          <w:szCs w:val="24"/>
+        </w:rPr>
+      </w:pPr>
+      <w:r>
+        <w:rPr>
+          <w:rFonts w:ascii="Arial" w:hAnsi="Arial" w:cs="Arial"/>
           <w:noProof/>
+          <w:sz w:val="24"/>
+          <w:szCs w:val="24"/>
           <w:lang w:eastAsia="pt-BR"/>
         </w:rPr>
         <w:drawing>
@@ -2141,7 +6042,7 @@
                     <pic:cNvPicPr/>
                   </pic:nvPicPr>
                   <pic:blipFill>
-                    <a:blip r:embed="rId23" cstate="print">
+                    <a:blip r:embed="rId24" cstate="print">
                       <a:extLst>
                         <a:ext uri="{28A0092B-C50C-407E-A947-70E740481C1C}">
                           <a14:useLocalDpi xmlns:a14="http://schemas.microsoft.com/office/drawing/2010/main" val="0"/>
@@ -2168,22 +6069,85 @@
         </w:drawing>
       </w:r>
     </w:p>
-    <w:p/>
-    <w:p/>
-    <w:p/>
-    <w:p>
-      <w:r>
-        <w:lastRenderedPageBreak/>
-        <w:t>Figura 18 – Demonstração com uso de BOOTSTRAP</w:t>
-      </w:r>
-      <w:r>
-        <w:t>.</w:t>
-      </w:r>
-    </w:p>
-    <w:p>
-      <w:r>
-        <w:rPr>
+    <w:p>
+      <w:pPr>
+        <w:spacing w:line="360" w:lineRule="auto"/>
+        <w:jc w:val="both"/>
+        <w:rPr>
+          <w:rFonts w:ascii="Arial" w:hAnsi="Arial" w:cs="Arial"/>
+          <w:sz w:val="24"/>
+          <w:szCs w:val="24"/>
+        </w:rPr>
+      </w:pPr>
+    </w:p>
+    <w:p>
+      <w:pPr>
+        <w:spacing w:line="360" w:lineRule="auto"/>
+        <w:jc w:val="both"/>
+        <w:rPr>
+          <w:rFonts w:ascii="Arial" w:hAnsi="Arial" w:cs="Arial"/>
+          <w:sz w:val="24"/>
+          <w:szCs w:val="24"/>
+        </w:rPr>
+      </w:pPr>
+    </w:p>
+    <w:p>
+      <w:pPr>
+        <w:spacing w:line="360" w:lineRule="auto"/>
+        <w:jc w:val="both"/>
+        <w:rPr>
+          <w:rFonts w:ascii="Arial" w:hAnsi="Arial" w:cs="Arial"/>
+          <w:sz w:val="24"/>
+          <w:szCs w:val="24"/>
+        </w:rPr>
+      </w:pPr>
+    </w:p>
+    <w:p>
+      <w:pPr>
+        <w:spacing w:line="360" w:lineRule="auto"/>
+        <w:jc w:val="both"/>
+        <w:rPr>
+          <w:rFonts w:ascii="Arial" w:hAnsi="Arial" w:cs="Arial"/>
+          <w:sz w:val="24"/>
+          <w:szCs w:val="24"/>
+        </w:rPr>
+      </w:pPr>
+    </w:p>
+    <w:p>
+      <w:pPr>
+        <w:spacing w:line="360" w:lineRule="auto"/>
+        <w:jc w:val="both"/>
+        <w:rPr>
+          <w:rFonts w:ascii="Arial" w:hAnsi="Arial" w:cs="Arial"/>
+          <w:sz w:val="24"/>
+          <w:szCs w:val="24"/>
+        </w:rPr>
+      </w:pPr>
+      <w:r>
+        <w:rPr>
+          <w:rFonts w:ascii="Arial" w:hAnsi="Arial" w:cs="Arial"/>
+          <w:sz w:val="24"/>
+          <w:szCs w:val="24"/>
+        </w:rPr>
+        <w:t>Figura 18 – Demonstração com uso de BOOTSTRAP.</w:t>
+      </w:r>
+    </w:p>
+    <w:p>
+      <w:pPr>
+        <w:spacing w:line="360" w:lineRule="auto"/>
+        <w:jc w:val="both"/>
+        <w:rPr>
+          <w:rFonts w:ascii="Arial" w:hAnsi="Arial" w:cs="Arial"/>
+          <w:sz w:val="24"/>
+          <w:szCs w:val="24"/>
+        </w:rPr>
+      </w:pPr>
+      <w:r>
+        <w:rPr>
+          <w:rFonts w:ascii="Arial" w:hAnsi="Arial" w:cs="Arial"/>
           <w:noProof/>
+          <w:sz w:val="24"/>
+          <w:szCs w:val="24"/>
           <w:lang w:eastAsia="pt-BR"/>
         </w:rPr>
         <w:drawing>
@@ -2202,7 +6166,7 @@
                     <pic:cNvPicPr/>
                   </pic:nvPicPr>
                   <pic:blipFill>
-                    <a:blip r:embed="rId24">
+                    <a:blip r:embed="rId25">
                       <a:extLst>
                         <a:ext uri="{28A0092B-C50C-407E-A947-70E740481C1C}">
                           <a14:useLocalDpi xmlns:a14="http://schemas.microsoft.com/office/drawing/2010/main" val="0"/>
@@ -2230,64 +6194,336 @@
       </w:r>
     </w:p>
     <w:p>
-      <w:r>
+      <w:pPr>
+        <w:spacing w:line="360" w:lineRule="auto"/>
+        <w:jc w:val="both"/>
+        <w:rPr>
+          <w:rFonts w:ascii="Arial" w:hAnsi="Arial" w:cs="Arial"/>
+          <w:sz w:val="24"/>
+          <w:szCs w:val="24"/>
+        </w:rPr>
+      </w:pPr>
+    </w:p>
+    <w:p>
+      <w:pPr>
+        <w:spacing w:line="360" w:lineRule="auto"/>
+        <w:jc w:val="both"/>
+        <w:rPr>
+          <w:rFonts w:ascii="Arial" w:hAnsi="Arial" w:cs="Arial"/>
+          <w:sz w:val="24"/>
+          <w:szCs w:val="24"/>
+        </w:rPr>
+      </w:pPr>
+    </w:p>
+    <w:p>
+      <w:pPr>
+        <w:spacing w:line="360" w:lineRule="auto"/>
+        <w:jc w:val="both"/>
+        <w:rPr>
+          <w:rFonts w:ascii="Arial" w:hAnsi="Arial" w:cs="Arial"/>
+          <w:sz w:val="24"/>
+          <w:szCs w:val="24"/>
+        </w:rPr>
+      </w:pPr>
+      <w:r>
+        <w:rPr>
+          <w:rFonts w:ascii="Arial" w:hAnsi="Arial" w:cs="Arial"/>
+          <w:sz w:val="24"/>
+          <w:szCs w:val="24"/>
+        </w:rPr>
+        <w:lastRenderedPageBreak/>
         <w:t xml:space="preserve">8 - </w:t>
       </w:r>
       <w:r>
-        <w:t>Link do repositório online:</w:t>
-      </w:r>
-    </w:p>
-    <w:p/>
-    <w:p>
-      <w:r>
+        <w:rPr>
+          <w:rFonts w:ascii="Arial" w:hAnsi="Arial" w:cs="Arial"/>
+          <w:sz w:val="24"/>
+          <w:szCs w:val="24"/>
+        </w:rPr>
+        <w:t>Link</w:t>
+      </w:r>
+      <w:r>
+        <w:rPr>
+          <w:rFonts w:ascii="Arial" w:hAnsi="Arial" w:cs="Arial"/>
+          <w:sz w:val="24"/>
+          <w:szCs w:val="24"/>
+        </w:rPr>
+        <w:t>s</w:t>
+      </w:r>
+      <w:r>
+        <w:rPr>
+          <w:rFonts w:ascii="Arial" w:hAnsi="Arial" w:cs="Arial"/>
+          <w:sz w:val="24"/>
+          <w:szCs w:val="24"/>
+        </w:rPr>
+        <w:t xml:space="preserve"> do</w:t>
+      </w:r>
+      <w:r>
+        <w:rPr>
+          <w:rFonts w:ascii="Arial" w:hAnsi="Arial" w:cs="Arial"/>
+          <w:sz w:val="24"/>
+          <w:szCs w:val="24"/>
+        </w:rPr>
+        <w:t>s</w:t>
+      </w:r>
+      <w:r>
+        <w:rPr>
+          <w:rFonts w:ascii="Arial" w:hAnsi="Arial" w:cs="Arial"/>
+          <w:sz w:val="24"/>
+          <w:szCs w:val="24"/>
+        </w:rPr>
+        <w:t xml:space="preserve"> repositório</w:t>
+      </w:r>
+      <w:r>
+        <w:rPr>
+          <w:rFonts w:ascii="Arial" w:hAnsi="Arial" w:cs="Arial"/>
+          <w:sz w:val="24"/>
+          <w:szCs w:val="24"/>
+        </w:rPr>
+        <w:t>s</w:t>
+      </w:r>
+      <w:r>
+        <w:rPr>
+          <w:rFonts w:ascii="Arial" w:hAnsi="Arial" w:cs="Arial"/>
+          <w:sz w:val="24"/>
+          <w:szCs w:val="24"/>
+        </w:rPr>
+        <w:t xml:space="preserve"> online:</w:t>
+      </w:r>
+    </w:p>
+    <w:p>
+      <w:pPr>
+        <w:spacing w:line="360" w:lineRule="auto"/>
+        <w:jc w:val="both"/>
+        <w:rPr>
+          <w:rFonts w:ascii="Arial" w:hAnsi="Arial" w:cs="Arial"/>
+          <w:sz w:val="24"/>
+          <w:szCs w:val="24"/>
+        </w:rPr>
+      </w:pPr>
+      <w:r>
+        <w:rPr>
+          <w:rFonts w:ascii="Arial" w:hAnsi="Arial" w:cs="Arial"/>
+          <w:sz w:val="24"/>
+          <w:szCs w:val="24"/>
+        </w:rPr>
+        <w:t>https://github.com/TiagoGoncalvesCesar/Projeto-Estagio-Supervisionado-Faculdade-Multivix</w:t>
+      </w:r>
+    </w:p>
+    <w:p>
+      <w:pPr>
+        <w:spacing w:line="360" w:lineRule="auto"/>
+        <w:jc w:val="both"/>
+        <w:rPr>
+          <w:rFonts w:ascii="Arial" w:hAnsi="Arial" w:cs="Arial"/>
+          <w:sz w:val="24"/>
+          <w:szCs w:val="24"/>
+        </w:rPr>
+      </w:pPr>
+      <w:r>
+        <w:rPr>
+          <w:rFonts w:ascii="Arial" w:hAnsi="Arial" w:cs="Arial"/>
+          <w:sz w:val="24"/>
+          <w:szCs w:val="24"/>
+        </w:rPr>
+        <w:t>https://github.com/ClaudioMRB/Projeto-Estagio-Supervisionado</w:t>
+      </w:r>
+    </w:p>
+    <w:p>
+      <w:pPr>
+        <w:spacing w:line="360" w:lineRule="auto"/>
+        <w:jc w:val="both"/>
+        <w:rPr>
+          <w:rFonts w:ascii="Arial" w:hAnsi="Arial" w:cs="Arial"/>
+          <w:sz w:val="24"/>
+          <w:szCs w:val="24"/>
+        </w:rPr>
+      </w:pPr>
+      <w:r>
+        <w:rPr>
+          <w:rFonts w:ascii="Arial" w:hAnsi="Arial" w:cs="Arial"/>
+          <w:sz w:val="24"/>
+          <w:szCs w:val="24"/>
+        </w:rPr>
         <w:t>-------------------------------------------------------------------------------------------</w:t>
       </w:r>
     </w:p>
-    <w:p/>
-    <w:p>
-      <w:r>
+    <w:p>
+      <w:pPr>
+        <w:spacing w:line="360" w:lineRule="auto"/>
+        <w:jc w:val="both"/>
+        <w:rPr>
+          <w:rFonts w:ascii="Arial" w:hAnsi="Arial" w:cs="Arial"/>
+          <w:sz w:val="24"/>
+          <w:szCs w:val="24"/>
+        </w:rPr>
+      </w:pPr>
+      <w:r>
+        <w:rPr>
+          <w:rFonts w:ascii="Arial" w:hAnsi="Arial" w:cs="Arial"/>
+          <w:sz w:val="24"/>
+          <w:szCs w:val="24"/>
+        </w:rPr>
         <w:t>9</w:t>
       </w:r>
       <w:r>
+        <w:rPr>
+          <w:rFonts w:ascii="Arial" w:hAnsi="Arial" w:cs="Arial"/>
+          <w:sz w:val="24"/>
+          <w:szCs w:val="24"/>
+        </w:rPr>
         <w:t xml:space="preserve"> – Referências</w:t>
       </w:r>
-    </w:p>
-    <w:p>
-      <w:r>
+      <w:r>
+        <w:rPr>
+          <w:rFonts w:ascii="Arial" w:hAnsi="Arial" w:cs="Arial"/>
+          <w:sz w:val="24"/>
+          <w:szCs w:val="24"/>
+        </w:rPr>
+        <w:t>:</w:t>
+      </w:r>
+    </w:p>
+    <w:p>
+      <w:pPr>
+        <w:spacing w:line="360" w:lineRule="auto"/>
+        <w:jc w:val="both"/>
+        <w:rPr>
+          <w:rFonts w:ascii="Arial" w:hAnsi="Arial" w:cs="Arial"/>
+          <w:sz w:val="24"/>
+          <w:szCs w:val="24"/>
+        </w:rPr>
+      </w:pPr>
+      <w:r>
+        <w:rPr>
+          <w:rFonts w:ascii="Arial" w:hAnsi="Arial" w:cs="Arial"/>
+          <w:sz w:val="24"/>
+          <w:szCs w:val="24"/>
+        </w:rPr>
         <w:t>Guanabara, Gustavo. Curso de HTML. Curso em vídeo, 05/10/2020</w:t>
       </w:r>
     </w:p>
     <w:p>
-      <w:r>
+      <w:pPr>
+        <w:spacing w:line="360" w:lineRule="auto"/>
+        <w:jc w:val="both"/>
+        <w:rPr>
+          <w:rFonts w:ascii="Arial" w:hAnsi="Arial" w:cs="Arial"/>
+          <w:sz w:val="24"/>
+          <w:szCs w:val="24"/>
+        </w:rPr>
+      </w:pPr>
+      <w:r>
+        <w:rPr>
+          <w:rFonts w:ascii="Arial" w:hAnsi="Arial" w:cs="Arial"/>
+          <w:sz w:val="24"/>
+          <w:szCs w:val="24"/>
+        </w:rPr>
         <w:t>Guanabara, Gustavo. Curso de JAVASCRIPT. Curso em vídeo, 27/05/2019</w:t>
       </w:r>
     </w:p>
     <w:p>
-      <w:r>
-        <w:t>Miranda, Otávio. Curso de JAVASCRIPT. Udemy, 30/11/2022</w:t>
-      </w:r>
-    </w:p>
-    <w:p>
-      <w:r>
+      <w:pPr>
+        <w:spacing w:line="360" w:lineRule="auto"/>
+        <w:jc w:val="both"/>
+        <w:rPr>
+          <w:rFonts w:ascii="Arial" w:hAnsi="Arial" w:cs="Arial"/>
+          <w:sz w:val="24"/>
+          <w:szCs w:val="24"/>
+        </w:rPr>
+      </w:pPr>
+      <w:r>
+        <w:rPr>
+          <w:rFonts w:ascii="Arial" w:hAnsi="Arial" w:cs="Arial"/>
+          <w:sz w:val="24"/>
+          <w:szCs w:val="24"/>
+        </w:rPr>
+        <w:t xml:space="preserve">Miranda, </w:t>
+      </w:r>
+      <w:r>
+        <w:rPr>
+          <w:rFonts w:ascii="Arial" w:hAnsi="Arial" w:cs="Arial"/>
+          <w:sz w:val="24"/>
+          <w:szCs w:val="24"/>
+        </w:rPr>
+        <w:t xml:space="preserve">Luiz </w:t>
+      </w:r>
+      <w:r>
+        <w:rPr>
+          <w:rFonts w:ascii="Arial" w:hAnsi="Arial" w:cs="Arial"/>
+          <w:sz w:val="24"/>
+          <w:szCs w:val="24"/>
+        </w:rPr>
+        <w:t>Otávio. Curso de JAVASCRIPT. Udemy, 30/11/2022</w:t>
+      </w:r>
+    </w:p>
+    <w:p>
+      <w:pPr>
+        <w:spacing w:line="360" w:lineRule="auto"/>
+        <w:jc w:val="both"/>
+        <w:rPr>
+          <w:rFonts w:ascii="Arial" w:hAnsi="Arial" w:cs="Arial"/>
+          <w:sz w:val="24"/>
+          <w:szCs w:val="24"/>
+        </w:rPr>
+      </w:pPr>
+      <w:r>
+        <w:rPr>
+          <w:rFonts w:ascii="Arial" w:hAnsi="Arial" w:cs="Arial"/>
+          <w:sz w:val="24"/>
+          <w:szCs w:val="24"/>
+        </w:rPr>
         <w:t>Battisti Mateus. Curso de CSS. Hora de codar, 13/10/2021</w:t>
       </w:r>
     </w:p>
-    <w:p/>
-    <w:p>
-      <w:r>
+    <w:p>
+      <w:pPr>
+        <w:spacing w:line="360" w:lineRule="auto"/>
+        <w:jc w:val="both"/>
+        <w:rPr>
+          <w:rFonts w:ascii="Arial" w:hAnsi="Arial" w:cs="Arial"/>
+          <w:sz w:val="24"/>
+          <w:szCs w:val="24"/>
+        </w:rPr>
+      </w:pPr>
+      <w:r>
+        <w:rPr>
+          <w:rFonts w:ascii="Arial" w:hAnsi="Arial" w:cs="Arial"/>
+          <w:sz w:val="24"/>
+          <w:szCs w:val="24"/>
+        </w:rPr>
         <w:t xml:space="preserve">10 - </w:t>
       </w:r>
       <w:r>
+        <w:rPr>
+          <w:rFonts w:ascii="Arial" w:hAnsi="Arial" w:cs="Arial"/>
+          <w:sz w:val="24"/>
+          <w:szCs w:val="24"/>
+        </w:rPr>
         <w:t>Anexos:</w:t>
       </w:r>
       <w:r>
+        <w:rPr>
+          <w:rFonts w:ascii="Arial" w:hAnsi="Arial" w:cs="Arial"/>
+          <w:sz w:val="24"/>
+          <w:szCs w:val="24"/>
+        </w:rPr>
         <w:t xml:space="preserve"> Autorização de uso de dados pela empresa</w:t>
       </w:r>
     </w:p>
     <w:p>
-      <w:r>
-        <w:rPr>
+      <w:pPr>
+        <w:rPr>
+          <w:rFonts w:ascii="Arial" w:hAnsi="Arial" w:cs="Arial"/>
+          <w:sz w:val="24"/>
+          <w:szCs w:val="24"/>
+        </w:rPr>
+      </w:pPr>
+      <w:r>
+        <w:rPr>
+          <w:rFonts w:ascii="Arial" w:hAnsi="Arial" w:cs="Arial"/>
           <w:noProof/>
+          <w:sz w:val="24"/>
+          <w:szCs w:val="24"/>
           <w:lang w:eastAsia="pt-BR"/>
         </w:rPr>
         <w:drawing>
@@ -2306,7 +6542,7 @@
                     <pic:cNvPicPr/>
                   </pic:nvPicPr>
                   <pic:blipFill>
-                    <a:blip r:embed="rId25">
+                    <a:blip r:embed="rId26">
                       <a:extLst>
                         <a:ext uri="{28A0092B-C50C-407E-A947-70E740481C1C}">
                           <a14:useLocalDpi xmlns:a14="http://schemas.microsoft.com/office/drawing/2010/main" val="0"/>
@@ -2334,7 +6570,7 @@
       </w:r>
     </w:p>
     <w:sectPr>
-      <w:headerReference w:type="default" r:id="rId26"/>
+      <w:headerReference w:type="default" r:id="rId27"/>
       <w:pgSz w:w="11906" w:h="16838"/>
       <w:pgMar w:top="1417" w:right="1701" w:bottom="1417" w:left="1701" w:header="708" w:footer="708" w:gutter="0"/>
       <w:cols w:space="708"/>
@@ -2425,7 +6661,7 @@
           <w:rPr>
             <w:noProof/>
           </w:rPr>
-          <w:t>15</w:t>
+          <w:t>17</w:t>
         </w:r>
         <w:r>
           <w:fldChar w:fldCharType="end"/>
@@ -3004,6 +7240,17 @@
       <w:szCs w:val="18"/>
     </w:rPr>
   </w:style>
+  <w:style w:type="character" w:styleId="Hyperlink">
+    <w:name w:val="Hyperlink"/>
+    <w:basedOn w:val="Fontepargpadro"/>
+    <w:uiPriority w:val="99"/>
+    <w:unhideWhenUsed/>
+    <w:rsid w:val="00EF07D1"/>
+    <w:rPr>
+      <w:color w:val="0563C1" w:themeColor="hyperlink"/>
+      <w:u w:val="single"/>
+    </w:rPr>
+  </w:style>
 </w:styles>
 </file>
 
@@ -3273,7 +7520,7 @@
 </file>
 
 <file path=customXml/itemProps1.xml><?xml version="1.0" encoding="utf-8"?>
-<ds:datastoreItem xmlns:ds="http://schemas.openxmlformats.org/officeDocument/2006/customXml" ds:itemID="{51B390D4-26EE-45F1-807B-367EBA1DBB5B}">
+<ds:datastoreItem xmlns:ds="http://schemas.openxmlformats.org/officeDocument/2006/customXml" ds:itemID="{04C09809-3F4C-49FB-B8AD-AD7E5A927779}">
   <ds:schemaRefs>
     <ds:schemaRef ds:uri="http://schemas.openxmlformats.org/officeDocument/2006/bibliography"/>
   </ds:schemaRefs>
